--- a/Test Documents/Test Scripts/Op2_Swipe Borrower Card - UAT Test Script.docx
+++ b/Test Documents/Test Scripts/Op2_Swipe Borrower Card - UAT Test Script.docx
@@ -219,24 +219,23 @@
                 <w:sz w:val="24"/>
                 <w:szCs w:val="24"/>
               </w:rPr>
-              <w:t>Intent: Identify borrower to system</w:t>
-            </w:r>
-          </w:p>
-          <w:p>
-            <w:pPr>
-              <w:pStyle w:val="bp"/>
-              <w:ind w:left="-48" w:firstLine="48"/>
+              <w:t xml:space="preserve">Before a member can borrow a book, they </w:t>
+            </w:r>
+            <w:r>
               <w:rPr>
                 <w:sz w:val="24"/>
                 <w:szCs w:val="24"/>
               </w:rPr>
-            </w:pPr>
+              <w:t>must scan their card (</w:t>
+            </w:r>
+            <w:bookmarkStart w:id="0" w:name="_GoBack"/>
+            <w:bookmarkEnd w:id="0"/>
             <w:r>
               <w:rPr>
                 <w:sz w:val="24"/>
                 <w:szCs w:val="24"/>
               </w:rPr>
-              <w:t>Signature: cardSwiped(borrowerId)</w:t>
+              <w:t>member id), to prove they are a member and allowed to borrow books.</w:t>
             </w:r>
           </w:p>
         </w:tc>
@@ -436,6 +435,7 @@
               <w:rPr>
                 <w:b/>
               </w:rPr>
+              <w:lastRenderedPageBreak/>
               <w:t>Post-conditions</w:t>
             </w:r>
           </w:p>
@@ -450,6 +450,662 @@
               <w:right w:val="single" w:sz="4" w:space="0" w:color="auto"/>
             </w:tcBorders>
           </w:tcPr>
+          <w:p>
+            <w:pPr>
+              <w:pStyle w:val="Default"/>
+              <w:rPr>
+                <w:rFonts w:ascii="Times New Roman" w:hAnsi="Times New Roman" w:cs="Times New Roman"/>
+                <w:sz w:val="22"/>
+                <w:szCs w:val="22"/>
+              </w:rPr>
+            </w:pPr>
+            <w:r>
+              <w:rPr>
+                <w:rFonts w:ascii="Times New Roman" w:hAnsi="Times New Roman" w:cs="Times New Roman"/>
+                <w:b/>
+                <w:bCs/>
+                <w:sz w:val="22"/>
+                <w:szCs w:val="22"/>
+              </w:rPr>
+              <w:t xml:space="preserve">(member exists and not restricted) </w:t>
+            </w:r>
+          </w:p>
+          <w:p>
+            <w:pPr>
+              <w:pStyle w:val="Default"/>
+              <w:ind w:left="720"/>
+              <w:rPr>
+                <w:rFonts w:ascii="Times New Roman" w:hAnsi="Times New Roman" w:cs="Times New Roman"/>
+                <w:sz w:val="22"/>
+                <w:szCs w:val="22"/>
+              </w:rPr>
+            </w:pPr>
+            <w:r>
+              <w:rPr>
+                <w:rFonts w:ascii="Times New Roman" w:hAnsi="Times New Roman" w:cs="Times New Roman"/>
+                <w:sz w:val="22"/>
+                <w:szCs w:val="22"/>
+              </w:rPr>
+              <w:t xml:space="preserve">Scanning panel of </w:t>
+            </w:r>
+            <w:proofErr w:type="spellStart"/>
+            <w:r>
+              <w:rPr>
+                <w:rFonts w:ascii="Times New Roman" w:hAnsi="Times New Roman" w:cs="Times New Roman"/>
+                <w:sz w:val="22"/>
+                <w:szCs w:val="22"/>
+              </w:rPr>
+              <w:t>BorrowBookUI</w:t>
+            </w:r>
+            <w:proofErr w:type="spellEnd"/>
+            <w:r>
+              <w:rPr>
+                <w:rFonts w:ascii="Times New Roman" w:hAnsi="Times New Roman" w:cs="Times New Roman"/>
+                <w:sz w:val="22"/>
+                <w:szCs w:val="22"/>
+              </w:rPr>
+              <w:t xml:space="preserve"> displayed </w:t>
+            </w:r>
+          </w:p>
+          <w:p>
+            <w:pPr>
+              <w:pStyle w:val="Default"/>
+              <w:ind w:left="720"/>
+              <w:rPr>
+                <w:rFonts w:ascii="Times New Roman" w:hAnsi="Times New Roman" w:cs="Times New Roman"/>
+                <w:sz w:val="22"/>
+                <w:szCs w:val="22"/>
+              </w:rPr>
+            </w:pPr>
+            <w:r>
+              <w:rPr>
+                <w:rFonts w:ascii="Times New Roman" w:hAnsi="Times New Roman" w:cs="Times New Roman"/>
+                <w:sz w:val="22"/>
+                <w:szCs w:val="22"/>
+              </w:rPr>
+              <w:t xml:space="preserve">Complete, Cancel buttons enabled </w:t>
+            </w:r>
+          </w:p>
+          <w:p>
+            <w:pPr>
+              <w:pStyle w:val="Default"/>
+              <w:ind w:left="720"/>
+              <w:rPr>
+                <w:rFonts w:ascii="Times New Roman" w:hAnsi="Times New Roman" w:cs="Times New Roman"/>
+                <w:sz w:val="22"/>
+                <w:szCs w:val="22"/>
+              </w:rPr>
+            </w:pPr>
+            <w:proofErr w:type="spellStart"/>
+            <w:r>
+              <w:rPr>
+                <w:rFonts w:ascii="Times New Roman" w:hAnsi="Times New Roman" w:cs="Times New Roman"/>
+                <w:sz w:val="22"/>
+                <w:szCs w:val="22"/>
+              </w:rPr>
+              <w:t>cardReader</w:t>
+            </w:r>
+            <w:proofErr w:type="spellEnd"/>
+            <w:r>
+              <w:rPr>
+                <w:rFonts w:ascii="Times New Roman" w:hAnsi="Times New Roman" w:cs="Times New Roman"/>
+                <w:sz w:val="22"/>
+                <w:szCs w:val="22"/>
+              </w:rPr>
+              <w:t xml:space="preserve"> is disabled </w:t>
+            </w:r>
+          </w:p>
+          <w:p>
+            <w:pPr>
+              <w:pStyle w:val="Default"/>
+              <w:ind w:left="720"/>
+              <w:rPr>
+                <w:rFonts w:ascii="Times New Roman" w:hAnsi="Times New Roman" w:cs="Times New Roman"/>
+                <w:sz w:val="22"/>
+                <w:szCs w:val="22"/>
+              </w:rPr>
+            </w:pPr>
+            <w:r>
+              <w:rPr>
+                <w:rFonts w:ascii="Times New Roman" w:hAnsi="Times New Roman" w:cs="Times New Roman"/>
+                <w:sz w:val="22"/>
+                <w:szCs w:val="22"/>
+              </w:rPr>
+              <w:t xml:space="preserve">scanner is enabled </w:t>
+            </w:r>
+          </w:p>
+          <w:p>
+            <w:pPr>
+              <w:pStyle w:val="Default"/>
+              <w:ind w:left="720"/>
+              <w:rPr>
+                <w:rFonts w:ascii="Times New Roman" w:hAnsi="Times New Roman" w:cs="Times New Roman"/>
+                <w:sz w:val="22"/>
+                <w:szCs w:val="22"/>
+              </w:rPr>
+            </w:pPr>
+            <w:r>
+              <w:rPr>
+                <w:rFonts w:ascii="Times New Roman" w:hAnsi="Times New Roman" w:cs="Times New Roman"/>
+                <w:sz w:val="22"/>
+                <w:szCs w:val="22"/>
+              </w:rPr>
+              <w:t xml:space="preserve">borrower details displayed </w:t>
+            </w:r>
+          </w:p>
+          <w:p>
+            <w:pPr>
+              <w:pStyle w:val="Default"/>
+              <w:ind w:left="720"/>
+              <w:rPr>
+                <w:rFonts w:ascii="Times New Roman" w:hAnsi="Times New Roman" w:cs="Times New Roman"/>
+                <w:sz w:val="22"/>
+                <w:szCs w:val="22"/>
+              </w:rPr>
+            </w:pPr>
+            <w:r>
+              <w:rPr>
+                <w:rFonts w:ascii="Times New Roman" w:hAnsi="Times New Roman" w:cs="Times New Roman"/>
+                <w:sz w:val="22"/>
+                <w:szCs w:val="22"/>
+              </w:rPr>
+              <w:t xml:space="preserve">existing loans displayed </w:t>
+            </w:r>
+          </w:p>
+          <w:p>
+            <w:pPr>
+              <w:pStyle w:val="Default"/>
+              <w:ind w:left="720"/>
+              <w:rPr>
+                <w:rFonts w:ascii="Times New Roman" w:hAnsi="Times New Roman" w:cs="Times New Roman"/>
+                <w:sz w:val="22"/>
+                <w:szCs w:val="22"/>
+              </w:rPr>
+            </w:pPr>
+            <w:r>
+              <w:rPr>
+                <w:rFonts w:ascii="Times New Roman" w:hAnsi="Times New Roman" w:cs="Times New Roman"/>
+                <w:sz w:val="22"/>
+                <w:szCs w:val="22"/>
+              </w:rPr>
+              <w:t xml:space="preserve">scan count initialized as number of </w:t>
+            </w:r>
+          </w:p>
+          <w:p>
+            <w:pPr>
+              <w:pStyle w:val="Default"/>
+              <w:ind w:left="720"/>
+              <w:rPr>
+                <w:rFonts w:ascii="Times New Roman" w:hAnsi="Times New Roman" w:cs="Times New Roman"/>
+                <w:sz w:val="22"/>
+                <w:szCs w:val="22"/>
+              </w:rPr>
+            </w:pPr>
+            <w:r>
+              <w:rPr>
+                <w:rFonts w:ascii="Times New Roman" w:hAnsi="Times New Roman" w:cs="Times New Roman"/>
+                <w:sz w:val="22"/>
+                <w:szCs w:val="22"/>
+              </w:rPr>
+              <w:t xml:space="preserve">existing loans </w:t>
+            </w:r>
+          </w:p>
+          <w:p>
+            <w:pPr>
+              <w:pStyle w:val="Default"/>
+              <w:ind w:left="720"/>
+              <w:rPr>
+                <w:rFonts w:ascii="Times New Roman" w:hAnsi="Times New Roman" w:cs="Times New Roman"/>
+                <w:sz w:val="22"/>
+                <w:szCs w:val="22"/>
+              </w:rPr>
+            </w:pPr>
+            <w:r>
+              <w:rPr>
+                <w:rFonts w:ascii="Times New Roman" w:hAnsi="Times New Roman" w:cs="Times New Roman"/>
+                <w:sz w:val="22"/>
+                <w:szCs w:val="22"/>
+              </w:rPr>
+              <w:t xml:space="preserve">existing fine message displayed if relevant </w:t>
+            </w:r>
+          </w:p>
+          <w:p>
+            <w:pPr>
+              <w:pStyle w:val="Default"/>
+              <w:ind w:left="720"/>
+              <w:rPr>
+                <w:rFonts w:ascii="Times New Roman" w:hAnsi="Times New Roman" w:cs="Times New Roman"/>
+                <w:b/>
+                <w:bCs/>
+                <w:i/>
+                <w:iCs/>
+                <w:sz w:val="20"/>
+                <w:szCs w:val="20"/>
+              </w:rPr>
+            </w:pPr>
+            <w:proofErr w:type="spellStart"/>
+            <w:r>
+              <w:rPr>
+                <w:rFonts w:ascii="Times New Roman" w:hAnsi="Times New Roman" w:cs="Times New Roman"/>
+                <w:sz w:val="22"/>
+                <w:szCs w:val="22"/>
+              </w:rPr>
+              <w:t>BorrowBookCTL</w:t>
+            </w:r>
+            <w:proofErr w:type="spellEnd"/>
+            <w:r>
+              <w:rPr>
+                <w:rFonts w:ascii="Times New Roman" w:hAnsi="Times New Roman" w:cs="Times New Roman"/>
+                <w:sz w:val="22"/>
+                <w:szCs w:val="22"/>
+              </w:rPr>
+              <w:t xml:space="preserve"> state == </w:t>
+            </w:r>
+            <w:r>
+              <w:rPr>
+                <w:rFonts w:ascii="Times New Roman" w:hAnsi="Times New Roman" w:cs="Times New Roman"/>
+                <w:b/>
+                <w:bCs/>
+                <w:i/>
+                <w:iCs/>
+                <w:sz w:val="20"/>
+                <w:szCs w:val="20"/>
+              </w:rPr>
+              <w:t xml:space="preserve">SCANNING_BOOKS </w:t>
+            </w:r>
+          </w:p>
+          <w:p>
+            <w:pPr>
+              <w:pStyle w:val="Default"/>
+              <w:ind w:left="720"/>
+              <w:rPr>
+                <w:rFonts w:ascii="Times New Roman" w:hAnsi="Times New Roman" w:cs="Times New Roman"/>
+                <w:sz w:val="20"/>
+                <w:szCs w:val="20"/>
+              </w:rPr>
+            </w:pPr>
+          </w:p>
+          <w:p>
+            <w:pPr>
+              <w:pStyle w:val="Default"/>
+              <w:rPr>
+                <w:rFonts w:ascii="Times New Roman" w:hAnsi="Times New Roman" w:cs="Times New Roman"/>
+                <w:sz w:val="22"/>
+                <w:szCs w:val="22"/>
+              </w:rPr>
+            </w:pPr>
+            <w:r>
+              <w:rPr>
+                <w:rFonts w:ascii="Times New Roman" w:hAnsi="Times New Roman" w:cs="Times New Roman"/>
+                <w:b/>
+                <w:bCs/>
+                <w:sz w:val="22"/>
+                <w:szCs w:val="22"/>
+              </w:rPr>
+              <w:t xml:space="preserve">(member exists and is restricted) </w:t>
+            </w:r>
+          </w:p>
+          <w:p>
+            <w:pPr>
+              <w:pStyle w:val="Default"/>
+              <w:ind w:left="720"/>
+              <w:rPr>
+                <w:rFonts w:ascii="Times New Roman" w:hAnsi="Times New Roman" w:cs="Times New Roman"/>
+                <w:sz w:val="22"/>
+                <w:szCs w:val="22"/>
+              </w:rPr>
+            </w:pPr>
+            <w:r>
+              <w:rPr>
+                <w:rFonts w:ascii="Times New Roman" w:hAnsi="Times New Roman" w:cs="Times New Roman"/>
+                <w:sz w:val="22"/>
+                <w:szCs w:val="22"/>
+              </w:rPr>
+              <w:t xml:space="preserve">Restricted panel of </w:t>
+            </w:r>
+            <w:proofErr w:type="spellStart"/>
+            <w:r>
+              <w:rPr>
+                <w:rFonts w:ascii="Times New Roman" w:hAnsi="Times New Roman" w:cs="Times New Roman"/>
+                <w:sz w:val="22"/>
+                <w:szCs w:val="22"/>
+              </w:rPr>
+              <w:t>BorrowBookUI</w:t>
+            </w:r>
+            <w:proofErr w:type="spellEnd"/>
+            <w:r>
+              <w:rPr>
+                <w:rFonts w:ascii="Times New Roman" w:hAnsi="Times New Roman" w:cs="Times New Roman"/>
+                <w:sz w:val="22"/>
+                <w:szCs w:val="22"/>
+              </w:rPr>
+              <w:t xml:space="preserve"> displayed </w:t>
+            </w:r>
+          </w:p>
+          <w:p>
+            <w:pPr>
+              <w:pStyle w:val="Default"/>
+              <w:ind w:left="720"/>
+              <w:rPr>
+                <w:rFonts w:ascii="Times New Roman" w:hAnsi="Times New Roman" w:cs="Times New Roman"/>
+                <w:sz w:val="22"/>
+                <w:szCs w:val="22"/>
+              </w:rPr>
+            </w:pPr>
+            <w:r>
+              <w:rPr>
+                <w:rFonts w:ascii="Times New Roman" w:hAnsi="Times New Roman" w:cs="Times New Roman"/>
+                <w:sz w:val="22"/>
+                <w:szCs w:val="22"/>
+              </w:rPr>
+              <w:t xml:space="preserve">Cancel button enabled </w:t>
+            </w:r>
+          </w:p>
+          <w:p>
+            <w:pPr>
+              <w:pStyle w:val="Default"/>
+              <w:ind w:left="720"/>
+              <w:rPr>
+                <w:rFonts w:ascii="Times New Roman" w:hAnsi="Times New Roman" w:cs="Times New Roman"/>
+                <w:sz w:val="22"/>
+                <w:szCs w:val="22"/>
+              </w:rPr>
+            </w:pPr>
+            <w:proofErr w:type="spellStart"/>
+            <w:r>
+              <w:rPr>
+                <w:rFonts w:ascii="Times New Roman" w:hAnsi="Times New Roman" w:cs="Times New Roman"/>
+                <w:sz w:val="22"/>
+                <w:szCs w:val="22"/>
+              </w:rPr>
+              <w:t>cardReader</w:t>
+            </w:r>
+            <w:proofErr w:type="spellEnd"/>
+            <w:r>
+              <w:rPr>
+                <w:rFonts w:ascii="Times New Roman" w:hAnsi="Times New Roman" w:cs="Times New Roman"/>
+                <w:sz w:val="22"/>
+                <w:szCs w:val="22"/>
+              </w:rPr>
+              <w:t xml:space="preserve"> is disabled </w:t>
+            </w:r>
+          </w:p>
+          <w:p>
+            <w:pPr>
+              <w:pStyle w:val="Default"/>
+              <w:ind w:left="720"/>
+              <w:rPr>
+                <w:rFonts w:ascii="Times New Roman" w:hAnsi="Times New Roman" w:cs="Times New Roman"/>
+                <w:sz w:val="22"/>
+                <w:szCs w:val="22"/>
+              </w:rPr>
+            </w:pPr>
+            <w:r>
+              <w:rPr>
+                <w:rFonts w:ascii="Times New Roman" w:hAnsi="Times New Roman" w:cs="Times New Roman"/>
+                <w:sz w:val="22"/>
+                <w:szCs w:val="22"/>
+              </w:rPr>
+              <w:t xml:space="preserve">scanner is disabled </w:t>
+            </w:r>
+          </w:p>
+          <w:p>
+            <w:pPr>
+              <w:pStyle w:val="Default"/>
+              <w:ind w:left="720"/>
+              <w:rPr>
+                <w:rFonts w:ascii="Times New Roman" w:hAnsi="Times New Roman" w:cs="Times New Roman"/>
+                <w:sz w:val="22"/>
+                <w:szCs w:val="22"/>
+              </w:rPr>
+            </w:pPr>
+            <w:r>
+              <w:rPr>
+                <w:rFonts w:ascii="Times New Roman" w:hAnsi="Times New Roman" w:cs="Times New Roman"/>
+                <w:sz w:val="22"/>
+                <w:szCs w:val="22"/>
+              </w:rPr>
+              <w:t xml:space="preserve">borrower details displayed </w:t>
+            </w:r>
+          </w:p>
+          <w:p>
+            <w:pPr>
+              <w:pStyle w:val="Default"/>
+              <w:ind w:left="720"/>
+              <w:rPr>
+                <w:rFonts w:ascii="Times New Roman" w:hAnsi="Times New Roman" w:cs="Times New Roman"/>
+                <w:sz w:val="22"/>
+                <w:szCs w:val="22"/>
+              </w:rPr>
+            </w:pPr>
+            <w:r>
+              <w:rPr>
+                <w:rFonts w:ascii="Times New Roman" w:hAnsi="Times New Roman" w:cs="Times New Roman"/>
+                <w:sz w:val="22"/>
+                <w:szCs w:val="22"/>
+              </w:rPr>
+              <w:t xml:space="preserve">existing loans displayed </w:t>
+            </w:r>
+          </w:p>
+          <w:p>
+            <w:pPr>
+              <w:pStyle w:val="Default"/>
+              <w:ind w:left="720"/>
+              <w:rPr>
+                <w:rFonts w:ascii="Times New Roman" w:hAnsi="Times New Roman" w:cs="Times New Roman"/>
+                <w:sz w:val="22"/>
+                <w:szCs w:val="22"/>
+              </w:rPr>
+            </w:pPr>
+            <w:r>
+              <w:rPr>
+                <w:rFonts w:ascii="Times New Roman" w:hAnsi="Times New Roman" w:cs="Times New Roman"/>
+                <w:sz w:val="22"/>
+                <w:szCs w:val="22"/>
+              </w:rPr>
+              <w:t xml:space="preserve">existing fine message displayed if relevant </w:t>
+            </w:r>
+          </w:p>
+          <w:p>
+            <w:pPr>
+              <w:pStyle w:val="Default"/>
+              <w:ind w:left="720"/>
+              <w:rPr>
+                <w:rFonts w:ascii="Times New Roman" w:hAnsi="Times New Roman" w:cs="Times New Roman"/>
+                <w:sz w:val="22"/>
+                <w:szCs w:val="22"/>
+              </w:rPr>
+            </w:pPr>
+            <w:r>
+              <w:rPr>
+                <w:rFonts w:ascii="Times New Roman" w:hAnsi="Times New Roman" w:cs="Times New Roman"/>
+                <w:sz w:val="22"/>
+                <w:szCs w:val="22"/>
+              </w:rPr>
+              <w:t xml:space="preserve">overdue message displayed if relevant </w:t>
+            </w:r>
+          </w:p>
+          <w:p>
+            <w:pPr>
+              <w:pStyle w:val="Default"/>
+              <w:ind w:left="720"/>
+              <w:rPr>
+                <w:rFonts w:ascii="Times New Roman" w:hAnsi="Times New Roman" w:cs="Times New Roman"/>
+                <w:sz w:val="22"/>
+                <w:szCs w:val="22"/>
+              </w:rPr>
+            </w:pPr>
+            <w:proofErr w:type="spellStart"/>
+            <w:r>
+              <w:rPr>
+                <w:rFonts w:ascii="Times New Roman" w:hAnsi="Times New Roman" w:cs="Times New Roman"/>
+                <w:sz w:val="22"/>
+                <w:szCs w:val="22"/>
+              </w:rPr>
+              <w:t>atLoanLimit</w:t>
+            </w:r>
+            <w:proofErr w:type="spellEnd"/>
+            <w:r>
+              <w:rPr>
+                <w:rFonts w:ascii="Times New Roman" w:hAnsi="Times New Roman" w:cs="Times New Roman"/>
+                <w:sz w:val="22"/>
+                <w:szCs w:val="22"/>
+              </w:rPr>
+              <w:t xml:space="preserve"> message displayed if relevant </w:t>
+            </w:r>
+          </w:p>
+          <w:p>
+            <w:pPr>
+              <w:pStyle w:val="Default"/>
+              <w:ind w:left="720"/>
+              <w:rPr>
+                <w:rFonts w:ascii="Times New Roman" w:hAnsi="Times New Roman" w:cs="Times New Roman"/>
+                <w:sz w:val="22"/>
+                <w:szCs w:val="22"/>
+              </w:rPr>
+            </w:pPr>
+            <w:r>
+              <w:rPr>
+                <w:rFonts w:ascii="Times New Roman" w:hAnsi="Times New Roman" w:cs="Times New Roman"/>
+                <w:sz w:val="22"/>
+                <w:szCs w:val="22"/>
+              </w:rPr>
+              <w:t xml:space="preserve">borrowing restricted error message displayed </w:t>
+            </w:r>
+          </w:p>
+          <w:p>
+            <w:pPr>
+              <w:pStyle w:val="Default"/>
+              <w:ind w:left="720"/>
+              <w:rPr>
+                <w:rFonts w:ascii="Times New Roman" w:hAnsi="Times New Roman" w:cs="Times New Roman"/>
+                <w:sz w:val="22"/>
+                <w:szCs w:val="22"/>
+              </w:rPr>
+            </w:pPr>
+            <w:proofErr w:type="spellStart"/>
+            <w:r>
+              <w:rPr>
+                <w:rFonts w:ascii="Times New Roman" w:hAnsi="Times New Roman" w:cs="Times New Roman"/>
+                <w:sz w:val="22"/>
+                <w:szCs w:val="22"/>
+              </w:rPr>
+              <w:t>BorrowBookCTL</w:t>
+            </w:r>
+            <w:proofErr w:type="spellEnd"/>
+            <w:r>
+              <w:rPr>
+                <w:rFonts w:ascii="Times New Roman" w:hAnsi="Times New Roman" w:cs="Times New Roman"/>
+                <w:sz w:val="22"/>
+                <w:szCs w:val="22"/>
+              </w:rPr>
+              <w:t xml:space="preserve"> state == </w:t>
+            </w:r>
+            <w:r>
+              <w:rPr>
+                <w:rFonts w:ascii="Times New Roman" w:hAnsi="Times New Roman" w:cs="Times New Roman"/>
+                <w:b/>
+                <w:bCs/>
+                <w:i/>
+                <w:iCs/>
+                <w:sz w:val="20"/>
+                <w:szCs w:val="20"/>
+              </w:rPr>
+              <w:t>BORROWING_RESTRICTED</w:t>
+            </w:r>
+          </w:p>
+          <w:p>
+            <w:pPr>
+              <w:pStyle w:val="bp"/>
+              <w:rPr>
+                <w:sz w:val="24"/>
+                <w:szCs w:val="24"/>
+              </w:rPr>
+            </w:pPr>
+          </w:p>
+          <w:p>
+            <w:pPr>
+              <w:pStyle w:val="Default"/>
+              <w:rPr>
+                <w:rFonts w:ascii="Times New Roman" w:hAnsi="Times New Roman" w:cs="Times New Roman"/>
+                <w:sz w:val="22"/>
+                <w:szCs w:val="22"/>
+              </w:rPr>
+            </w:pPr>
+            <w:r>
+              <w:rPr>
+                <w:rFonts w:ascii="Times New Roman" w:hAnsi="Times New Roman" w:cs="Times New Roman"/>
+                <w:b/>
+                <w:bCs/>
+                <w:sz w:val="22"/>
+                <w:szCs w:val="22"/>
+              </w:rPr>
+              <w:t>(member</w:t>
+            </w:r>
+            <w:r>
+              <w:rPr>
+                <w:rFonts w:ascii="Times New Roman" w:hAnsi="Times New Roman" w:cs="Times New Roman"/>
+                <w:b/>
+                <w:bCs/>
+                <w:sz w:val="22"/>
+                <w:szCs w:val="22"/>
+              </w:rPr>
+              <w:t xml:space="preserve"> does not</w:t>
+            </w:r>
+            <w:r>
+              <w:rPr>
+                <w:rFonts w:ascii="Times New Roman" w:hAnsi="Times New Roman" w:cs="Times New Roman"/>
+                <w:b/>
+                <w:bCs/>
+                <w:sz w:val="22"/>
+                <w:szCs w:val="22"/>
+              </w:rPr>
+              <w:t xml:space="preserve"> exists) </w:t>
+            </w:r>
+          </w:p>
+          <w:p>
+            <w:pPr>
+              <w:pStyle w:val="Default"/>
+              <w:ind w:left="720"/>
+              <w:rPr>
+                <w:rFonts w:ascii="Times New Roman" w:hAnsi="Times New Roman" w:cs="Times New Roman"/>
+                <w:sz w:val="22"/>
+                <w:szCs w:val="22"/>
+              </w:rPr>
+            </w:pPr>
+            <w:r>
+              <w:rPr>
+                <w:rFonts w:ascii="Times New Roman" w:hAnsi="Times New Roman" w:cs="Times New Roman"/>
+                <w:sz w:val="22"/>
+                <w:szCs w:val="22"/>
+              </w:rPr>
+              <w:t>Main menu is displayed</w:t>
+            </w:r>
+          </w:p>
+          <w:p>
+            <w:pPr>
+              <w:pStyle w:val="bp"/>
+              <w:ind w:left="720"/>
+              <w:rPr>
+                <w:szCs w:val="22"/>
+              </w:rPr>
+            </w:pPr>
+            <w:r>
+              <w:rPr>
+                <w:szCs w:val="22"/>
+              </w:rPr>
+              <w:t>Member not found message displayed.</w:t>
+            </w:r>
+          </w:p>
+          <w:p>
+            <w:pPr>
+              <w:pStyle w:val="bp"/>
+              <w:rPr>
+                <w:sz w:val="24"/>
+                <w:szCs w:val="24"/>
+              </w:rPr>
+            </w:pPr>
+          </w:p>
           <w:p>
             <w:pPr>
               <w:pStyle w:val="bp"/>
@@ -519,6 +1175,23 @@
           <w:p>
             <w:pPr>
               <w:pStyle w:val="bp"/>
+              <w:ind w:left="-48" w:firstLine="48"/>
+              <w:rPr>
+                <w:sz w:val="24"/>
+                <w:szCs w:val="24"/>
+              </w:rPr>
+            </w:pPr>
+            <w:r>
+              <w:rPr>
+                <w:sz w:val="24"/>
+                <w:szCs w:val="24"/>
+              </w:rPr>
+              <w:t>Intent: Identify borrower to system</w:t>
+            </w:r>
+          </w:p>
+          <w:p>
+            <w:pPr>
+              <w:pStyle w:val="bp"/>
               <w:rPr>
                 <w:b/>
                 <w:bCs/>
@@ -526,28 +1199,45 @@
                 <w:sz w:val="24"/>
               </w:rPr>
             </w:pPr>
-          </w:p>
-          <w:p>
-            <w:pPr>
-              <w:pStyle w:val="bp"/>
-              <w:rPr>
-                <w:b/>
-                <w:bCs/>
-                <w:color w:val="FF0000"/>
+            <w:r>
+              <w:rPr>
                 <w:sz w:val="24"/>
-              </w:rPr>
-            </w:pPr>
-          </w:p>
-          <w:p>
-            <w:pPr>
-              <w:pStyle w:val="bp"/>
-              <w:rPr>
-                <w:b/>
-                <w:bCs/>
-                <w:color w:val="FF0000"/>
+                <w:szCs w:val="24"/>
+              </w:rPr>
+              <w:t xml:space="preserve">Signature: </w:t>
+            </w:r>
+            <w:proofErr w:type="spellStart"/>
+            <w:r>
+              <w:rPr>
                 <w:sz w:val="24"/>
-              </w:rPr>
-            </w:pPr>
+                <w:szCs w:val="24"/>
+              </w:rPr>
+              <w:t>cardSwiped</w:t>
+            </w:r>
+            <w:proofErr w:type="spellEnd"/>
+            <w:r>
+              <w:rPr>
+                <w:sz w:val="24"/>
+                <w:szCs w:val="24"/>
+              </w:rPr>
+              <w:t>(</w:t>
+            </w:r>
+            <w:proofErr w:type="spellStart"/>
+            <w:r>
+              <w:rPr>
+                <w:sz w:val="24"/>
+                <w:szCs w:val="24"/>
+              </w:rPr>
+              <w:t>borrowerId</w:t>
+            </w:r>
+            <w:proofErr w:type="spellEnd"/>
+            <w:r>
+              <w:rPr>
+                <w:sz w:val="24"/>
+                <w:szCs w:val="24"/>
+              </w:rPr>
+              <w:t>)</w:t>
+            </w:r>
           </w:p>
         </w:tc>
       </w:tr>
@@ -578,6 +1268,7 @@
               <w:rPr>
                 <w:b/>
               </w:rPr>
+              <w:lastRenderedPageBreak/>
               <w:t>Result (Pass/Fail/Warning/Incomplete)</w:t>
             </w:r>
           </w:p>
@@ -918,7 +1609,15 @@
                 <w:sz w:val="22"/>
                 <w:szCs w:val="22"/>
               </w:rPr>
-              <w:t xml:space="preserve">Complete, Cancel buttons enabled </w:t>
+              <w:t>Complete and</w:t>
+            </w:r>
+            <w:r>
+              <w:rPr>
+                <w:rFonts w:ascii="Times New Roman" w:hAnsi="Times New Roman" w:cs="Times New Roman"/>
+                <w:sz w:val="22"/>
+                <w:szCs w:val="22"/>
+              </w:rPr>
+              <w:t xml:space="preserve"> Cancel buttons enabled </w:t>
             </w:r>
           </w:p>
           <w:p>
@@ -934,6 +1633,14 @@
                 <w:szCs w:val="22"/>
               </w:rPr>
             </w:pPr>
+            <w:r>
+              <w:rPr>
+                <w:rFonts w:ascii="Times New Roman" w:hAnsi="Times New Roman" w:cs="Times New Roman"/>
+                <w:sz w:val="22"/>
+                <w:szCs w:val="22"/>
+              </w:rPr>
+              <w:t xml:space="preserve">The </w:t>
+            </w:r>
             <w:proofErr w:type="spellStart"/>
             <w:r>
               <w:rPr>
@@ -972,6 +1679,14 @@
                 <w:sz w:val="22"/>
                 <w:szCs w:val="22"/>
               </w:rPr>
+              <w:t xml:space="preserve">The </w:t>
+            </w:r>
+            <w:r>
+              <w:rPr>
+                <w:rFonts w:ascii="Times New Roman" w:hAnsi="Times New Roman" w:cs="Times New Roman"/>
+                <w:sz w:val="22"/>
+                <w:szCs w:val="22"/>
+              </w:rPr>
               <w:t xml:space="preserve">scanner is enabled </w:t>
             </w:r>
           </w:p>
@@ -988,6 +1703,14 @@
                 <w:szCs w:val="22"/>
               </w:rPr>
             </w:pPr>
+            <w:r>
+              <w:rPr>
+                <w:rFonts w:ascii="Times New Roman" w:hAnsi="Times New Roman" w:cs="Times New Roman"/>
+                <w:sz w:val="22"/>
+                <w:szCs w:val="22"/>
+              </w:rPr>
+              <w:t xml:space="preserve">The </w:t>
+            </w:r>
             <w:r>
               <w:rPr>
                 <w:rFonts w:ascii="Times New Roman" w:hAnsi="Times New Roman" w:cs="Times New Roman"/>
@@ -1168,6 +1891,14 @@
                 <w:sz w:val="22"/>
                 <w:szCs w:val="22"/>
               </w:rPr>
+              <w:t xml:space="preserve">The </w:t>
+            </w:r>
+            <w:r>
+              <w:rPr>
+                <w:rFonts w:ascii="Times New Roman" w:hAnsi="Times New Roman" w:cs="Times New Roman"/>
+                <w:sz w:val="22"/>
+                <w:szCs w:val="22"/>
+              </w:rPr>
               <w:t xml:space="preserve">Cancel button enabled </w:t>
             </w:r>
           </w:p>
@@ -1184,6 +1915,14 @@
                 <w:szCs w:val="22"/>
               </w:rPr>
             </w:pPr>
+            <w:r>
+              <w:rPr>
+                <w:rFonts w:ascii="Times New Roman" w:hAnsi="Times New Roman" w:cs="Times New Roman"/>
+                <w:sz w:val="22"/>
+                <w:szCs w:val="22"/>
+              </w:rPr>
+              <w:t xml:space="preserve">The </w:t>
+            </w:r>
             <w:proofErr w:type="spellStart"/>
             <w:r>
               <w:rPr>
@@ -1222,6 +1961,14 @@
                 <w:sz w:val="22"/>
                 <w:szCs w:val="22"/>
               </w:rPr>
+              <w:t xml:space="preserve">The </w:t>
+            </w:r>
+            <w:r>
+              <w:rPr>
+                <w:rFonts w:ascii="Times New Roman" w:hAnsi="Times New Roman" w:cs="Times New Roman"/>
+                <w:sz w:val="22"/>
+                <w:szCs w:val="22"/>
+              </w:rPr>
               <w:t xml:space="preserve">scanner is disabled </w:t>
             </w:r>
           </w:p>
@@ -1244,6 +1991,14 @@
                 <w:sz w:val="22"/>
                 <w:szCs w:val="22"/>
               </w:rPr>
+              <w:t xml:space="preserve">The </w:t>
+            </w:r>
+            <w:r>
+              <w:rPr>
+                <w:rFonts w:ascii="Times New Roman" w:hAnsi="Times New Roman" w:cs="Times New Roman"/>
+                <w:sz w:val="22"/>
+                <w:szCs w:val="22"/>
+              </w:rPr>
               <w:t xml:space="preserve">borrower details displayed </w:t>
             </w:r>
           </w:p>
@@ -1266,6 +2021,14 @@
                 <w:sz w:val="22"/>
                 <w:szCs w:val="22"/>
               </w:rPr>
+              <w:t xml:space="preserve">The </w:t>
+            </w:r>
+            <w:r>
+              <w:rPr>
+                <w:rFonts w:ascii="Times New Roman" w:hAnsi="Times New Roman" w:cs="Times New Roman"/>
+                <w:sz w:val="22"/>
+                <w:szCs w:val="22"/>
+              </w:rPr>
               <w:t xml:space="preserve">existing loans displayed </w:t>
             </w:r>
           </w:p>
@@ -1288,6 +2051,14 @@
                 <w:sz w:val="22"/>
                 <w:szCs w:val="22"/>
               </w:rPr>
+              <w:t xml:space="preserve">The </w:t>
+            </w:r>
+            <w:r>
+              <w:rPr>
+                <w:rFonts w:ascii="Times New Roman" w:hAnsi="Times New Roman" w:cs="Times New Roman"/>
+                <w:sz w:val="22"/>
+                <w:szCs w:val="22"/>
+              </w:rPr>
               <w:t xml:space="preserve">overdue message displayed if relevant </w:t>
             </w:r>
           </w:p>
@@ -1304,38 +2075,14 @@
                 <w:szCs w:val="22"/>
               </w:rPr>
             </w:pPr>
-            <w:proofErr w:type="spellStart"/>
-            <w:r>
-              <w:rPr>
-                <w:rFonts w:ascii="Times New Roman" w:hAnsi="Times New Roman" w:cs="Times New Roman"/>
-                <w:sz w:val="22"/>
-                <w:szCs w:val="22"/>
-              </w:rPr>
-              <w:t>atLoanLimit</w:t>
-            </w:r>
-            <w:proofErr w:type="spellEnd"/>
-            <w:r>
-              <w:rPr>
-                <w:rFonts w:ascii="Times New Roman" w:hAnsi="Times New Roman" w:cs="Times New Roman"/>
-                <w:sz w:val="22"/>
-                <w:szCs w:val="22"/>
-              </w:rPr>
-              <w:t xml:space="preserve"> message displayed if relevant </w:t>
-            </w:r>
-          </w:p>
-          <w:p>
-            <w:pPr>
-              <w:pStyle w:val="Default"/>
-              <w:numPr>
-                <w:ilvl w:val="0"/>
-                <w:numId w:val="32"/>
-              </w:numPr>
-              <w:rPr>
-                <w:rFonts w:ascii="Times New Roman" w:hAnsi="Times New Roman" w:cs="Times New Roman"/>
-                <w:sz w:val="22"/>
-                <w:szCs w:val="22"/>
-              </w:rPr>
-            </w:pPr>
+            <w:r>
+              <w:rPr>
+                <w:rFonts w:ascii="Times New Roman" w:hAnsi="Times New Roman" w:cs="Times New Roman"/>
+                <w:sz w:val="22"/>
+                <w:szCs w:val="22"/>
+              </w:rPr>
+              <w:t xml:space="preserve">The </w:t>
+            </w:r>
             <w:r>
               <w:rPr>
                 <w:rFonts w:ascii="Times New Roman" w:hAnsi="Times New Roman" w:cs="Times New Roman"/>
@@ -1367,27 +2114,6 @@
               <w:pStyle w:val="RowHeadings"/>
               <w:spacing w:before="80" w:after="80"/>
             </w:pPr>
-          </w:p>
-        </w:tc>
-      </w:tr>
-      <w:tr>
-        <w:trPr>
-          <w:cantSplit/>
-          <w:trHeight w:val="80"/>
-        </w:trPr>
-        <w:tc>
-          <w:tcPr>
-            <w:tcW w:w="13178" w:type="dxa"/>
-            <w:gridSpan w:val="5"/>
-          </w:tcPr>
-          <w:p>
-            <w:pPr>
-              <w:pStyle w:val="RowHeadings"/>
-              <w:spacing w:before="80" w:after="80"/>
-            </w:pPr>
-            <w:r>
-              <w:t>Test 2 – Borrower is restricted (has overdue loans)</w:t>
-            </w:r>
           </w:p>
         </w:tc>
       </w:tr>
@@ -1434,7 +2160,7 @@
               <w:rPr>
                 <w:sz w:val="24"/>
               </w:rPr>
-              <w:t>Enter member Id ‘3’, and press ‘Swipe Card’.</w:t>
+              <w:t>Click ‘Cancel’.</w:t>
             </w:r>
           </w:p>
         </w:tc>
@@ -1461,177 +2187,15 @@
                 <w:sz w:val="22"/>
                 <w:szCs w:val="22"/>
               </w:rPr>
-              <w:t xml:space="preserve">Restricted panel of </w:t>
-            </w:r>
-            <w:proofErr w:type="spellStart"/>
-            <w:r>
-              <w:rPr>
-                <w:rFonts w:ascii="Times New Roman" w:hAnsi="Times New Roman" w:cs="Times New Roman"/>
-                <w:sz w:val="22"/>
-                <w:szCs w:val="22"/>
-              </w:rPr>
-              <w:t>BorrowBookUI</w:t>
-            </w:r>
-            <w:proofErr w:type="spellEnd"/>
-            <w:r>
-              <w:rPr>
-                <w:rFonts w:ascii="Times New Roman" w:hAnsi="Times New Roman" w:cs="Times New Roman"/>
-                <w:sz w:val="22"/>
-                <w:szCs w:val="22"/>
-              </w:rPr>
-              <w:t xml:space="preserve"> displayed </w:t>
-            </w:r>
-          </w:p>
-          <w:p>
-            <w:pPr>
-              <w:pStyle w:val="Default"/>
-              <w:numPr>
-                <w:ilvl w:val="0"/>
-                <w:numId w:val="32"/>
-              </w:numPr>
-              <w:rPr>
-                <w:rFonts w:ascii="Times New Roman" w:hAnsi="Times New Roman" w:cs="Times New Roman"/>
-                <w:sz w:val="22"/>
-                <w:szCs w:val="22"/>
-              </w:rPr>
-            </w:pPr>
-            <w:r>
-              <w:rPr>
-                <w:rFonts w:ascii="Times New Roman" w:hAnsi="Times New Roman" w:cs="Times New Roman"/>
-                <w:sz w:val="22"/>
-                <w:szCs w:val="22"/>
-              </w:rPr>
-              <w:t xml:space="preserve">Cancel button enabled </w:t>
-            </w:r>
-          </w:p>
-          <w:p>
-            <w:pPr>
-              <w:pStyle w:val="Default"/>
-              <w:numPr>
-                <w:ilvl w:val="0"/>
-                <w:numId w:val="32"/>
-              </w:numPr>
-              <w:rPr>
-                <w:rFonts w:ascii="Times New Roman" w:hAnsi="Times New Roman" w:cs="Times New Roman"/>
-                <w:sz w:val="22"/>
-                <w:szCs w:val="22"/>
-              </w:rPr>
-            </w:pPr>
-            <w:proofErr w:type="spellStart"/>
-            <w:r>
-              <w:rPr>
-                <w:rFonts w:ascii="Times New Roman" w:hAnsi="Times New Roman" w:cs="Times New Roman"/>
-                <w:sz w:val="22"/>
-                <w:szCs w:val="22"/>
-              </w:rPr>
-              <w:t>cardReader</w:t>
-            </w:r>
-            <w:proofErr w:type="spellEnd"/>
-            <w:r>
-              <w:rPr>
-                <w:rFonts w:ascii="Times New Roman" w:hAnsi="Times New Roman" w:cs="Times New Roman"/>
-                <w:sz w:val="22"/>
-                <w:szCs w:val="22"/>
-              </w:rPr>
-              <w:t xml:space="preserve"> is disabled </w:t>
-            </w:r>
-          </w:p>
-          <w:p>
-            <w:pPr>
-              <w:pStyle w:val="Default"/>
-              <w:numPr>
-                <w:ilvl w:val="0"/>
-                <w:numId w:val="32"/>
-              </w:numPr>
-              <w:rPr>
-                <w:rFonts w:ascii="Times New Roman" w:hAnsi="Times New Roman" w:cs="Times New Roman"/>
-                <w:sz w:val="22"/>
-                <w:szCs w:val="22"/>
-              </w:rPr>
-            </w:pPr>
-            <w:r>
-              <w:rPr>
-                <w:rFonts w:ascii="Times New Roman" w:hAnsi="Times New Roman" w:cs="Times New Roman"/>
-                <w:sz w:val="22"/>
-                <w:szCs w:val="22"/>
-              </w:rPr>
-              <w:t xml:space="preserve">scanner is disabled </w:t>
-            </w:r>
-          </w:p>
-          <w:p>
-            <w:pPr>
-              <w:pStyle w:val="Default"/>
-              <w:numPr>
-                <w:ilvl w:val="0"/>
-                <w:numId w:val="32"/>
-              </w:numPr>
-              <w:rPr>
-                <w:rFonts w:ascii="Times New Roman" w:hAnsi="Times New Roman" w:cs="Times New Roman"/>
-                <w:sz w:val="22"/>
-                <w:szCs w:val="22"/>
-              </w:rPr>
-            </w:pPr>
-            <w:r>
-              <w:rPr>
-                <w:rFonts w:ascii="Times New Roman" w:hAnsi="Times New Roman" w:cs="Times New Roman"/>
-                <w:sz w:val="22"/>
-                <w:szCs w:val="22"/>
-              </w:rPr>
-              <w:t xml:space="preserve">borrower details displayed </w:t>
-            </w:r>
-          </w:p>
-          <w:p>
-            <w:pPr>
-              <w:pStyle w:val="Default"/>
-              <w:numPr>
-                <w:ilvl w:val="0"/>
-                <w:numId w:val="32"/>
-              </w:numPr>
-              <w:rPr>
-                <w:rFonts w:ascii="Times New Roman" w:hAnsi="Times New Roman" w:cs="Times New Roman"/>
-                <w:sz w:val="22"/>
-                <w:szCs w:val="22"/>
-              </w:rPr>
-            </w:pPr>
-            <w:proofErr w:type="spellStart"/>
-            <w:r>
-              <w:rPr>
-                <w:rFonts w:ascii="Times New Roman" w:hAnsi="Times New Roman" w:cs="Times New Roman"/>
-                <w:sz w:val="22"/>
-                <w:szCs w:val="22"/>
-              </w:rPr>
-              <w:t>atLoanLimit</w:t>
-            </w:r>
-            <w:proofErr w:type="spellEnd"/>
-            <w:r>
-              <w:rPr>
-                <w:rFonts w:ascii="Times New Roman" w:hAnsi="Times New Roman" w:cs="Times New Roman"/>
-                <w:sz w:val="22"/>
-                <w:szCs w:val="22"/>
-              </w:rPr>
-              <w:t xml:space="preserve"> message displayed if relevant </w:t>
-            </w:r>
-          </w:p>
-          <w:p>
-            <w:pPr>
-              <w:pStyle w:val="Default"/>
-              <w:numPr>
-                <w:ilvl w:val="0"/>
-                <w:numId w:val="32"/>
-              </w:numPr>
-              <w:rPr>
-                <w:rFonts w:ascii="Times New Roman" w:hAnsi="Times New Roman" w:cs="Times New Roman"/>
-                <w:sz w:val="22"/>
-                <w:szCs w:val="22"/>
-              </w:rPr>
-            </w:pPr>
-            <w:r>
-              <w:rPr>
-                <w:rFonts w:ascii="Times New Roman" w:hAnsi="Times New Roman" w:cs="Times New Roman"/>
-                <w:sz w:val="22"/>
-                <w:szCs w:val="22"/>
-              </w:rPr>
-              <w:t xml:space="preserve">borrowing restricted error message displayed </w:t>
+              <w:t xml:space="preserve">Main </w:t>
+            </w:r>
+            <w:r>
+              <w:rPr>
+                <w:rFonts w:ascii="Times New Roman" w:hAnsi="Times New Roman" w:cs="Times New Roman"/>
+                <w:sz w:val="22"/>
+                <w:szCs w:val="22"/>
+              </w:rPr>
+              <w:t>menu is displayed</w:t>
             </w:r>
           </w:p>
         </w:tc>
@@ -1675,7 +2239,7 @@
               <w:spacing w:before="80" w:after="80"/>
             </w:pPr>
             <w:r>
-              <w:t>Test 2 – Borrower is restricted (over loan limit)</w:t>
+              <w:t>Test 2 – Borrower is restricted (has overdue loans)</w:t>
             </w:r>
           </w:p>
         </w:tc>
@@ -1790,6 +2354,14 @@
                 <w:sz w:val="22"/>
                 <w:szCs w:val="22"/>
               </w:rPr>
+              <w:t xml:space="preserve">The </w:t>
+            </w:r>
+            <w:r>
+              <w:rPr>
+                <w:rFonts w:ascii="Times New Roman" w:hAnsi="Times New Roman" w:cs="Times New Roman"/>
+                <w:sz w:val="22"/>
+                <w:szCs w:val="22"/>
+              </w:rPr>
               <w:t xml:space="preserve">Cancel button enabled </w:t>
             </w:r>
           </w:p>
@@ -1806,6 +2378,14 @@
                 <w:szCs w:val="22"/>
               </w:rPr>
             </w:pPr>
+            <w:r>
+              <w:rPr>
+                <w:rFonts w:ascii="Times New Roman" w:hAnsi="Times New Roman" w:cs="Times New Roman"/>
+                <w:sz w:val="22"/>
+                <w:szCs w:val="22"/>
+              </w:rPr>
+              <w:t xml:space="preserve">The </w:t>
+            </w:r>
             <w:proofErr w:type="spellStart"/>
             <w:r>
               <w:rPr>
@@ -1844,6 +2424,14 @@
                 <w:sz w:val="22"/>
                 <w:szCs w:val="22"/>
               </w:rPr>
+              <w:t xml:space="preserve">The </w:t>
+            </w:r>
+            <w:r>
+              <w:rPr>
+                <w:rFonts w:ascii="Times New Roman" w:hAnsi="Times New Roman" w:cs="Times New Roman"/>
+                <w:sz w:val="22"/>
+                <w:szCs w:val="22"/>
+              </w:rPr>
               <w:t xml:space="preserve">scanner is disabled </w:t>
             </w:r>
           </w:p>
@@ -1866,6 +2454,14 @@
                 <w:sz w:val="22"/>
                 <w:szCs w:val="22"/>
               </w:rPr>
+              <w:t xml:space="preserve">The </w:t>
+            </w:r>
+            <w:r>
+              <w:rPr>
+                <w:rFonts w:ascii="Times New Roman" w:hAnsi="Times New Roman" w:cs="Times New Roman"/>
+                <w:sz w:val="22"/>
+                <w:szCs w:val="22"/>
+              </w:rPr>
               <w:t xml:space="preserve">borrower details displayed </w:t>
             </w:r>
           </w:p>
@@ -1882,25 +2478,99 @@
                 <w:szCs w:val="22"/>
               </w:rPr>
             </w:pPr>
-            <w:proofErr w:type="spellStart"/>
-            <w:r>
-              <w:rPr>
-                <w:rFonts w:ascii="Times New Roman" w:hAnsi="Times New Roman" w:cs="Times New Roman"/>
-                <w:sz w:val="22"/>
-                <w:szCs w:val="22"/>
-              </w:rPr>
-              <w:t>atLoanLimit</w:t>
-            </w:r>
-            <w:proofErr w:type="spellEnd"/>
-            <w:r>
-              <w:rPr>
-                <w:rFonts w:ascii="Times New Roman" w:hAnsi="Times New Roman" w:cs="Times New Roman"/>
-                <w:sz w:val="22"/>
-                <w:szCs w:val="22"/>
-              </w:rPr>
-              <w:t xml:space="preserve"> message displayed if relevant </w:t>
-            </w:r>
-          </w:p>
+            <w:r>
+              <w:rPr>
+                <w:rFonts w:ascii="Times New Roman" w:hAnsi="Times New Roman" w:cs="Times New Roman"/>
+                <w:sz w:val="22"/>
+                <w:szCs w:val="22"/>
+              </w:rPr>
+              <w:t xml:space="preserve">The </w:t>
+            </w:r>
+            <w:r>
+              <w:rPr>
+                <w:rFonts w:ascii="Times New Roman" w:hAnsi="Times New Roman" w:cs="Times New Roman"/>
+                <w:sz w:val="22"/>
+                <w:szCs w:val="22"/>
+              </w:rPr>
+              <w:t xml:space="preserve">borrowing restricted error message displayed </w:t>
+            </w:r>
+          </w:p>
+        </w:tc>
+        <w:tc>
+          <w:tcPr>
+            <w:tcW w:w="714" w:type="dxa"/>
+          </w:tcPr>
+          <w:p>
+            <w:pPr>
+              <w:pStyle w:val="RowHeadings"/>
+              <w:spacing w:before="80" w:after="80"/>
+              <w:jc w:val="center"/>
+            </w:pPr>
+          </w:p>
+        </w:tc>
+        <w:tc>
+          <w:tcPr>
+            <w:tcW w:w="714" w:type="dxa"/>
+          </w:tcPr>
+          <w:p>
+            <w:pPr>
+              <w:pStyle w:val="RowHeadings"/>
+              <w:spacing w:before="80" w:after="80"/>
+            </w:pPr>
+          </w:p>
+        </w:tc>
+      </w:tr>
+      <w:tr>
+        <w:trPr>
+          <w:cantSplit/>
+          <w:trHeight w:val="80"/>
+        </w:trPr>
+        <w:tc>
+          <w:tcPr>
+            <w:tcW w:w="558" w:type="dxa"/>
+            <w:tcBorders>
+              <w:right w:val="single" w:sz="4" w:space="0" w:color="auto"/>
+            </w:tcBorders>
+          </w:tcPr>
+          <w:p>
+            <w:pPr>
+              <w:pStyle w:val="proc"/>
+              <w:rPr>
+                <w:sz w:val="24"/>
+              </w:rPr>
+            </w:pPr>
+          </w:p>
+        </w:tc>
+        <w:tc>
+          <w:tcPr>
+            <w:tcW w:w="5596" w:type="dxa"/>
+            <w:tcBorders>
+              <w:left w:val="single" w:sz="4" w:space="0" w:color="auto"/>
+            </w:tcBorders>
+          </w:tcPr>
+          <w:p>
+            <w:pPr>
+              <w:pStyle w:val="proc"/>
+              <w:numPr>
+                <w:ilvl w:val="0"/>
+                <w:numId w:val="0"/>
+              </w:numPr>
+              <w:rPr>
+                <w:sz w:val="24"/>
+              </w:rPr>
+            </w:pPr>
+            <w:r>
+              <w:rPr>
+                <w:sz w:val="24"/>
+              </w:rPr>
+              <w:t>Click ‘Cancel’.</w:t>
+            </w:r>
+          </w:p>
+        </w:tc>
+        <w:tc>
+          <w:tcPr>
+            <w:tcW w:w="5596" w:type="dxa"/>
+          </w:tcPr>
           <w:p>
             <w:pPr>
               <w:pStyle w:val="Default"/>
@@ -1920,7 +2590,607 @@
                 <w:sz w:val="22"/>
                 <w:szCs w:val="22"/>
               </w:rPr>
+              <w:t>Main menu</w:t>
+            </w:r>
+            <w:r>
+              <w:rPr>
+                <w:rFonts w:ascii="Times New Roman" w:hAnsi="Times New Roman" w:cs="Times New Roman"/>
+                <w:sz w:val="22"/>
+                <w:szCs w:val="22"/>
+              </w:rPr>
+              <w:t xml:space="preserve"> is displayed</w:t>
+            </w:r>
+          </w:p>
+        </w:tc>
+        <w:tc>
+          <w:tcPr>
+            <w:tcW w:w="714" w:type="dxa"/>
+          </w:tcPr>
+          <w:p>
+            <w:pPr>
+              <w:pStyle w:val="RowHeadings"/>
+              <w:spacing w:before="80" w:after="80"/>
+              <w:jc w:val="center"/>
+            </w:pPr>
+          </w:p>
+        </w:tc>
+        <w:tc>
+          <w:tcPr>
+            <w:tcW w:w="714" w:type="dxa"/>
+          </w:tcPr>
+          <w:p>
+            <w:pPr>
+              <w:pStyle w:val="RowHeadings"/>
+              <w:spacing w:before="80" w:after="80"/>
+            </w:pPr>
+          </w:p>
+        </w:tc>
+      </w:tr>
+      <w:tr>
+        <w:trPr>
+          <w:cantSplit/>
+          <w:trHeight w:val="80"/>
+        </w:trPr>
+        <w:tc>
+          <w:tcPr>
+            <w:tcW w:w="13178" w:type="dxa"/>
+            <w:gridSpan w:val="5"/>
+          </w:tcPr>
+          <w:p>
+            <w:pPr>
+              <w:pStyle w:val="RowHeadings"/>
+              <w:spacing w:before="80" w:after="80"/>
+            </w:pPr>
+            <w:r>
+              <w:t>Test 2 – Borrower is restricted (over loan limit)</w:t>
+            </w:r>
+          </w:p>
+        </w:tc>
+      </w:tr>
+      <w:tr>
+        <w:trPr>
+          <w:cantSplit/>
+          <w:trHeight w:val="80"/>
+        </w:trPr>
+        <w:tc>
+          <w:tcPr>
+            <w:tcW w:w="558" w:type="dxa"/>
+            <w:tcBorders>
+              <w:right w:val="single" w:sz="4" w:space="0" w:color="auto"/>
+            </w:tcBorders>
+          </w:tcPr>
+          <w:p>
+            <w:pPr>
+              <w:pStyle w:val="proc"/>
+              <w:rPr>
+                <w:sz w:val="24"/>
+              </w:rPr>
+            </w:pPr>
+          </w:p>
+        </w:tc>
+        <w:tc>
+          <w:tcPr>
+            <w:tcW w:w="5596" w:type="dxa"/>
+            <w:tcBorders>
+              <w:left w:val="single" w:sz="4" w:space="0" w:color="auto"/>
+            </w:tcBorders>
+          </w:tcPr>
+          <w:p>
+            <w:pPr>
+              <w:pStyle w:val="proc"/>
+              <w:numPr>
+                <w:ilvl w:val="0"/>
+                <w:numId w:val="0"/>
+              </w:numPr>
+              <w:rPr>
+                <w:sz w:val="24"/>
+              </w:rPr>
+            </w:pPr>
+            <w:r>
+              <w:rPr>
+                <w:sz w:val="24"/>
+              </w:rPr>
+              <w:t>Enter member Id ‘4’, and press ‘Swipe Card’.</w:t>
+            </w:r>
+          </w:p>
+        </w:tc>
+        <w:tc>
+          <w:tcPr>
+            <w:tcW w:w="5596" w:type="dxa"/>
+          </w:tcPr>
+          <w:p>
+            <w:pPr>
+              <w:pStyle w:val="Default"/>
+              <w:numPr>
+                <w:ilvl w:val="0"/>
+                <w:numId w:val="32"/>
+              </w:numPr>
+              <w:rPr>
+                <w:rFonts w:ascii="Times New Roman" w:hAnsi="Times New Roman" w:cs="Times New Roman"/>
+                <w:sz w:val="22"/>
+                <w:szCs w:val="22"/>
+              </w:rPr>
+            </w:pPr>
+            <w:r>
+              <w:rPr>
+                <w:rFonts w:ascii="Times New Roman" w:hAnsi="Times New Roman" w:cs="Times New Roman"/>
+                <w:sz w:val="22"/>
+                <w:szCs w:val="22"/>
+              </w:rPr>
+              <w:t xml:space="preserve">Restricted panel of </w:t>
+            </w:r>
+            <w:proofErr w:type="spellStart"/>
+            <w:r>
+              <w:rPr>
+                <w:rFonts w:ascii="Times New Roman" w:hAnsi="Times New Roman" w:cs="Times New Roman"/>
+                <w:sz w:val="22"/>
+                <w:szCs w:val="22"/>
+              </w:rPr>
+              <w:t>BorrowBookUI</w:t>
+            </w:r>
+            <w:proofErr w:type="spellEnd"/>
+            <w:r>
+              <w:rPr>
+                <w:rFonts w:ascii="Times New Roman" w:hAnsi="Times New Roman" w:cs="Times New Roman"/>
+                <w:sz w:val="22"/>
+                <w:szCs w:val="22"/>
+              </w:rPr>
+              <w:t xml:space="preserve"> displayed </w:t>
+            </w:r>
+          </w:p>
+          <w:p>
+            <w:pPr>
+              <w:pStyle w:val="Default"/>
+              <w:numPr>
+                <w:ilvl w:val="0"/>
+                <w:numId w:val="32"/>
+              </w:numPr>
+              <w:rPr>
+                <w:rFonts w:ascii="Times New Roman" w:hAnsi="Times New Roman" w:cs="Times New Roman"/>
+                <w:sz w:val="22"/>
+                <w:szCs w:val="22"/>
+              </w:rPr>
+            </w:pPr>
+            <w:r>
+              <w:rPr>
+                <w:rFonts w:ascii="Times New Roman" w:hAnsi="Times New Roman" w:cs="Times New Roman"/>
+                <w:sz w:val="22"/>
+                <w:szCs w:val="22"/>
+              </w:rPr>
+              <w:t xml:space="preserve">The </w:t>
+            </w:r>
+            <w:r>
+              <w:rPr>
+                <w:rFonts w:ascii="Times New Roman" w:hAnsi="Times New Roman" w:cs="Times New Roman"/>
+                <w:sz w:val="22"/>
+                <w:szCs w:val="22"/>
+              </w:rPr>
+              <w:t xml:space="preserve">Cancel button enabled </w:t>
+            </w:r>
+          </w:p>
+          <w:p>
+            <w:pPr>
+              <w:pStyle w:val="Default"/>
+              <w:numPr>
+                <w:ilvl w:val="0"/>
+                <w:numId w:val="32"/>
+              </w:numPr>
+              <w:rPr>
+                <w:rFonts w:ascii="Times New Roman" w:hAnsi="Times New Roman" w:cs="Times New Roman"/>
+                <w:sz w:val="22"/>
+                <w:szCs w:val="22"/>
+              </w:rPr>
+            </w:pPr>
+            <w:r>
+              <w:rPr>
+                <w:rFonts w:ascii="Times New Roman" w:hAnsi="Times New Roman" w:cs="Times New Roman"/>
+                <w:sz w:val="22"/>
+                <w:szCs w:val="22"/>
+              </w:rPr>
+              <w:t xml:space="preserve">The </w:t>
+            </w:r>
+            <w:proofErr w:type="spellStart"/>
+            <w:r>
+              <w:rPr>
+                <w:rFonts w:ascii="Times New Roman" w:hAnsi="Times New Roman" w:cs="Times New Roman"/>
+                <w:sz w:val="22"/>
+                <w:szCs w:val="22"/>
+              </w:rPr>
+              <w:t>cardReader</w:t>
+            </w:r>
+            <w:proofErr w:type="spellEnd"/>
+            <w:r>
+              <w:rPr>
+                <w:rFonts w:ascii="Times New Roman" w:hAnsi="Times New Roman" w:cs="Times New Roman"/>
+                <w:sz w:val="22"/>
+                <w:szCs w:val="22"/>
+              </w:rPr>
+              <w:t xml:space="preserve"> is disabled </w:t>
+            </w:r>
+          </w:p>
+          <w:p>
+            <w:pPr>
+              <w:pStyle w:val="Default"/>
+              <w:numPr>
+                <w:ilvl w:val="0"/>
+                <w:numId w:val="32"/>
+              </w:numPr>
+              <w:rPr>
+                <w:rFonts w:ascii="Times New Roman" w:hAnsi="Times New Roman" w:cs="Times New Roman"/>
+                <w:sz w:val="22"/>
+                <w:szCs w:val="22"/>
+              </w:rPr>
+            </w:pPr>
+            <w:r>
+              <w:rPr>
+                <w:rFonts w:ascii="Times New Roman" w:hAnsi="Times New Roman" w:cs="Times New Roman"/>
+                <w:sz w:val="22"/>
+                <w:szCs w:val="22"/>
+              </w:rPr>
+              <w:t xml:space="preserve">The </w:t>
+            </w:r>
+            <w:r>
+              <w:rPr>
+                <w:rFonts w:ascii="Times New Roman" w:hAnsi="Times New Roman" w:cs="Times New Roman"/>
+                <w:sz w:val="22"/>
+                <w:szCs w:val="22"/>
+              </w:rPr>
+              <w:t xml:space="preserve">scanner is disabled </w:t>
+            </w:r>
+          </w:p>
+          <w:p>
+            <w:pPr>
+              <w:pStyle w:val="Default"/>
+              <w:numPr>
+                <w:ilvl w:val="0"/>
+                <w:numId w:val="32"/>
+              </w:numPr>
+              <w:rPr>
+                <w:rFonts w:ascii="Times New Roman" w:hAnsi="Times New Roman" w:cs="Times New Roman"/>
+                <w:sz w:val="22"/>
+                <w:szCs w:val="22"/>
+              </w:rPr>
+            </w:pPr>
+            <w:r>
+              <w:rPr>
+                <w:rFonts w:ascii="Times New Roman" w:hAnsi="Times New Roman" w:cs="Times New Roman"/>
+                <w:sz w:val="22"/>
+                <w:szCs w:val="22"/>
+              </w:rPr>
+              <w:t xml:space="preserve">The </w:t>
+            </w:r>
+            <w:r>
+              <w:rPr>
+                <w:rFonts w:ascii="Times New Roman" w:hAnsi="Times New Roman" w:cs="Times New Roman"/>
+                <w:sz w:val="22"/>
+                <w:szCs w:val="22"/>
+              </w:rPr>
+              <w:t xml:space="preserve">borrower details displayed </w:t>
+            </w:r>
+          </w:p>
+          <w:p>
+            <w:pPr>
+              <w:pStyle w:val="Default"/>
+              <w:numPr>
+                <w:ilvl w:val="0"/>
+                <w:numId w:val="32"/>
+              </w:numPr>
+              <w:rPr>
+                <w:rFonts w:ascii="Times New Roman" w:hAnsi="Times New Roman" w:cs="Times New Roman"/>
+                <w:sz w:val="22"/>
+                <w:szCs w:val="22"/>
+              </w:rPr>
+            </w:pPr>
+            <w:r>
+              <w:rPr>
+                <w:rFonts w:ascii="Times New Roman" w:hAnsi="Times New Roman" w:cs="Times New Roman"/>
+                <w:sz w:val="22"/>
+                <w:szCs w:val="22"/>
+              </w:rPr>
+              <w:t xml:space="preserve">The </w:t>
+            </w:r>
+            <w:proofErr w:type="spellStart"/>
+            <w:r>
+              <w:rPr>
+                <w:rFonts w:ascii="Times New Roman" w:hAnsi="Times New Roman" w:cs="Times New Roman"/>
+                <w:sz w:val="22"/>
+                <w:szCs w:val="22"/>
+              </w:rPr>
+              <w:t>atLoanLimit</w:t>
+            </w:r>
+            <w:proofErr w:type="spellEnd"/>
+            <w:r>
+              <w:rPr>
+                <w:rFonts w:ascii="Times New Roman" w:hAnsi="Times New Roman" w:cs="Times New Roman"/>
+                <w:sz w:val="22"/>
+                <w:szCs w:val="22"/>
+              </w:rPr>
+              <w:t xml:space="preserve"> message displayed if relevant </w:t>
+            </w:r>
+          </w:p>
+          <w:p>
+            <w:pPr>
+              <w:pStyle w:val="Default"/>
+              <w:numPr>
+                <w:ilvl w:val="0"/>
+                <w:numId w:val="32"/>
+              </w:numPr>
+              <w:rPr>
+                <w:rFonts w:ascii="Times New Roman" w:hAnsi="Times New Roman" w:cs="Times New Roman"/>
+                <w:sz w:val="22"/>
+                <w:szCs w:val="22"/>
+              </w:rPr>
+            </w:pPr>
+            <w:r>
+              <w:rPr>
+                <w:rFonts w:ascii="Times New Roman" w:hAnsi="Times New Roman" w:cs="Times New Roman"/>
+                <w:sz w:val="22"/>
+                <w:szCs w:val="22"/>
+              </w:rPr>
+              <w:t xml:space="preserve">The </w:t>
+            </w:r>
+            <w:r>
+              <w:rPr>
+                <w:rFonts w:ascii="Times New Roman" w:hAnsi="Times New Roman" w:cs="Times New Roman"/>
+                <w:sz w:val="22"/>
+                <w:szCs w:val="22"/>
+              </w:rPr>
               <w:t xml:space="preserve">borrowing restricted error message displayed </w:t>
+            </w:r>
+          </w:p>
+        </w:tc>
+        <w:tc>
+          <w:tcPr>
+            <w:tcW w:w="714" w:type="dxa"/>
+          </w:tcPr>
+          <w:p>
+            <w:pPr>
+              <w:pStyle w:val="RowHeadings"/>
+              <w:spacing w:before="80" w:after="80"/>
+              <w:jc w:val="center"/>
+            </w:pPr>
+          </w:p>
+        </w:tc>
+        <w:tc>
+          <w:tcPr>
+            <w:tcW w:w="714" w:type="dxa"/>
+          </w:tcPr>
+          <w:p>
+            <w:pPr>
+              <w:pStyle w:val="RowHeadings"/>
+              <w:spacing w:before="80" w:after="80"/>
+            </w:pPr>
+          </w:p>
+        </w:tc>
+      </w:tr>
+      <w:tr>
+        <w:trPr>
+          <w:cantSplit/>
+          <w:trHeight w:val="80"/>
+        </w:trPr>
+        <w:tc>
+          <w:tcPr>
+            <w:tcW w:w="558" w:type="dxa"/>
+            <w:tcBorders>
+              <w:right w:val="single" w:sz="4" w:space="0" w:color="auto"/>
+            </w:tcBorders>
+          </w:tcPr>
+          <w:p>
+            <w:pPr>
+              <w:pStyle w:val="proc"/>
+              <w:rPr>
+                <w:sz w:val="24"/>
+              </w:rPr>
+            </w:pPr>
+          </w:p>
+        </w:tc>
+        <w:tc>
+          <w:tcPr>
+            <w:tcW w:w="5596" w:type="dxa"/>
+            <w:tcBorders>
+              <w:left w:val="single" w:sz="4" w:space="0" w:color="auto"/>
+            </w:tcBorders>
+          </w:tcPr>
+          <w:p>
+            <w:pPr>
+              <w:pStyle w:val="proc"/>
+              <w:numPr>
+                <w:ilvl w:val="0"/>
+                <w:numId w:val="0"/>
+              </w:numPr>
+              <w:rPr>
+                <w:sz w:val="24"/>
+              </w:rPr>
+            </w:pPr>
+            <w:r>
+              <w:rPr>
+                <w:sz w:val="24"/>
+              </w:rPr>
+              <w:t>Click ‘Cancel’.</w:t>
+            </w:r>
+          </w:p>
+        </w:tc>
+        <w:tc>
+          <w:tcPr>
+            <w:tcW w:w="5596" w:type="dxa"/>
+          </w:tcPr>
+          <w:p>
+            <w:pPr>
+              <w:pStyle w:val="Default"/>
+              <w:numPr>
+                <w:ilvl w:val="0"/>
+                <w:numId w:val="32"/>
+              </w:numPr>
+              <w:rPr>
+                <w:rFonts w:ascii="Times New Roman" w:hAnsi="Times New Roman" w:cs="Times New Roman"/>
+                <w:sz w:val="22"/>
+                <w:szCs w:val="22"/>
+              </w:rPr>
+            </w:pPr>
+            <w:r>
+              <w:rPr>
+                <w:rFonts w:ascii="Times New Roman" w:hAnsi="Times New Roman" w:cs="Times New Roman"/>
+                <w:sz w:val="22"/>
+                <w:szCs w:val="22"/>
+              </w:rPr>
+              <w:t xml:space="preserve">Main </w:t>
+            </w:r>
+            <w:r>
+              <w:rPr>
+                <w:rFonts w:ascii="Times New Roman" w:hAnsi="Times New Roman" w:cs="Times New Roman"/>
+                <w:sz w:val="22"/>
+                <w:szCs w:val="22"/>
+              </w:rPr>
+              <w:t>menu is displayed</w:t>
+            </w:r>
+          </w:p>
+        </w:tc>
+        <w:tc>
+          <w:tcPr>
+            <w:tcW w:w="714" w:type="dxa"/>
+          </w:tcPr>
+          <w:p>
+            <w:pPr>
+              <w:pStyle w:val="RowHeadings"/>
+              <w:spacing w:before="80" w:after="80"/>
+              <w:jc w:val="center"/>
+            </w:pPr>
+          </w:p>
+        </w:tc>
+        <w:tc>
+          <w:tcPr>
+            <w:tcW w:w="714" w:type="dxa"/>
+          </w:tcPr>
+          <w:p>
+            <w:pPr>
+              <w:pStyle w:val="RowHeadings"/>
+              <w:spacing w:before="80" w:after="80"/>
+            </w:pPr>
+          </w:p>
+        </w:tc>
+      </w:tr>
+      <w:tr>
+        <w:trPr>
+          <w:cantSplit/>
+          <w:trHeight w:val="80"/>
+        </w:trPr>
+        <w:tc>
+          <w:tcPr>
+            <w:tcW w:w="13178" w:type="dxa"/>
+            <w:gridSpan w:val="5"/>
+          </w:tcPr>
+          <w:p>
+            <w:pPr>
+              <w:pStyle w:val="RowHeadings"/>
+              <w:spacing w:before="80" w:after="80"/>
+            </w:pPr>
+            <w:r>
+              <w:t>Test 3 – Borrower does not exist</w:t>
+            </w:r>
+          </w:p>
+        </w:tc>
+      </w:tr>
+      <w:tr>
+        <w:trPr>
+          <w:cantSplit/>
+          <w:trHeight w:val="80"/>
+        </w:trPr>
+        <w:tc>
+          <w:tcPr>
+            <w:tcW w:w="558" w:type="dxa"/>
+            <w:tcBorders>
+              <w:right w:val="single" w:sz="4" w:space="0" w:color="auto"/>
+            </w:tcBorders>
+          </w:tcPr>
+          <w:p>
+            <w:pPr>
+              <w:pStyle w:val="proc"/>
+              <w:rPr>
+                <w:sz w:val="24"/>
+              </w:rPr>
+            </w:pPr>
+          </w:p>
+        </w:tc>
+        <w:tc>
+          <w:tcPr>
+            <w:tcW w:w="5596" w:type="dxa"/>
+            <w:tcBorders>
+              <w:left w:val="single" w:sz="4" w:space="0" w:color="auto"/>
+            </w:tcBorders>
+          </w:tcPr>
+          <w:p>
+            <w:pPr>
+              <w:pStyle w:val="proc"/>
+              <w:numPr>
+                <w:ilvl w:val="0"/>
+                <w:numId w:val="0"/>
+              </w:numPr>
+              <w:rPr>
+                <w:sz w:val="24"/>
+              </w:rPr>
+            </w:pPr>
+            <w:r>
+              <w:rPr>
+                <w:sz w:val="24"/>
+              </w:rPr>
+              <w:t>Enter member Id ‘45’, and press ‘Swipe Card’.</w:t>
+            </w:r>
+          </w:p>
+        </w:tc>
+        <w:tc>
+          <w:tcPr>
+            <w:tcW w:w="5596" w:type="dxa"/>
+          </w:tcPr>
+          <w:p>
+            <w:pPr>
+              <w:pStyle w:val="Default"/>
+              <w:numPr>
+                <w:ilvl w:val="0"/>
+                <w:numId w:val="32"/>
+              </w:numPr>
+              <w:rPr>
+                <w:rFonts w:ascii="Times New Roman" w:hAnsi="Times New Roman" w:cs="Times New Roman"/>
+                <w:sz w:val="22"/>
+                <w:szCs w:val="22"/>
+              </w:rPr>
+            </w:pPr>
+            <w:r>
+              <w:rPr>
+                <w:rFonts w:ascii="Times New Roman" w:hAnsi="Times New Roman" w:cs="Times New Roman"/>
+                <w:sz w:val="22"/>
+                <w:szCs w:val="22"/>
+              </w:rPr>
+              <w:t xml:space="preserve">Main </w:t>
+            </w:r>
+            <w:r>
+              <w:rPr>
+                <w:rFonts w:ascii="Times New Roman" w:hAnsi="Times New Roman" w:cs="Times New Roman"/>
+                <w:sz w:val="22"/>
+                <w:szCs w:val="22"/>
+              </w:rPr>
+              <w:t>menu is displayed</w:t>
+            </w:r>
+          </w:p>
+          <w:p>
+            <w:pPr>
+              <w:pStyle w:val="Default"/>
+              <w:numPr>
+                <w:ilvl w:val="0"/>
+                <w:numId w:val="32"/>
+              </w:numPr>
+              <w:rPr>
+                <w:rFonts w:ascii="Times New Roman" w:hAnsi="Times New Roman" w:cs="Times New Roman"/>
+                <w:sz w:val="22"/>
+                <w:szCs w:val="22"/>
+              </w:rPr>
+            </w:pPr>
+            <w:r>
+              <w:rPr>
+                <w:rFonts w:ascii="Times New Roman" w:hAnsi="Times New Roman" w:cs="Times New Roman"/>
+                <w:sz w:val="22"/>
+                <w:szCs w:val="22"/>
+              </w:rPr>
+              <w:t>Member not found message displayed.</w:t>
             </w:r>
           </w:p>
         </w:tc>
@@ -2037,29 +3307,8 @@
       <w:tr>
         <w:tc>
           <w:tcPr>
-            <w:tcW w:w="1979" w:type="dxa"/>
-            <w:tcBorders>
-              <w:top w:val="single" w:sz="4" w:space="0" w:color="auto"/>
-              <w:left w:val="single" w:sz="4" w:space="0" w:color="auto"/>
-              <w:bottom w:val="single" w:sz="4" w:space="0" w:color="auto"/>
-              <w:right w:val="single" w:sz="4" w:space="0" w:color="auto"/>
-            </w:tcBorders>
-            <w:shd w:val="clear" w:color="auto" w:fill="E6E6E6"/>
-          </w:tcPr>
-          <w:p>
-            <w:pPr>
-              <w:pStyle w:val="bp"/>
-              <w:spacing w:before="0" w:after="0"/>
-              <w:rPr>
-                <w:b/>
-                <w:color w:val="0000FF"/>
-              </w:rPr>
-            </w:pPr>
-          </w:p>
-        </w:tc>
-        <w:tc>
-          <w:tcPr>
-            <w:tcW w:w="10971" w:type="dxa"/>
+            <w:tcW w:w="12950" w:type="dxa"/>
+            <w:gridSpan w:val="2"/>
             <w:tcBorders>
               <w:top w:val="single" w:sz="4" w:space="0" w:color="auto"/>
               <w:left w:val="single" w:sz="4" w:space="0" w:color="auto"/>
@@ -2424,6 +3673,41 @@
       <w:tr>
         <w:tc>
           <w:tcPr>
+            <w:tcW w:w="12950" w:type="dxa"/>
+            <w:gridSpan w:val="2"/>
+            <w:shd w:val="clear" w:color="auto" w:fill="E0E0E0"/>
+          </w:tcPr>
+          <w:p>
+            <w:pPr>
+              <w:pStyle w:val="Default"/>
+              <w:ind w:left="720"/>
+              <w:jc w:val="center"/>
+              <w:rPr>
+                <w:rFonts w:ascii="Times New Roman" w:hAnsi="Times New Roman" w:cs="Times New Roman"/>
+                <w:sz w:val="22"/>
+                <w:szCs w:val="22"/>
+              </w:rPr>
+            </w:pPr>
+            <w:r>
+              <w:rPr>
+                <w:rFonts w:ascii="Times New Roman" w:hAnsi="Times New Roman" w:cs="Times New Roman"/>
+                <w:b/>
+              </w:rPr>
+              <w:t xml:space="preserve">Test </w:t>
+            </w:r>
+            <w:r>
+              <w:rPr>
+                <w:rFonts w:ascii="Times New Roman" w:hAnsi="Times New Roman" w:cs="Times New Roman"/>
+                <w:b/>
+              </w:rPr>
+              <w:t>2</w:t>
+            </w:r>
+          </w:p>
+        </w:tc>
+      </w:tr>
+      <w:tr>
+        <w:tc>
+          <w:tcPr>
             <w:tcW w:w="1979" w:type="dxa"/>
             <w:shd w:val="clear" w:color="auto" w:fill="E0E0E0"/>
           </w:tcPr>
@@ -2765,8 +4049,104 @@
                 <w:szCs w:val="22"/>
               </w:rPr>
             </w:pPr>
-            <w:bookmarkStart w:id="0" w:name="_GoBack"/>
-            <w:bookmarkEnd w:id="0"/>
+          </w:p>
+        </w:tc>
+      </w:tr>
+      <w:tr>
+        <w:tc>
+          <w:tcPr>
+            <w:tcW w:w="12950" w:type="dxa"/>
+            <w:gridSpan w:val="2"/>
+            <w:shd w:val="clear" w:color="auto" w:fill="E0E0E0"/>
+          </w:tcPr>
+          <w:p>
+            <w:pPr>
+              <w:pStyle w:val="Default"/>
+              <w:ind w:left="720"/>
+              <w:jc w:val="center"/>
+              <w:rPr>
+                <w:rFonts w:ascii="Times New Roman" w:hAnsi="Times New Roman" w:cs="Times New Roman"/>
+                <w:b/>
+                <w:sz w:val="22"/>
+                <w:szCs w:val="22"/>
+              </w:rPr>
+            </w:pPr>
+            <w:r>
+              <w:rPr>
+                <w:rFonts w:ascii="Times New Roman" w:hAnsi="Times New Roman" w:cs="Times New Roman"/>
+                <w:b/>
+                <w:sz w:val="22"/>
+                <w:szCs w:val="22"/>
+              </w:rPr>
+              <w:t>Test 3</w:t>
+            </w:r>
+          </w:p>
+        </w:tc>
+      </w:tr>
+      <w:tr>
+        <w:tc>
+          <w:tcPr>
+            <w:tcW w:w="1979" w:type="dxa"/>
+            <w:shd w:val="clear" w:color="auto" w:fill="E0E0E0"/>
+          </w:tcPr>
+          <w:p>
+            <w:pPr>
+              <w:pStyle w:val="bp"/>
+              <w:spacing w:before="0" w:after="0"/>
+            </w:pPr>
+            <w:r>
+              <w:t>Member does not exist</w:t>
+            </w:r>
+          </w:p>
+        </w:tc>
+        <w:tc>
+          <w:tcPr>
+            <w:tcW w:w="10971" w:type="dxa"/>
+            <w:shd w:val="clear" w:color="auto" w:fill="auto"/>
+          </w:tcPr>
+          <w:p>
+            <w:pPr>
+              <w:pStyle w:val="Default"/>
+              <w:numPr>
+                <w:ilvl w:val="0"/>
+                <w:numId w:val="35"/>
+              </w:numPr>
+              <w:rPr>
+                <w:rFonts w:ascii="Times New Roman" w:hAnsi="Times New Roman" w:cs="Times New Roman"/>
+                <w:sz w:val="22"/>
+                <w:szCs w:val="22"/>
+              </w:rPr>
+            </w:pPr>
+            <w:r>
+              <w:rPr>
+                <w:rFonts w:ascii="Times New Roman" w:hAnsi="Times New Roman" w:cs="Times New Roman"/>
+                <w:sz w:val="22"/>
+                <w:szCs w:val="22"/>
+              </w:rPr>
+              <w:t>Main menu is displayed</w:t>
+            </w:r>
+          </w:p>
+          <w:p>
+            <w:pPr>
+              <w:pStyle w:val="Default"/>
+              <w:numPr>
+                <w:ilvl w:val="0"/>
+                <w:numId w:val="35"/>
+              </w:numPr>
+              <w:rPr>
+                <w:rFonts w:ascii="Times New Roman" w:hAnsi="Times New Roman" w:cs="Times New Roman"/>
+                <w:sz w:val="22"/>
+                <w:szCs w:val="22"/>
+              </w:rPr>
+            </w:pPr>
+            <w:r>
+              <w:rPr>
+                <w:rFonts w:ascii="Times New Roman" w:hAnsi="Times New Roman" w:cs="Times New Roman"/>
+                <w:sz w:val="22"/>
+                <w:szCs w:val="22"/>
+              </w:rPr>
+              <w:t>Member not found message displayed.</w:t>
+            </w:r>
           </w:p>
         </w:tc>
       </w:tr>
@@ -2886,7 +4266,7 @@
         <w:rStyle w:val="PageNumber"/>
         <w:noProof/>
       </w:rPr>
-      <w:t>1</w:t>
+      <w:t>6</w:t>
     </w:r>
     <w:r>
       <w:rPr>
@@ -2923,7 +4303,7 @@
         <w:rStyle w:val="PageNumber"/>
         <w:noProof/>
       </w:rPr>
-      <w:t>4</w:t>
+      <w:t>6</w:t>
     </w:r>
     <w:r>
       <w:rPr>
@@ -4711,6 +6091,119 @@
     </w:lvl>
   </w:abstractNum>
   <w:abstractNum w:abstractNumId="15" w15:restartNumberingAfterBreak="0">
+    <w:nsid w:val="496D1993"/>
+    <w:multiLevelType w:val="hybridMultilevel"/>
+    <w:tmpl w:val="A950FD6C"/>
+    <w:lvl w:ilvl="0" w:tplc="0C090001">
+      <w:start w:val="1"/>
+      <w:numFmt w:val="bullet"/>
+      <w:lvlText w:val=""/>
+      <w:lvlJc w:val="left"/>
+      <w:pPr>
+        <w:ind w:left="1440" w:hanging="360"/>
+      </w:pPr>
+      <w:rPr>
+        <w:rFonts w:ascii="Symbol" w:hAnsi="Symbol" w:hint="default"/>
+      </w:rPr>
+    </w:lvl>
+    <w:lvl w:ilvl="1" w:tplc="0C090003" w:tentative="1">
+      <w:start w:val="1"/>
+      <w:numFmt w:val="bullet"/>
+      <w:lvlText w:val="o"/>
+      <w:lvlJc w:val="left"/>
+      <w:pPr>
+        <w:ind w:left="2160" w:hanging="360"/>
+      </w:pPr>
+      <w:rPr>
+        <w:rFonts w:ascii="Courier New" w:hAnsi="Courier New" w:cs="Courier New" w:hint="default"/>
+      </w:rPr>
+    </w:lvl>
+    <w:lvl w:ilvl="2" w:tplc="0C090005" w:tentative="1">
+      <w:start w:val="1"/>
+      <w:numFmt w:val="bullet"/>
+      <w:lvlText w:val=""/>
+      <w:lvlJc w:val="left"/>
+      <w:pPr>
+        <w:ind w:left="2880" w:hanging="360"/>
+      </w:pPr>
+      <w:rPr>
+        <w:rFonts w:ascii="Wingdings" w:hAnsi="Wingdings" w:hint="default"/>
+      </w:rPr>
+    </w:lvl>
+    <w:lvl w:ilvl="3" w:tplc="0C090001" w:tentative="1">
+      <w:start w:val="1"/>
+      <w:numFmt w:val="bullet"/>
+      <w:lvlText w:val=""/>
+      <w:lvlJc w:val="left"/>
+      <w:pPr>
+        <w:ind w:left="3600" w:hanging="360"/>
+      </w:pPr>
+      <w:rPr>
+        <w:rFonts w:ascii="Symbol" w:hAnsi="Symbol" w:hint="default"/>
+      </w:rPr>
+    </w:lvl>
+    <w:lvl w:ilvl="4" w:tplc="0C090003" w:tentative="1">
+      <w:start w:val="1"/>
+      <w:numFmt w:val="bullet"/>
+      <w:lvlText w:val="o"/>
+      <w:lvlJc w:val="left"/>
+      <w:pPr>
+        <w:ind w:left="4320" w:hanging="360"/>
+      </w:pPr>
+      <w:rPr>
+        <w:rFonts w:ascii="Courier New" w:hAnsi="Courier New" w:cs="Courier New" w:hint="default"/>
+      </w:rPr>
+    </w:lvl>
+    <w:lvl w:ilvl="5" w:tplc="0C090005" w:tentative="1">
+      <w:start w:val="1"/>
+      <w:numFmt w:val="bullet"/>
+      <w:lvlText w:val=""/>
+      <w:lvlJc w:val="left"/>
+      <w:pPr>
+        <w:ind w:left="5040" w:hanging="360"/>
+      </w:pPr>
+      <w:rPr>
+        <w:rFonts w:ascii="Wingdings" w:hAnsi="Wingdings" w:hint="default"/>
+      </w:rPr>
+    </w:lvl>
+    <w:lvl w:ilvl="6" w:tplc="0C090001" w:tentative="1">
+      <w:start w:val="1"/>
+      <w:numFmt w:val="bullet"/>
+      <w:lvlText w:val=""/>
+      <w:lvlJc w:val="left"/>
+      <w:pPr>
+        <w:ind w:left="5760" w:hanging="360"/>
+      </w:pPr>
+      <w:rPr>
+        <w:rFonts w:ascii="Symbol" w:hAnsi="Symbol" w:hint="default"/>
+      </w:rPr>
+    </w:lvl>
+    <w:lvl w:ilvl="7" w:tplc="0C090003" w:tentative="1">
+      <w:start w:val="1"/>
+      <w:numFmt w:val="bullet"/>
+      <w:lvlText w:val="o"/>
+      <w:lvlJc w:val="left"/>
+      <w:pPr>
+        <w:ind w:left="6480" w:hanging="360"/>
+      </w:pPr>
+      <w:rPr>
+        <w:rFonts w:ascii="Courier New" w:hAnsi="Courier New" w:cs="Courier New" w:hint="default"/>
+      </w:rPr>
+    </w:lvl>
+    <w:lvl w:ilvl="8" w:tplc="0C090005" w:tentative="1">
+      <w:start w:val="1"/>
+      <w:numFmt w:val="bullet"/>
+      <w:lvlText w:val=""/>
+      <w:lvlJc w:val="left"/>
+      <w:pPr>
+        <w:ind w:left="7200" w:hanging="360"/>
+      </w:pPr>
+      <w:rPr>
+        <w:rFonts w:ascii="Wingdings" w:hAnsi="Wingdings" w:hint="default"/>
+      </w:rPr>
+    </w:lvl>
+  </w:abstractNum>
+  <w:abstractNum w:abstractNumId="16" w15:restartNumberingAfterBreak="0">
     <w:nsid w:val="4AC53748"/>
     <w:multiLevelType w:val="singleLevel"/>
     <w:tmpl w:val="1BBC797C"/>
@@ -4731,7 +6224,7 @@
       </w:rPr>
     </w:lvl>
   </w:abstractNum>
-  <w:abstractNum w:abstractNumId="16" w15:restartNumberingAfterBreak="0">
+  <w:abstractNum w:abstractNumId="17" w15:restartNumberingAfterBreak="0">
     <w:nsid w:val="54964F60"/>
     <w:multiLevelType w:val="hybridMultilevel"/>
     <w:tmpl w:val="CB1098A2"/>
@@ -4844,7 +6337,7 @@
       </w:pPr>
     </w:lvl>
   </w:abstractNum>
-  <w:abstractNum w:abstractNumId="17" w15:restartNumberingAfterBreak="0">
+  <w:abstractNum w:abstractNumId="18" w15:restartNumberingAfterBreak="0">
     <w:nsid w:val="568F7C63"/>
     <w:multiLevelType w:val="hybridMultilevel"/>
     <w:tmpl w:val="CBDADF12"/>
@@ -4986,7 +6479,7 @@
       </w:rPr>
     </w:lvl>
   </w:abstractNum>
-  <w:abstractNum w:abstractNumId="18" w15:restartNumberingAfterBreak="0">
+  <w:abstractNum w:abstractNumId="19" w15:restartNumberingAfterBreak="0">
     <w:nsid w:val="5B395403"/>
     <w:multiLevelType w:val="hybridMultilevel"/>
     <w:tmpl w:val="ACC48B36"/>
@@ -5102,7 +6595,7 @@
       </w:pPr>
     </w:lvl>
   </w:abstractNum>
-  <w:abstractNum w:abstractNumId="19" w15:restartNumberingAfterBreak="0">
+  <w:abstractNum w:abstractNumId="20" w15:restartNumberingAfterBreak="0">
     <w:nsid w:val="5C1B4F23"/>
     <w:multiLevelType w:val="singleLevel"/>
     <w:tmpl w:val="FD1471C0"/>
@@ -5132,7 +6625,7 @@
       </w:rPr>
     </w:lvl>
   </w:abstractNum>
-  <w:abstractNum w:abstractNumId="20" w15:restartNumberingAfterBreak="0">
+  <w:abstractNum w:abstractNumId="21" w15:restartNumberingAfterBreak="0">
     <w:nsid w:val="5CA03658"/>
     <w:multiLevelType w:val="hybridMultilevel"/>
     <w:tmpl w:val="05560240"/>
@@ -5272,7 +6765,120 @@
       </w:rPr>
     </w:lvl>
   </w:abstractNum>
-  <w:abstractNum w:abstractNumId="21" w15:restartNumberingAfterBreak="0">
+  <w:abstractNum w:abstractNumId="22" w15:restartNumberingAfterBreak="0">
+    <w:nsid w:val="5D985CB4"/>
+    <w:multiLevelType w:val="hybridMultilevel"/>
+    <w:tmpl w:val="71BA7756"/>
+    <w:lvl w:ilvl="0" w:tplc="0C090001">
+      <w:start w:val="1"/>
+      <w:numFmt w:val="bullet"/>
+      <w:lvlText w:val=""/>
+      <w:lvlJc w:val="left"/>
+      <w:pPr>
+        <w:ind w:left="720" w:hanging="360"/>
+      </w:pPr>
+      <w:rPr>
+        <w:rFonts w:ascii="Symbol" w:hAnsi="Symbol" w:hint="default"/>
+      </w:rPr>
+    </w:lvl>
+    <w:lvl w:ilvl="1" w:tplc="0C090003" w:tentative="1">
+      <w:start w:val="1"/>
+      <w:numFmt w:val="bullet"/>
+      <w:lvlText w:val="o"/>
+      <w:lvlJc w:val="left"/>
+      <w:pPr>
+        <w:ind w:left="1440" w:hanging="360"/>
+      </w:pPr>
+      <w:rPr>
+        <w:rFonts w:ascii="Courier New" w:hAnsi="Courier New" w:cs="Courier New" w:hint="default"/>
+      </w:rPr>
+    </w:lvl>
+    <w:lvl w:ilvl="2" w:tplc="0C090005" w:tentative="1">
+      <w:start w:val="1"/>
+      <w:numFmt w:val="bullet"/>
+      <w:lvlText w:val=""/>
+      <w:lvlJc w:val="left"/>
+      <w:pPr>
+        <w:ind w:left="2160" w:hanging="360"/>
+      </w:pPr>
+      <w:rPr>
+        <w:rFonts w:ascii="Wingdings" w:hAnsi="Wingdings" w:hint="default"/>
+      </w:rPr>
+    </w:lvl>
+    <w:lvl w:ilvl="3" w:tplc="0C090001" w:tentative="1">
+      <w:start w:val="1"/>
+      <w:numFmt w:val="bullet"/>
+      <w:lvlText w:val=""/>
+      <w:lvlJc w:val="left"/>
+      <w:pPr>
+        <w:ind w:left="2880" w:hanging="360"/>
+      </w:pPr>
+      <w:rPr>
+        <w:rFonts w:ascii="Symbol" w:hAnsi="Symbol" w:hint="default"/>
+      </w:rPr>
+    </w:lvl>
+    <w:lvl w:ilvl="4" w:tplc="0C090003" w:tentative="1">
+      <w:start w:val="1"/>
+      <w:numFmt w:val="bullet"/>
+      <w:lvlText w:val="o"/>
+      <w:lvlJc w:val="left"/>
+      <w:pPr>
+        <w:ind w:left="3600" w:hanging="360"/>
+      </w:pPr>
+      <w:rPr>
+        <w:rFonts w:ascii="Courier New" w:hAnsi="Courier New" w:cs="Courier New" w:hint="default"/>
+      </w:rPr>
+    </w:lvl>
+    <w:lvl w:ilvl="5" w:tplc="0C090005" w:tentative="1">
+      <w:start w:val="1"/>
+      <w:numFmt w:val="bullet"/>
+      <w:lvlText w:val=""/>
+      <w:lvlJc w:val="left"/>
+      <w:pPr>
+        <w:ind w:left="4320" w:hanging="360"/>
+      </w:pPr>
+      <w:rPr>
+        <w:rFonts w:ascii="Wingdings" w:hAnsi="Wingdings" w:hint="default"/>
+      </w:rPr>
+    </w:lvl>
+    <w:lvl w:ilvl="6" w:tplc="0C090001" w:tentative="1">
+      <w:start w:val="1"/>
+      <w:numFmt w:val="bullet"/>
+      <w:lvlText w:val=""/>
+      <w:lvlJc w:val="left"/>
+      <w:pPr>
+        <w:ind w:left="5040" w:hanging="360"/>
+      </w:pPr>
+      <w:rPr>
+        <w:rFonts w:ascii="Symbol" w:hAnsi="Symbol" w:hint="default"/>
+      </w:rPr>
+    </w:lvl>
+    <w:lvl w:ilvl="7" w:tplc="0C090003" w:tentative="1">
+      <w:start w:val="1"/>
+      <w:numFmt w:val="bullet"/>
+      <w:lvlText w:val="o"/>
+      <w:lvlJc w:val="left"/>
+      <w:pPr>
+        <w:ind w:left="5760" w:hanging="360"/>
+      </w:pPr>
+      <w:rPr>
+        <w:rFonts w:ascii="Courier New" w:hAnsi="Courier New" w:cs="Courier New" w:hint="default"/>
+      </w:rPr>
+    </w:lvl>
+    <w:lvl w:ilvl="8" w:tplc="0C090005" w:tentative="1">
+      <w:start w:val="1"/>
+      <w:numFmt w:val="bullet"/>
+      <w:lvlText w:val=""/>
+      <w:lvlJc w:val="left"/>
+      <w:pPr>
+        <w:ind w:left="6480" w:hanging="360"/>
+      </w:pPr>
+      <w:rPr>
+        <w:rFonts w:ascii="Wingdings" w:hAnsi="Wingdings" w:hint="default"/>
+      </w:rPr>
+    </w:lvl>
+  </w:abstractNum>
+  <w:abstractNum w:abstractNumId="23" w15:restartNumberingAfterBreak="0">
     <w:nsid w:val="61536E75"/>
     <w:multiLevelType w:val="hybridMultilevel"/>
     <w:tmpl w:val="97729E14"/>
@@ -5412,7 +7018,7 @@
       </w:rPr>
     </w:lvl>
   </w:abstractNum>
-  <w:abstractNum w:abstractNumId="22" w15:restartNumberingAfterBreak="0">
+  <w:abstractNum w:abstractNumId="24" w15:restartNumberingAfterBreak="0">
     <w:nsid w:val="67A903E2"/>
     <w:multiLevelType w:val="hybridMultilevel"/>
     <w:tmpl w:val="6A26A290"/>
@@ -5553,7 +7159,7 @@
       </w:rPr>
     </w:lvl>
   </w:abstractNum>
-  <w:abstractNum w:abstractNumId="23" w15:restartNumberingAfterBreak="0">
+  <w:abstractNum w:abstractNumId="25" w15:restartNumberingAfterBreak="0">
     <w:nsid w:val="6A3C46E8"/>
     <w:multiLevelType w:val="hybridMultilevel"/>
     <w:tmpl w:val="E74295F6"/>
@@ -5666,7 +7272,7 @@
       </w:pPr>
     </w:lvl>
   </w:abstractNum>
-  <w:abstractNum w:abstractNumId="24" w15:restartNumberingAfterBreak="0">
+  <w:abstractNum w:abstractNumId="26" w15:restartNumberingAfterBreak="0">
     <w:nsid w:val="6A417BF2"/>
     <w:multiLevelType w:val="hybridMultilevel"/>
     <w:tmpl w:val="79B22646"/>
@@ -5785,7 +7391,7 @@
       </w:pPr>
     </w:lvl>
   </w:abstractNum>
-  <w:abstractNum w:abstractNumId="25" w15:restartNumberingAfterBreak="0">
+  <w:abstractNum w:abstractNumId="27" w15:restartNumberingAfterBreak="0">
     <w:nsid w:val="6D9B1DF6"/>
     <w:multiLevelType w:val="hybridMultilevel"/>
     <w:tmpl w:val="39F6E6B2"/>
@@ -5904,7 +7510,7 @@
       </w:pPr>
     </w:lvl>
   </w:abstractNum>
-  <w:abstractNum w:abstractNumId="26" w15:restartNumberingAfterBreak="0">
+  <w:abstractNum w:abstractNumId="28" w15:restartNumberingAfterBreak="0">
     <w:nsid w:val="72864362"/>
     <w:multiLevelType w:val="hybridMultilevel"/>
     <w:tmpl w:val="75C2380E"/>
@@ -6044,7 +7650,7 @@
       </w:rPr>
     </w:lvl>
   </w:abstractNum>
-  <w:abstractNum w:abstractNumId="27" w15:restartNumberingAfterBreak="0">
+  <w:abstractNum w:abstractNumId="29" w15:restartNumberingAfterBreak="0">
     <w:nsid w:val="733D48AD"/>
     <w:multiLevelType w:val="hybridMultilevel"/>
     <w:tmpl w:val="9A60CCEE"/>
@@ -6157,7 +7763,7 @@
       </w:pPr>
     </w:lvl>
   </w:abstractNum>
-  <w:abstractNum w:abstractNumId="28" w15:restartNumberingAfterBreak="0">
+  <w:abstractNum w:abstractNumId="30" w15:restartNumberingAfterBreak="0">
     <w:nsid w:val="771D5D70"/>
     <w:multiLevelType w:val="hybridMultilevel"/>
     <w:tmpl w:val="D8CCBFA4"/>
@@ -6297,7 +7903,7 @@
       </w:rPr>
     </w:lvl>
   </w:abstractNum>
-  <w:abstractNum w:abstractNumId="29" w15:restartNumberingAfterBreak="0">
+  <w:abstractNum w:abstractNumId="31" w15:restartNumberingAfterBreak="0">
     <w:nsid w:val="7F066E15"/>
     <w:multiLevelType w:val="hybridMultilevel"/>
     <w:tmpl w:val="DF766E7E"/>
@@ -6410,7 +8016,7 @@
       </w:rPr>
     </w:lvl>
   </w:abstractNum>
-  <w:abstractNum w:abstractNumId="30" w15:restartNumberingAfterBreak="0">
+  <w:abstractNum w:abstractNumId="32" w15:restartNumberingAfterBreak="0">
     <w:nsid w:val="7FF22ED4"/>
     <w:multiLevelType w:val="hybridMultilevel"/>
     <w:tmpl w:val="603E9AE0"/>
@@ -6557,25 +8163,25 @@
     <w:abstractNumId w:val="9"/>
   </w:num>
   <w:num w:numId="3">
-    <w:abstractNumId w:val="15"/>
+    <w:abstractNumId w:val="16"/>
   </w:num>
   <w:num w:numId="4">
     <w:abstractNumId w:val="12"/>
   </w:num>
   <w:num w:numId="5">
-    <w:abstractNumId w:val="19"/>
+    <w:abstractNumId w:val="20"/>
   </w:num>
   <w:num w:numId="6">
-    <w:abstractNumId w:val="18"/>
+    <w:abstractNumId w:val="19"/>
   </w:num>
   <w:num w:numId="7">
     <w:abstractNumId w:val="8"/>
   </w:num>
   <w:num w:numId="8">
-    <w:abstractNumId w:val="17"/>
+    <w:abstractNumId w:val="18"/>
   </w:num>
   <w:num w:numId="9">
-    <w:abstractNumId w:val="22"/>
+    <w:abstractNumId w:val="24"/>
   </w:num>
   <w:num w:numId="10">
     <w:abstractNumId w:val="1"/>
@@ -6584,7 +8190,7 @@
     <w:abstractNumId w:val="4"/>
   </w:num>
   <w:num w:numId="12">
-    <w:abstractNumId w:val="30"/>
+    <w:abstractNumId w:val="32"/>
   </w:num>
   <w:num w:numId="13">
     <w:abstractNumId w:val="7"/>
@@ -6593,16 +8199,16 @@
     <w:abstractNumId w:val="0"/>
   </w:num>
   <w:num w:numId="15">
+    <w:abstractNumId w:val="27"/>
+  </w:num>
+  <w:num w:numId="16">
+    <w:abstractNumId w:val="26"/>
+  </w:num>
+  <w:num w:numId="17">
     <w:abstractNumId w:val="25"/>
   </w:num>
-  <w:num w:numId="16">
-    <w:abstractNumId w:val="24"/>
-  </w:num>
-  <w:num w:numId="17">
+  <w:num w:numId="18">
     <w:abstractNumId w:val="23"/>
-  </w:num>
-  <w:num w:numId="18">
-    <w:abstractNumId w:val="21"/>
   </w:num>
   <w:num w:numId="19">
     <w:abstractNumId w:val="5"/>
@@ -6614,7 +8220,7 @@
     </w:lvlOverride>
   </w:num>
   <w:num w:numId="21">
-    <w:abstractNumId w:val="18"/>
+    <w:abstractNumId w:val="19"/>
     <w:lvlOverride w:ilvl="0">
       <w:startOverride w:val="1"/>
     </w:lvlOverride>
@@ -6642,7 +8248,7 @@
     </w:lvlOverride>
   </w:num>
   <w:num w:numId="22">
-    <w:abstractNumId w:val="26"/>
+    <w:abstractNumId w:val="28"/>
   </w:num>
   <w:num w:numId="23">
     <w:abstractNumId w:val="6"/>
@@ -6654,28 +8260,34 @@
     <w:abstractNumId w:val="2"/>
   </w:num>
   <w:num w:numId="26">
-    <w:abstractNumId w:val="20"/>
+    <w:abstractNumId w:val="21"/>
   </w:num>
   <w:num w:numId="27">
-    <w:abstractNumId w:val="28"/>
+    <w:abstractNumId w:val="30"/>
   </w:num>
   <w:num w:numId="28">
-    <w:abstractNumId w:val="16"/>
+    <w:abstractNumId w:val="17"/>
   </w:num>
   <w:num w:numId="29">
-    <w:abstractNumId w:val="27"/>
+    <w:abstractNumId w:val="29"/>
   </w:num>
   <w:num w:numId="30">
     <w:abstractNumId w:val="10"/>
   </w:num>
   <w:num w:numId="31">
-    <w:abstractNumId w:val="29"/>
+    <w:abstractNumId w:val="31"/>
   </w:num>
   <w:num w:numId="32">
     <w:abstractNumId w:val="3"/>
   </w:num>
   <w:num w:numId="33">
     <w:abstractNumId w:val="11"/>
+  </w:num>
+  <w:num w:numId="34">
+    <w:abstractNumId w:val="15"/>
+  </w:num>
+  <w:num w:numId="35">
+    <w:abstractNumId w:val="22"/>
   </w:num>
 </w:numbering>
 </file>

--- a/Test Documents/Test Scripts/Op2_Swipe Borrower Card - UAT Test Script.docx
+++ b/Test Documents/Test Scripts/Op2_Swipe Borrower Card - UAT Test Script.docx
@@ -226,16 +226,7 @@
                 <w:sz w:val="24"/>
                 <w:szCs w:val="24"/>
               </w:rPr>
-              <w:t>must scan their card (</w:t>
-            </w:r>
-            <w:bookmarkStart w:id="0" w:name="_GoBack"/>
-            <w:bookmarkEnd w:id="0"/>
-            <w:r>
-              <w:rPr>
-                <w:sz w:val="24"/>
-                <w:szCs w:val="24"/>
-              </w:rPr>
-              <w:t>member id), to prove they are a member and allowed to borrow books.</w:t>
+              <w:t>must scan their card (member id), to prove they are a member and allowed to borrow books.</w:t>
             </w:r>
           </w:p>
         </w:tc>
@@ -1536,13 +1527,7 @@
               <w:rPr>
                 <w:sz w:val="24"/>
               </w:rPr>
-              <w:t>Enter member Id ‘1’</w:t>
-            </w:r>
-            <w:r>
-              <w:rPr>
-                <w:sz w:val="24"/>
-              </w:rPr>
-              <w:t>, and press ‘Swipe Card’.</w:t>
+              <w:t>Click ‘Borrow Books’.</w:t>
             </w:r>
           </w:p>
         </w:tc>
@@ -1552,6 +1537,265 @@
           </w:tcPr>
           <w:p>
             <w:pPr>
+              <w:pStyle w:val="bp"/>
+              <w:numPr>
+                <w:ilvl w:val="0"/>
+                <w:numId w:val="36"/>
+              </w:numPr>
+              <w:rPr>
+                <w:sz w:val="24"/>
+                <w:szCs w:val="24"/>
+              </w:rPr>
+            </w:pPr>
+            <w:r>
+              <w:rPr>
+                <w:sz w:val="24"/>
+                <w:szCs w:val="24"/>
+              </w:rPr>
+              <w:t xml:space="preserve">The </w:t>
+            </w:r>
+            <w:proofErr w:type="spellStart"/>
+            <w:r>
+              <w:rPr>
+                <w:sz w:val="24"/>
+                <w:szCs w:val="24"/>
+              </w:rPr>
+              <w:t>BorrowBookUI</w:t>
+            </w:r>
+            <w:proofErr w:type="spellEnd"/>
+            <w:r>
+              <w:rPr>
+                <w:sz w:val="24"/>
+                <w:szCs w:val="24"/>
+              </w:rPr>
+              <w:t xml:space="preserve"> is displayed.</w:t>
+            </w:r>
+          </w:p>
+          <w:p>
+            <w:pPr>
+              <w:pStyle w:val="bp"/>
+              <w:numPr>
+                <w:ilvl w:val="0"/>
+                <w:numId w:val="36"/>
+              </w:numPr>
+              <w:rPr>
+                <w:sz w:val="24"/>
+                <w:szCs w:val="24"/>
+              </w:rPr>
+            </w:pPr>
+            <w:r>
+              <w:rPr>
+                <w:sz w:val="24"/>
+                <w:szCs w:val="24"/>
+              </w:rPr>
+              <w:t xml:space="preserve">The </w:t>
+            </w:r>
+            <w:proofErr w:type="spellStart"/>
+            <w:r>
+              <w:rPr>
+                <w:sz w:val="24"/>
+                <w:szCs w:val="24"/>
+              </w:rPr>
+              <w:t>SwipeCard</w:t>
+            </w:r>
+            <w:proofErr w:type="spellEnd"/>
+            <w:r>
+              <w:rPr>
+                <w:sz w:val="24"/>
+                <w:szCs w:val="24"/>
+              </w:rPr>
+              <w:t xml:space="preserve"> panel of </w:t>
+            </w:r>
+            <w:proofErr w:type="spellStart"/>
+            <w:r>
+              <w:rPr>
+                <w:sz w:val="24"/>
+                <w:szCs w:val="24"/>
+              </w:rPr>
+              <w:t>BorrowBokUI</w:t>
+            </w:r>
+            <w:proofErr w:type="spellEnd"/>
+            <w:r>
+              <w:rPr>
+                <w:sz w:val="24"/>
+                <w:szCs w:val="24"/>
+              </w:rPr>
+              <w:t xml:space="preserve"> displayed.</w:t>
+            </w:r>
+          </w:p>
+          <w:p>
+            <w:pPr>
+              <w:pStyle w:val="bp"/>
+              <w:numPr>
+                <w:ilvl w:val="0"/>
+                <w:numId w:val="36"/>
+              </w:numPr>
+              <w:rPr>
+                <w:sz w:val="24"/>
+                <w:szCs w:val="24"/>
+              </w:rPr>
+            </w:pPr>
+            <w:r>
+              <w:rPr>
+                <w:sz w:val="24"/>
+                <w:szCs w:val="24"/>
+              </w:rPr>
+              <w:t>The Cancel button enabled.</w:t>
+            </w:r>
+          </w:p>
+          <w:p>
+            <w:pPr>
+              <w:pStyle w:val="bp"/>
+              <w:numPr>
+                <w:ilvl w:val="0"/>
+                <w:numId w:val="36"/>
+              </w:numPr>
+              <w:rPr>
+                <w:sz w:val="24"/>
+                <w:szCs w:val="24"/>
+              </w:rPr>
+            </w:pPr>
+            <w:r>
+              <w:rPr>
+                <w:sz w:val="24"/>
+                <w:szCs w:val="24"/>
+              </w:rPr>
+              <w:t xml:space="preserve">The </w:t>
+            </w:r>
+            <w:proofErr w:type="spellStart"/>
+            <w:r>
+              <w:rPr>
+                <w:sz w:val="24"/>
+                <w:szCs w:val="24"/>
+              </w:rPr>
+              <w:t>cardRead</w:t>
+            </w:r>
+            <w:proofErr w:type="spellEnd"/>
+            <w:r>
+              <w:rPr>
+                <w:sz w:val="24"/>
+                <w:szCs w:val="24"/>
+              </w:rPr>
+              <w:t xml:space="preserve"> is enabled.</w:t>
+            </w:r>
+          </w:p>
+          <w:p>
+            <w:pPr>
+              <w:pStyle w:val="bp"/>
+              <w:numPr>
+                <w:ilvl w:val="0"/>
+                <w:numId w:val="36"/>
+              </w:numPr>
+              <w:rPr>
+                <w:sz w:val="24"/>
+                <w:szCs w:val="24"/>
+              </w:rPr>
+            </w:pPr>
+            <w:r>
+              <w:rPr>
+                <w:sz w:val="24"/>
+                <w:szCs w:val="24"/>
+              </w:rPr>
+              <w:t>The scanner is enabled.</w:t>
+            </w:r>
+          </w:p>
+          <w:p>
+            <w:pPr>
+              <w:pStyle w:val="bp"/>
+              <w:rPr>
+                <w:sz w:val="24"/>
+              </w:rPr>
+            </w:pPr>
+          </w:p>
+        </w:tc>
+        <w:tc>
+          <w:tcPr>
+            <w:tcW w:w="714" w:type="dxa"/>
+          </w:tcPr>
+          <w:p>
+            <w:pPr>
+              <w:pStyle w:val="RowHeadings"/>
+              <w:spacing w:before="80" w:after="80"/>
+              <w:jc w:val="center"/>
+            </w:pPr>
+          </w:p>
+        </w:tc>
+        <w:tc>
+          <w:tcPr>
+            <w:tcW w:w="714" w:type="dxa"/>
+          </w:tcPr>
+          <w:p>
+            <w:pPr>
+              <w:pStyle w:val="RowHeadings"/>
+              <w:spacing w:before="80" w:after="80"/>
+            </w:pPr>
+          </w:p>
+        </w:tc>
+        <w:bookmarkStart w:id="0" w:name="_GoBack"/>
+        <w:bookmarkEnd w:id="0"/>
+      </w:tr>
+      <w:tr>
+        <w:trPr>
+          <w:cantSplit/>
+          <w:trHeight w:val="80"/>
+        </w:trPr>
+        <w:tc>
+          <w:tcPr>
+            <w:tcW w:w="558" w:type="dxa"/>
+            <w:tcBorders>
+              <w:top w:val="single" w:sz="4" w:space="0" w:color="auto"/>
+              <w:right w:val="single" w:sz="4" w:space="0" w:color="auto"/>
+            </w:tcBorders>
+          </w:tcPr>
+          <w:p>
+            <w:pPr>
+              <w:pStyle w:val="proc"/>
+              <w:rPr>
+                <w:sz w:val="24"/>
+              </w:rPr>
+            </w:pPr>
+          </w:p>
+        </w:tc>
+        <w:tc>
+          <w:tcPr>
+            <w:tcW w:w="5596" w:type="dxa"/>
+            <w:tcBorders>
+              <w:top w:val="single" w:sz="4" w:space="0" w:color="auto"/>
+              <w:left w:val="single" w:sz="4" w:space="0" w:color="auto"/>
+            </w:tcBorders>
+          </w:tcPr>
+          <w:p>
+            <w:pPr>
+              <w:pStyle w:val="proc"/>
+              <w:numPr>
+                <w:ilvl w:val="0"/>
+                <w:numId w:val="0"/>
+              </w:numPr>
+              <w:ind w:left="360" w:hanging="360"/>
+              <w:rPr>
+                <w:sz w:val="24"/>
+              </w:rPr>
+            </w:pPr>
+            <w:r>
+              <w:rPr>
+                <w:sz w:val="24"/>
+              </w:rPr>
+              <w:t>Enter member Id ‘1’</w:t>
+            </w:r>
+            <w:r>
+              <w:rPr>
+                <w:sz w:val="24"/>
+              </w:rPr>
+              <w:t>, and press ‘Swipe Card’.</w:t>
+            </w:r>
+          </w:p>
+        </w:tc>
+        <w:tc>
+          <w:tcPr>
+            <w:tcW w:w="5596" w:type="dxa"/>
+          </w:tcPr>
+          <w:p>
+            <w:pPr>
               <w:pStyle w:val="Default"/>
               <w:numPr>
                 <w:ilvl w:val="0"/>
@@ -1559,14 +1803,12 @@
               </w:numPr>
               <w:rPr>
                 <w:rFonts w:ascii="Times New Roman" w:hAnsi="Times New Roman" w:cs="Times New Roman"/>
-                <w:sz w:val="22"/>
-                <w:szCs w:val="22"/>
-              </w:rPr>
-            </w:pPr>
-            <w:r>
-              <w:rPr>
-                <w:rFonts w:ascii="Times New Roman" w:hAnsi="Times New Roman" w:cs="Times New Roman"/>
-                <w:sz w:val="22"/>
+                <w:szCs w:val="22"/>
+              </w:rPr>
+            </w:pPr>
+            <w:r>
+              <w:rPr>
+                <w:rFonts w:ascii="Times New Roman" w:hAnsi="Times New Roman" w:cs="Times New Roman"/>
                 <w:szCs w:val="22"/>
               </w:rPr>
               <w:t xml:space="preserve">Scanning panel of </w:t>
@@ -1575,7 +1817,6 @@
             <w:r>
               <w:rPr>
                 <w:rFonts w:ascii="Times New Roman" w:hAnsi="Times New Roman" w:cs="Times New Roman"/>
-                <w:sz w:val="22"/>
                 <w:szCs w:val="22"/>
               </w:rPr>
               <w:t>BorrowBookUI</w:t>
@@ -1584,7 +1825,6 @@
             <w:r>
               <w:rPr>
                 <w:rFonts w:ascii="Times New Roman" w:hAnsi="Times New Roman" w:cs="Times New Roman"/>
-                <w:sz w:val="22"/>
                 <w:szCs w:val="22"/>
               </w:rPr>
               <w:t xml:space="preserve"> displayed </w:t>
@@ -1599,14 +1839,12 @@
               </w:numPr>
               <w:rPr>
                 <w:rFonts w:ascii="Times New Roman" w:hAnsi="Times New Roman" w:cs="Times New Roman"/>
-                <w:sz w:val="22"/>
-                <w:szCs w:val="22"/>
-              </w:rPr>
-            </w:pPr>
-            <w:r>
-              <w:rPr>
-                <w:rFonts w:ascii="Times New Roman" w:hAnsi="Times New Roman" w:cs="Times New Roman"/>
-                <w:sz w:val="22"/>
+                <w:szCs w:val="22"/>
+              </w:rPr>
+            </w:pPr>
+            <w:r>
+              <w:rPr>
+                <w:rFonts w:ascii="Times New Roman" w:hAnsi="Times New Roman" w:cs="Times New Roman"/>
                 <w:szCs w:val="22"/>
               </w:rPr>
               <w:t>Complete and</w:t>
@@ -1614,7 +1852,6 @@
             <w:r>
               <w:rPr>
                 <w:rFonts w:ascii="Times New Roman" w:hAnsi="Times New Roman" w:cs="Times New Roman"/>
-                <w:sz w:val="22"/>
                 <w:szCs w:val="22"/>
               </w:rPr>
               <w:t xml:space="preserve"> Cancel buttons enabled </w:t>
@@ -1629,14 +1866,12 @@
               </w:numPr>
               <w:rPr>
                 <w:rFonts w:ascii="Times New Roman" w:hAnsi="Times New Roman" w:cs="Times New Roman"/>
-                <w:sz w:val="22"/>
-                <w:szCs w:val="22"/>
-              </w:rPr>
-            </w:pPr>
-            <w:r>
-              <w:rPr>
-                <w:rFonts w:ascii="Times New Roman" w:hAnsi="Times New Roman" w:cs="Times New Roman"/>
-                <w:sz w:val="22"/>
+                <w:szCs w:val="22"/>
+              </w:rPr>
+            </w:pPr>
+            <w:r>
+              <w:rPr>
+                <w:rFonts w:ascii="Times New Roman" w:hAnsi="Times New Roman" w:cs="Times New Roman"/>
                 <w:szCs w:val="22"/>
               </w:rPr>
               <w:t xml:space="preserve">The </w:t>
@@ -1645,7 +1880,6 @@
             <w:r>
               <w:rPr>
                 <w:rFonts w:ascii="Times New Roman" w:hAnsi="Times New Roman" w:cs="Times New Roman"/>
-                <w:sz w:val="22"/>
                 <w:szCs w:val="22"/>
               </w:rPr>
               <w:t>cardReader</w:t>
@@ -1654,7 +1888,6 @@
             <w:r>
               <w:rPr>
                 <w:rFonts w:ascii="Times New Roman" w:hAnsi="Times New Roman" w:cs="Times New Roman"/>
-                <w:sz w:val="22"/>
                 <w:szCs w:val="22"/>
               </w:rPr>
               <w:t xml:space="preserve"> is disabled </w:t>
@@ -1669,14 +1902,12 @@
               </w:numPr>
               <w:rPr>
                 <w:rFonts w:ascii="Times New Roman" w:hAnsi="Times New Roman" w:cs="Times New Roman"/>
-                <w:sz w:val="22"/>
-                <w:szCs w:val="22"/>
-              </w:rPr>
-            </w:pPr>
-            <w:r>
-              <w:rPr>
-                <w:rFonts w:ascii="Times New Roman" w:hAnsi="Times New Roman" w:cs="Times New Roman"/>
-                <w:sz w:val="22"/>
+                <w:szCs w:val="22"/>
+              </w:rPr>
+            </w:pPr>
+            <w:r>
+              <w:rPr>
+                <w:rFonts w:ascii="Times New Roman" w:hAnsi="Times New Roman" w:cs="Times New Roman"/>
                 <w:szCs w:val="22"/>
               </w:rPr>
               <w:t xml:space="preserve">The </w:t>
@@ -1684,7 +1915,6 @@
             <w:r>
               <w:rPr>
                 <w:rFonts w:ascii="Times New Roman" w:hAnsi="Times New Roman" w:cs="Times New Roman"/>
-                <w:sz w:val="22"/>
                 <w:szCs w:val="22"/>
               </w:rPr>
               <w:t xml:space="preserve">scanner is enabled </w:t>
@@ -1706,7 +1936,6 @@
             <w:r>
               <w:rPr>
                 <w:rFonts w:ascii="Times New Roman" w:hAnsi="Times New Roman" w:cs="Times New Roman"/>
-                <w:sz w:val="22"/>
                 <w:szCs w:val="22"/>
               </w:rPr>
               <w:t xml:space="preserve">The </w:t>
@@ -1714,7 +1943,6 @@
             <w:r>
               <w:rPr>
                 <w:rFonts w:ascii="Times New Roman" w:hAnsi="Times New Roman" w:cs="Times New Roman"/>
-                <w:sz w:val="22"/>
                 <w:szCs w:val="22"/>
               </w:rPr>
               <w:t xml:space="preserve">borrower details displayed </w:t>
@@ -1804,27 +2032,16 @@
                 <w:ilvl w:val="0"/>
                 <w:numId w:val="0"/>
               </w:numPr>
-              <w:rPr>
-                <w:sz w:val="24"/>
-              </w:rPr>
-            </w:pPr>
-            <w:r>
-              <w:rPr>
-                <w:sz w:val="24"/>
-              </w:rPr>
-              <w:t>Enter member Id ‘2</w:t>
-            </w:r>
-            <w:r>
-              <w:rPr>
-                <w:sz w:val="24"/>
-              </w:rPr>
-              <w:t>’</w:t>
-            </w:r>
-            <w:r>
-              <w:rPr>
-                <w:sz w:val="24"/>
-              </w:rPr>
-              <w:t>, and press ‘Swipe Card’.</w:t>
+              <w:ind w:left="360" w:hanging="360"/>
+              <w:rPr>
+                <w:sz w:val="24"/>
+              </w:rPr>
+            </w:pPr>
+            <w:r>
+              <w:rPr>
+                <w:sz w:val="24"/>
+              </w:rPr>
+              <w:t>Click ‘Borrow Books’.</w:t>
             </w:r>
           </w:p>
         </w:tc>
@@ -1834,263 +2051,175 @@
           </w:tcPr>
           <w:p>
             <w:pPr>
-              <w:pStyle w:val="Default"/>
+              <w:pStyle w:val="bp"/>
               <w:numPr>
                 <w:ilvl w:val="0"/>
-                <w:numId w:val="32"/>
+                <w:numId w:val="36"/>
               </w:numPr>
               <w:rPr>
-                <w:rFonts w:ascii="Times New Roman" w:hAnsi="Times New Roman" w:cs="Times New Roman"/>
-                <w:sz w:val="22"/>
-                <w:szCs w:val="22"/>
-              </w:rPr>
-            </w:pPr>
-            <w:r>
-              <w:rPr>
-                <w:rFonts w:ascii="Times New Roman" w:hAnsi="Times New Roman" w:cs="Times New Roman"/>
-                <w:sz w:val="22"/>
-                <w:szCs w:val="22"/>
-              </w:rPr>
-              <w:t xml:space="preserve">Restricted panel of </w:t>
+                <w:sz w:val="24"/>
+                <w:szCs w:val="24"/>
+              </w:rPr>
+            </w:pPr>
+            <w:r>
+              <w:rPr>
+                <w:sz w:val="24"/>
+                <w:szCs w:val="24"/>
+              </w:rPr>
+              <w:t xml:space="preserve">The </w:t>
             </w:r>
             <w:proofErr w:type="spellStart"/>
             <w:r>
               <w:rPr>
-                <w:rFonts w:ascii="Times New Roman" w:hAnsi="Times New Roman" w:cs="Times New Roman"/>
-                <w:sz w:val="22"/>
-                <w:szCs w:val="22"/>
+                <w:sz w:val="24"/>
+                <w:szCs w:val="24"/>
               </w:rPr>
               <w:t>BorrowBookUI</w:t>
             </w:r>
             <w:proofErr w:type="spellEnd"/>
             <w:r>
               <w:rPr>
-                <w:rFonts w:ascii="Times New Roman" w:hAnsi="Times New Roman" w:cs="Times New Roman"/>
-                <w:sz w:val="22"/>
-                <w:szCs w:val="22"/>
-              </w:rPr>
-              <w:t xml:space="preserve"> displayed </w:t>
-            </w:r>
-          </w:p>
-          <w:p>
-            <w:pPr>
-              <w:pStyle w:val="Default"/>
+                <w:sz w:val="24"/>
+                <w:szCs w:val="24"/>
+              </w:rPr>
+              <w:t xml:space="preserve"> is displayed.</w:t>
+            </w:r>
+          </w:p>
+          <w:p>
+            <w:pPr>
+              <w:pStyle w:val="bp"/>
               <w:numPr>
                 <w:ilvl w:val="0"/>
-                <w:numId w:val="32"/>
+                <w:numId w:val="36"/>
               </w:numPr>
               <w:rPr>
-                <w:rFonts w:ascii="Times New Roman" w:hAnsi="Times New Roman" w:cs="Times New Roman"/>
-                <w:sz w:val="22"/>
-                <w:szCs w:val="22"/>
-              </w:rPr>
-            </w:pPr>
-            <w:r>
-              <w:rPr>
-                <w:rFonts w:ascii="Times New Roman" w:hAnsi="Times New Roman" w:cs="Times New Roman"/>
-                <w:sz w:val="22"/>
-                <w:szCs w:val="22"/>
+                <w:sz w:val="24"/>
+                <w:szCs w:val="24"/>
+              </w:rPr>
+            </w:pPr>
+            <w:r>
+              <w:rPr>
+                <w:sz w:val="24"/>
+                <w:szCs w:val="24"/>
               </w:rPr>
               <w:t xml:space="preserve">The </w:t>
             </w:r>
-            <w:r>
-              <w:rPr>
-                <w:rFonts w:ascii="Times New Roman" w:hAnsi="Times New Roman" w:cs="Times New Roman"/>
-                <w:sz w:val="22"/>
-                <w:szCs w:val="22"/>
-              </w:rPr>
-              <w:t xml:space="preserve">Cancel button enabled </w:t>
-            </w:r>
-          </w:p>
-          <w:p>
-            <w:pPr>
-              <w:pStyle w:val="Default"/>
+            <w:proofErr w:type="spellStart"/>
+            <w:r>
+              <w:rPr>
+                <w:sz w:val="24"/>
+                <w:szCs w:val="24"/>
+              </w:rPr>
+              <w:t>SwipeCard</w:t>
+            </w:r>
+            <w:proofErr w:type="spellEnd"/>
+            <w:r>
+              <w:rPr>
+                <w:sz w:val="24"/>
+                <w:szCs w:val="24"/>
+              </w:rPr>
+              <w:t xml:space="preserve"> panel of </w:t>
+            </w:r>
+            <w:proofErr w:type="spellStart"/>
+            <w:r>
+              <w:rPr>
+                <w:sz w:val="24"/>
+                <w:szCs w:val="24"/>
+              </w:rPr>
+              <w:t>BorrowBokUI</w:t>
+            </w:r>
+            <w:proofErr w:type="spellEnd"/>
+            <w:r>
+              <w:rPr>
+                <w:sz w:val="24"/>
+                <w:szCs w:val="24"/>
+              </w:rPr>
+              <w:t xml:space="preserve"> displayed.</w:t>
+            </w:r>
+          </w:p>
+          <w:p>
+            <w:pPr>
+              <w:pStyle w:val="bp"/>
               <w:numPr>
                 <w:ilvl w:val="0"/>
-                <w:numId w:val="32"/>
+                <w:numId w:val="36"/>
               </w:numPr>
               <w:rPr>
-                <w:rFonts w:ascii="Times New Roman" w:hAnsi="Times New Roman" w:cs="Times New Roman"/>
-                <w:sz w:val="22"/>
-                <w:szCs w:val="22"/>
-              </w:rPr>
-            </w:pPr>
-            <w:r>
-              <w:rPr>
-                <w:rFonts w:ascii="Times New Roman" w:hAnsi="Times New Roman" w:cs="Times New Roman"/>
-                <w:sz w:val="22"/>
-                <w:szCs w:val="22"/>
-              </w:rPr>
-              <w:t xml:space="preserve">The </w:t>
-            </w:r>
-            <w:proofErr w:type="spellStart"/>
-            <w:r>
-              <w:rPr>
-                <w:rFonts w:ascii="Times New Roman" w:hAnsi="Times New Roman" w:cs="Times New Roman"/>
-                <w:sz w:val="22"/>
-                <w:szCs w:val="22"/>
-              </w:rPr>
-              <w:t>cardReader</w:t>
-            </w:r>
-            <w:proofErr w:type="spellEnd"/>
-            <w:r>
-              <w:rPr>
-                <w:rFonts w:ascii="Times New Roman" w:hAnsi="Times New Roman" w:cs="Times New Roman"/>
-                <w:sz w:val="22"/>
-                <w:szCs w:val="22"/>
-              </w:rPr>
-              <w:t xml:space="preserve"> is disabled </w:t>
-            </w:r>
-          </w:p>
-          <w:p>
-            <w:pPr>
-              <w:pStyle w:val="Default"/>
+                <w:sz w:val="24"/>
+                <w:szCs w:val="24"/>
+              </w:rPr>
+            </w:pPr>
+            <w:r>
+              <w:rPr>
+                <w:sz w:val="24"/>
+                <w:szCs w:val="24"/>
+              </w:rPr>
+              <w:t>The Cancel button enabled.</w:t>
+            </w:r>
+          </w:p>
+          <w:p>
+            <w:pPr>
+              <w:pStyle w:val="bp"/>
               <w:numPr>
                 <w:ilvl w:val="0"/>
-                <w:numId w:val="32"/>
+                <w:numId w:val="36"/>
               </w:numPr>
               <w:rPr>
-                <w:rFonts w:ascii="Times New Roman" w:hAnsi="Times New Roman" w:cs="Times New Roman"/>
-                <w:sz w:val="22"/>
-                <w:szCs w:val="22"/>
-              </w:rPr>
-            </w:pPr>
-            <w:r>
-              <w:rPr>
-                <w:rFonts w:ascii="Times New Roman" w:hAnsi="Times New Roman" w:cs="Times New Roman"/>
-                <w:sz w:val="22"/>
-                <w:szCs w:val="22"/>
+                <w:sz w:val="24"/>
+                <w:szCs w:val="24"/>
+              </w:rPr>
+            </w:pPr>
+            <w:r>
+              <w:rPr>
+                <w:sz w:val="24"/>
+                <w:szCs w:val="24"/>
               </w:rPr>
               <w:t xml:space="preserve">The </w:t>
             </w:r>
-            <w:r>
-              <w:rPr>
-                <w:rFonts w:ascii="Times New Roman" w:hAnsi="Times New Roman" w:cs="Times New Roman"/>
-                <w:sz w:val="22"/>
-                <w:szCs w:val="22"/>
-              </w:rPr>
-              <w:t xml:space="preserve">scanner is disabled </w:t>
-            </w:r>
-          </w:p>
-          <w:p>
-            <w:pPr>
-              <w:pStyle w:val="Default"/>
+            <w:proofErr w:type="spellStart"/>
+            <w:r>
+              <w:rPr>
+                <w:sz w:val="24"/>
+                <w:szCs w:val="24"/>
+              </w:rPr>
+              <w:t>cardRead</w:t>
+            </w:r>
+            <w:proofErr w:type="spellEnd"/>
+            <w:r>
+              <w:rPr>
+                <w:sz w:val="24"/>
+                <w:szCs w:val="24"/>
+              </w:rPr>
+              <w:t xml:space="preserve"> is enabled.</w:t>
+            </w:r>
+          </w:p>
+          <w:p>
+            <w:pPr>
+              <w:pStyle w:val="bp"/>
               <w:numPr>
                 <w:ilvl w:val="0"/>
-                <w:numId w:val="32"/>
+                <w:numId w:val="36"/>
               </w:numPr>
               <w:rPr>
-                <w:rFonts w:ascii="Times New Roman" w:hAnsi="Times New Roman" w:cs="Times New Roman"/>
-                <w:sz w:val="22"/>
-                <w:szCs w:val="22"/>
-              </w:rPr>
-            </w:pPr>
-            <w:r>
-              <w:rPr>
-                <w:rFonts w:ascii="Times New Roman" w:hAnsi="Times New Roman" w:cs="Times New Roman"/>
-                <w:sz w:val="22"/>
-                <w:szCs w:val="22"/>
-              </w:rPr>
-              <w:t xml:space="preserve">The </w:t>
-            </w:r>
-            <w:r>
-              <w:rPr>
-                <w:rFonts w:ascii="Times New Roman" w:hAnsi="Times New Roman" w:cs="Times New Roman"/>
-                <w:sz w:val="22"/>
-                <w:szCs w:val="22"/>
-              </w:rPr>
-              <w:t xml:space="preserve">borrower details displayed </w:t>
-            </w:r>
-          </w:p>
-          <w:p>
-            <w:pPr>
-              <w:pStyle w:val="Default"/>
-              <w:numPr>
-                <w:ilvl w:val="0"/>
-                <w:numId w:val="32"/>
-              </w:numPr>
-              <w:rPr>
-                <w:rFonts w:ascii="Times New Roman" w:hAnsi="Times New Roman" w:cs="Times New Roman"/>
-                <w:sz w:val="22"/>
-                <w:szCs w:val="22"/>
-              </w:rPr>
-            </w:pPr>
-            <w:r>
-              <w:rPr>
-                <w:rFonts w:ascii="Times New Roman" w:hAnsi="Times New Roman" w:cs="Times New Roman"/>
-                <w:sz w:val="22"/>
-                <w:szCs w:val="22"/>
-              </w:rPr>
-              <w:t xml:space="preserve">The </w:t>
-            </w:r>
-            <w:r>
-              <w:rPr>
-                <w:rFonts w:ascii="Times New Roman" w:hAnsi="Times New Roman" w:cs="Times New Roman"/>
-                <w:sz w:val="22"/>
-                <w:szCs w:val="22"/>
-              </w:rPr>
-              <w:t xml:space="preserve">existing loans displayed </w:t>
-            </w:r>
-          </w:p>
-          <w:p>
-            <w:pPr>
-              <w:pStyle w:val="Default"/>
-              <w:numPr>
-                <w:ilvl w:val="0"/>
-                <w:numId w:val="32"/>
-              </w:numPr>
-              <w:rPr>
-                <w:rFonts w:ascii="Times New Roman" w:hAnsi="Times New Roman" w:cs="Times New Roman"/>
-                <w:sz w:val="22"/>
-                <w:szCs w:val="22"/>
-              </w:rPr>
-            </w:pPr>
-            <w:r>
-              <w:rPr>
-                <w:rFonts w:ascii="Times New Roman" w:hAnsi="Times New Roman" w:cs="Times New Roman"/>
-                <w:sz w:val="22"/>
-                <w:szCs w:val="22"/>
-              </w:rPr>
-              <w:t xml:space="preserve">The </w:t>
-            </w:r>
-            <w:r>
-              <w:rPr>
-                <w:rFonts w:ascii="Times New Roman" w:hAnsi="Times New Roman" w:cs="Times New Roman"/>
-                <w:sz w:val="22"/>
-                <w:szCs w:val="22"/>
-              </w:rPr>
-              <w:t xml:space="preserve">overdue message displayed if relevant </w:t>
-            </w:r>
-          </w:p>
-          <w:p>
-            <w:pPr>
-              <w:pStyle w:val="Default"/>
-              <w:numPr>
-                <w:ilvl w:val="0"/>
-                <w:numId w:val="32"/>
-              </w:numPr>
-              <w:rPr>
-                <w:rFonts w:ascii="Times New Roman" w:hAnsi="Times New Roman" w:cs="Times New Roman"/>
-                <w:sz w:val="22"/>
-                <w:szCs w:val="22"/>
-              </w:rPr>
-            </w:pPr>
-            <w:r>
-              <w:rPr>
-                <w:rFonts w:ascii="Times New Roman" w:hAnsi="Times New Roman" w:cs="Times New Roman"/>
-                <w:sz w:val="22"/>
-                <w:szCs w:val="22"/>
-              </w:rPr>
-              <w:t xml:space="preserve">The </w:t>
-            </w:r>
-            <w:r>
-              <w:rPr>
-                <w:rFonts w:ascii="Times New Roman" w:hAnsi="Times New Roman" w:cs="Times New Roman"/>
-                <w:sz w:val="22"/>
-                <w:szCs w:val="22"/>
-              </w:rPr>
-              <w:t xml:space="preserve">borrowing restricted error message displayed </w:t>
-            </w:r>
+                <w:sz w:val="24"/>
+                <w:szCs w:val="24"/>
+              </w:rPr>
+            </w:pPr>
+            <w:r>
+              <w:rPr>
+                <w:sz w:val="24"/>
+                <w:szCs w:val="24"/>
+              </w:rPr>
+              <w:t>The scanner is enabled.</w:t>
+            </w:r>
+          </w:p>
+          <w:p>
+            <w:pPr>
+              <w:pStyle w:val="bp"/>
+              <w:rPr>
+                <w:sz w:val="24"/>
+              </w:rPr>
+            </w:pPr>
           </w:p>
         </w:tc>
         <w:tc>
@@ -2160,7 +2289,19 @@
               <w:rPr>
                 <w:sz w:val="24"/>
               </w:rPr>
-              <w:t>Click ‘Cancel’.</w:t>
+              <w:t>Enter member Id ‘2</w:t>
+            </w:r>
+            <w:r>
+              <w:rPr>
+                <w:sz w:val="24"/>
+              </w:rPr>
+              <w:t>’</w:t>
+            </w:r>
+            <w:r>
+              <w:rPr>
+                <w:sz w:val="24"/>
+              </w:rPr>
+              <w:t>, and press ‘Swipe Card’.</w:t>
             </w:r>
           </w:p>
         </w:tc>
@@ -2177,25 +2318,229 @@
               </w:numPr>
               <w:rPr>
                 <w:rFonts w:ascii="Times New Roman" w:hAnsi="Times New Roman" w:cs="Times New Roman"/>
-                <w:sz w:val="22"/>
-                <w:szCs w:val="22"/>
-              </w:rPr>
-            </w:pPr>
-            <w:r>
-              <w:rPr>
-                <w:rFonts w:ascii="Times New Roman" w:hAnsi="Times New Roman" w:cs="Times New Roman"/>
-                <w:sz w:val="22"/>
-                <w:szCs w:val="22"/>
-              </w:rPr>
-              <w:t xml:space="preserve">Main </w:t>
-            </w:r>
-            <w:r>
-              <w:rPr>
-                <w:rFonts w:ascii="Times New Roman" w:hAnsi="Times New Roman" w:cs="Times New Roman"/>
-                <w:sz w:val="22"/>
-                <w:szCs w:val="22"/>
-              </w:rPr>
-              <w:t>menu is displayed</w:t>
+                <w:szCs w:val="22"/>
+              </w:rPr>
+            </w:pPr>
+            <w:r>
+              <w:rPr>
+                <w:rFonts w:ascii="Times New Roman" w:hAnsi="Times New Roman" w:cs="Times New Roman"/>
+                <w:szCs w:val="22"/>
+              </w:rPr>
+              <w:t xml:space="preserve">Restricted panel of </w:t>
+            </w:r>
+            <w:proofErr w:type="spellStart"/>
+            <w:r>
+              <w:rPr>
+                <w:rFonts w:ascii="Times New Roman" w:hAnsi="Times New Roman" w:cs="Times New Roman"/>
+                <w:szCs w:val="22"/>
+              </w:rPr>
+              <w:t>BorrowBookUI</w:t>
+            </w:r>
+            <w:proofErr w:type="spellEnd"/>
+            <w:r>
+              <w:rPr>
+                <w:rFonts w:ascii="Times New Roman" w:hAnsi="Times New Roman" w:cs="Times New Roman"/>
+                <w:szCs w:val="22"/>
+              </w:rPr>
+              <w:t xml:space="preserve"> displayed </w:t>
+            </w:r>
+          </w:p>
+          <w:p>
+            <w:pPr>
+              <w:pStyle w:val="Default"/>
+              <w:numPr>
+                <w:ilvl w:val="0"/>
+                <w:numId w:val="32"/>
+              </w:numPr>
+              <w:rPr>
+                <w:rFonts w:ascii="Times New Roman" w:hAnsi="Times New Roman" w:cs="Times New Roman"/>
+                <w:szCs w:val="22"/>
+              </w:rPr>
+            </w:pPr>
+            <w:r>
+              <w:rPr>
+                <w:rFonts w:ascii="Times New Roman" w:hAnsi="Times New Roman" w:cs="Times New Roman"/>
+                <w:szCs w:val="22"/>
+              </w:rPr>
+              <w:t xml:space="preserve">The </w:t>
+            </w:r>
+            <w:r>
+              <w:rPr>
+                <w:rFonts w:ascii="Times New Roman" w:hAnsi="Times New Roman" w:cs="Times New Roman"/>
+                <w:szCs w:val="22"/>
+              </w:rPr>
+              <w:t xml:space="preserve">Cancel button enabled </w:t>
+            </w:r>
+          </w:p>
+          <w:p>
+            <w:pPr>
+              <w:pStyle w:val="Default"/>
+              <w:numPr>
+                <w:ilvl w:val="0"/>
+                <w:numId w:val="32"/>
+              </w:numPr>
+              <w:rPr>
+                <w:rFonts w:ascii="Times New Roman" w:hAnsi="Times New Roman" w:cs="Times New Roman"/>
+                <w:szCs w:val="22"/>
+              </w:rPr>
+            </w:pPr>
+            <w:r>
+              <w:rPr>
+                <w:rFonts w:ascii="Times New Roman" w:hAnsi="Times New Roman" w:cs="Times New Roman"/>
+                <w:szCs w:val="22"/>
+              </w:rPr>
+              <w:t xml:space="preserve">The </w:t>
+            </w:r>
+            <w:proofErr w:type="spellStart"/>
+            <w:r>
+              <w:rPr>
+                <w:rFonts w:ascii="Times New Roman" w:hAnsi="Times New Roman" w:cs="Times New Roman"/>
+                <w:szCs w:val="22"/>
+              </w:rPr>
+              <w:t>cardReader</w:t>
+            </w:r>
+            <w:proofErr w:type="spellEnd"/>
+            <w:r>
+              <w:rPr>
+                <w:rFonts w:ascii="Times New Roman" w:hAnsi="Times New Roman" w:cs="Times New Roman"/>
+                <w:szCs w:val="22"/>
+              </w:rPr>
+              <w:t xml:space="preserve"> is disabled </w:t>
+            </w:r>
+          </w:p>
+          <w:p>
+            <w:pPr>
+              <w:pStyle w:val="Default"/>
+              <w:numPr>
+                <w:ilvl w:val="0"/>
+                <w:numId w:val="32"/>
+              </w:numPr>
+              <w:rPr>
+                <w:rFonts w:ascii="Times New Roman" w:hAnsi="Times New Roman" w:cs="Times New Roman"/>
+                <w:szCs w:val="22"/>
+              </w:rPr>
+            </w:pPr>
+            <w:r>
+              <w:rPr>
+                <w:rFonts w:ascii="Times New Roman" w:hAnsi="Times New Roman" w:cs="Times New Roman"/>
+                <w:szCs w:val="22"/>
+              </w:rPr>
+              <w:t xml:space="preserve">The </w:t>
+            </w:r>
+            <w:r>
+              <w:rPr>
+                <w:rFonts w:ascii="Times New Roman" w:hAnsi="Times New Roman" w:cs="Times New Roman"/>
+                <w:szCs w:val="22"/>
+              </w:rPr>
+              <w:t xml:space="preserve">scanner is disabled </w:t>
+            </w:r>
+          </w:p>
+          <w:p>
+            <w:pPr>
+              <w:pStyle w:val="Default"/>
+              <w:numPr>
+                <w:ilvl w:val="0"/>
+                <w:numId w:val="32"/>
+              </w:numPr>
+              <w:rPr>
+                <w:rFonts w:ascii="Times New Roman" w:hAnsi="Times New Roman" w:cs="Times New Roman"/>
+                <w:szCs w:val="22"/>
+              </w:rPr>
+            </w:pPr>
+            <w:r>
+              <w:rPr>
+                <w:rFonts w:ascii="Times New Roman" w:hAnsi="Times New Roman" w:cs="Times New Roman"/>
+                <w:szCs w:val="22"/>
+              </w:rPr>
+              <w:t xml:space="preserve">The </w:t>
+            </w:r>
+            <w:r>
+              <w:rPr>
+                <w:rFonts w:ascii="Times New Roman" w:hAnsi="Times New Roman" w:cs="Times New Roman"/>
+                <w:szCs w:val="22"/>
+              </w:rPr>
+              <w:t xml:space="preserve">borrower details displayed </w:t>
+            </w:r>
+          </w:p>
+          <w:p>
+            <w:pPr>
+              <w:pStyle w:val="Default"/>
+              <w:numPr>
+                <w:ilvl w:val="0"/>
+                <w:numId w:val="32"/>
+              </w:numPr>
+              <w:rPr>
+                <w:rFonts w:ascii="Times New Roman" w:hAnsi="Times New Roman" w:cs="Times New Roman"/>
+                <w:szCs w:val="22"/>
+              </w:rPr>
+            </w:pPr>
+            <w:r>
+              <w:rPr>
+                <w:rFonts w:ascii="Times New Roman" w:hAnsi="Times New Roman" w:cs="Times New Roman"/>
+                <w:szCs w:val="22"/>
+              </w:rPr>
+              <w:t xml:space="preserve">The </w:t>
+            </w:r>
+            <w:r>
+              <w:rPr>
+                <w:rFonts w:ascii="Times New Roman" w:hAnsi="Times New Roman" w:cs="Times New Roman"/>
+                <w:szCs w:val="22"/>
+              </w:rPr>
+              <w:t xml:space="preserve">existing loans displayed </w:t>
+            </w:r>
+          </w:p>
+          <w:p>
+            <w:pPr>
+              <w:pStyle w:val="Default"/>
+              <w:numPr>
+                <w:ilvl w:val="0"/>
+                <w:numId w:val="32"/>
+              </w:numPr>
+              <w:rPr>
+                <w:rFonts w:ascii="Times New Roman" w:hAnsi="Times New Roman" w:cs="Times New Roman"/>
+                <w:szCs w:val="22"/>
+              </w:rPr>
+            </w:pPr>
+            <w:r>
+              <w:rPr>
+                <w:rFonts w:ascii="Times New Roman" w:hAnsi="Times New Roman" w:cs="Times New Roman"/>
+                <w:szCs w:val="22"/>
+              </w:rPr>
+              <w:t xml:space="preserve">The </w:t>
+            </w:r>
+            <w:r>
+              <w:rPr>
+                <w:rFonts w:ascii="Times New Roman" w:hAnsi="Times New Roman" w:cs="Times New Roman"/>
+                <w:szCs w:val="22"/>
+              </w:rPr>
+              <w:t xml:space="preserve">overdue message displayed if relevant </w:t>
+            </w:r>
+          </w:p>
+          <w:p>
+            <w:pPr>
+              <w:pStyle w:val="Default"/>
+              <w:numPr>
+                <w:ilvl w:val="0"/>
+                <w:numId w:val="32"/>
+              </w:numPr>
+              <w:rPr>
+                <w:rFonts w:ascii="Times New Roman" w:hAnsi="Times New Roman" w:cs="Times New Roman"/>
+                <w:szCs w:val="22"/>
+              </w:rPr>
+            </w:pPr>
+            <w:r>
+              <w:rPr>
+                <w:rFonts w:ascii="Times New Roman" w:hAnsi="Times New Roman" w:cs="Times New Roman"/>
+                <w:szCs w:val="22"/>
+              </w:rPr>
+              <w:t xml:space="preserve">The </w:t>
+            </w:r>
+            <w:r>
+              <w:rPr>
+                <w:rFonts w:ascii="Times New Roman" w:hAnsi="Times New Roman" w:cs="Times New Roman"/>
+                <w:szCs w:val="22"/>
+              </w:rPr>
+              <w:t xml:space="preserve">borrowing restricted error message displayed </w:t>
             </w:r>
           </w:p>
         </w:tc>
@@ -2220,27 +2565,6 @@
               <w:pStyle w:val="RowHeadings"/>
               <w:spacing w:before="80" w:after="80"/>
             </w:pPr>
-          </w:p>
-        </w:tc>
-      </w:tr>
-      <w:tr>
-        <w:trPr>
-          <w:cantSplit/>
-          <w:trHeight w:val="80"/>
-        </w:trPr>
-        <w:tc>
-          <w:tcPr>
-            <w:tcW w:w="13178" w:type="dxa"/>
-            <w:gridSpan w:val="5"/>
-          </w:tcPr>
-          <w:p>
-            <w:pPr>
-              <w:pStyle w:val="RowHeadings"/>
-              <w:spacing w:before="80" w:after="80"/>
-            </w:pPr>
-            <w:r>
-              <w:t>Test 2 – Borrower is restricted (has overdue loans)</w:t>
-            </w:r>
           </w:p>
         </w:tc>
       </w:tr>
@@ -2287,7 +2611,7 @@
               <w:rPr>
                 <w:sz w:val="24"/>
               </w:rPr>
-              <w:t>Enter member Id ‘3’, and press ‘Swipe Card’.</w:t>
+              <w:t>Click ‘Cancel’.</w:t>
             </w:r>
           </w:p>
         </w:tc>
@@ -2304,195 +2628,22 @@
               </w:numPr>
               <w:rPr>
                 <w:rFonts w:ascii="Times New Roman" w:hAnsi="Times New Roman" w:cs="Times New Roman"/>
-                <w:sz w:val="22"/>
-                <w:szCs w:val="22"/>
-              </w:rPr>
-            </w:pPr>
-            <w:r>
-              <w:rPr>
-                <w:rFonts w:ascii="Times New Roman" w:hAnsi="Times New Roman" w:cs="Times New Roman"/>
-                <w:sz w:val="22"/>
-                <w:szCs w:val="22"/>
-              </w:rPr>
-              <w:t xml:space="preserve">Restricted panel of </w:t>
-            </w:r>
-            <w:proofErr w:type="spellStart"/>
-            <w:r>
-              <w:rPr>
-                <w:rFonts w:ascii="Times New Roman" w:hAnsi="Times New Roman" w:cs="Times New Roman"/>
-                <w:sz w:val="22"/>
-                <w:szCs w:val="22"/>
-              </w:rPr>
-              <w:t>BorrowBookUI</w:t>
-            </w:r>
-            <w:proofErr w:type="spellEnd"/>
-            <w:r>
-              <w:rPr>
-                <w:rFonts w:ascii="Times New Roman" w:hAnsi="Times New Roman" w:cs="Times New Roman"/>
-                <w:sz w:val="22"/>
-                <w:szCs w:val="22"/>
-              </w:rPr>
-              <w:t xml:space="preserve"> displayed </w:t>
-            </w:r>
-          </w:p>
-          <w:p>
-            <w:pPr>
-              <w:pStyle w:val="Default"/>
-              <w:numPr>
-                <w:ilvl w:val="0"/>
-                <w:numId w:val="32"/>
-              </w:numPr>
-              <w:rPr>
-                <w:rFonts w:ascii="Times New Roman" w:hAnsi="Times New Roman" w:cs="Times New Roman"/>
-                <w:sz w:val="22"/>
-                <w:szCs w:val="22"/>
-              </w:rPr>
-            </w:pPr>
-            <w:r>
-              <w:rPr>
-                <w:rFonts w:ascii="Times New Roman" w:hAnsi="Times New Roman" w:cs="Times New Roman"/>
-                <w:sz w:val="22"/>
-                <w:szCs w:val="22"/>
-              </w:rPr>
-              <w:t xml:space="preserve">The </w:t>
-            </w:r>
-            <w:r>
-              <w:rPr>
-                <w:rFonts w:ascii="Times New Roman" w:hAnsi="Times New Roman" w:cs="Times New Roman"/>
-                <w:sz w:val="22"/>
-                <w:szCs w:val="22"/>
-              </w:rPr>
-              <w:t xml:space="preserve">Cancel button enabled </w:t>
-            </w:r>
-          </w:p>
-          <w:p>
-            <w:pPr>
-              <w:pStyle w:val="Default"/>
-              <w:numPr>
-                <w:ilvl w:val="0"/>
-                <w:numId w:val="32"/>
-              </w:numPr>
-              <w:rPr>
-                <w:rFonts w:ascii="Times New Roman" w:hAnsi="Times New Roman" w:cs="Times New Roman"/>
-                <w:sz w:val="22"/>
-                <w:szCs w:val="22"/>
-              </w:rPr>
-            </w:pPr>
-            <w:r>
-              <w:rPr>
-                <w:rFonts w:ascii="Times New Roman" w:hAnsi="Times New Roman" w:cs="Times New Roman"/>
-                <w:sz w:val="22"/>
-                <w:szCs w:val="22"/>
-              </w:rPr>
-              <w:t xml:space="preserve">The </w:t>
-            </w:r>
-            <w:proofErr w:type="spellStart"/>
-            <w:r>
-              <w:rPr>
-                <w:rFonts w:ascii="Times New Roman" w:hAnsi="Times New Roman" w:cs="Times New Roman"/>
-                <w:sz w:val="22"/>
-                <w:szCs w:val="22"/>
-              </w:rPr>
-              <w:t>cardReader</w:t>
-            </w:r>
-            <w:proofErr w:type="spellEnd"/>
-            <w:r>
-              <w:rPr>
-                <w:rFonts w:ascii="Times New Roman" w:hAnsi="Times New Roman" w:cs="Times New Roman"/>
-                <w:sz w:val="22"/>
-                <w:szCs w:val="22"/>
-              </w:rPr>
-              <w:t xml:space="preserve"> is disabled </w:t>
-            </w:r>
-          </w:p>
-          <w:p>
-            <w:pPr>
-              <w:pStyle w:val="Default"/>
-              <w:numPr>
-                <w:ilvl w:val="0"/>
-                <w:numId w:val="32"/>
-              </w:numPr>
-              <w:rPr>
-                <w:rFonts w:ascii="Times New Roman" w:hAnsi="Times New Roman" w:cs="Times New Roman"/>
-                <w:sz w:val="22"/>
-                <w:szCs w:val="22"/>
-              </w:rPr>
-            </w:pPr>
-            <w:r>
-              <w:rPr>
-                <w:rFonts w:ascii="Times New Roman" w:hAnsi="Times New Roman" w:cs="Times New Roman"/>
-                <w:sz w:val="22"/>
-                <w:szCs w:val="22"/>
-              </w:rPr>
-              <w:t xml:space="preserve">The </w:t>
-            </w:r>
-            <w:r>
-              <w:rPr>
-                <w:rFonts w:ascii="Times New Roman" w:hAnsi="Times New Roman" w:cs="Times New Roman"/>
-                <w:sz w:val="22"/>
-                <w:szCs w:val="22"/>
-              </w:rPr>
-              <w:t xml:space="preserve">scanner is disabled </w:t>
-            </w:r>
-          </w:p>
-          <w:p>
-            <w:pPr>
-              <w:pStyle w:val="Default"/>
-              <w:numPr>
-                <w:ilvl w:val="0"/>
-                <w:numId w:val="32"/>
-              </w:numPr>
-              <w:rPr>
-                <w:rFonts w:ascii="Times New Roman" w:hAnsi="Times New Roman" w:cs="Times New Roman"/>
-                <w:sz w:val="22"/>
-                <w:szCs w:val="22"/>
-              </w:rPr>
-            </w:pPr>
-            <w:r>
-              <w:rPr>
-                <w:rFonts w:ascii="Times New Roman" w:hAnsi="Times New Roman" w:cs="Times New Roman"/>
-                <w:sz w:val="22"/>
-                <w:szCs w:val="22"/>
-              </w:rPr>
-              <w:t xml:space="preserve">The </w:t>
-            </w:r>
-            <w:r>
-              <w:rPr>
-                <w:rFonts w:ascii="Times New Roman" w:hAnsi="Times New Roman" w:cs="Times New Roman"/>
-                <w:sz w:val="22"/>
-                <w:szCs w:val="22"/>
-              </w:rPr>
-              <w:t xml:space="preserve">borrower details displayed </w:t>
-            </w:r>
-          </w:p>
-          <w:p>
-            <w:pPr>
-              <w:pStyle w:val="Default"/>
-              <w:numPr>
-                <w:ilvl w:val="0"/>
-                <w:numId w:val="32"/>
-              </w:numPr>
-              <w:rPr>
-                <w:rFonts w:ascii="Times New Roman" w:hAnsi="Times New Roman" w:cs="Times New Roman"/>
-                <w:sz w:val="22"/>
-                <w:szCs w:val="22"/>
-              </w:rPr>
-            </w:pPr>
-            <w:r>
-              <w:rPr>
-                <w:rFonts w:ascii="Times New Roman" w:hAnsi="Times New Roman" w:cs="Times New Roman"/>
-                <w:sz w:val="22"/>
-                <w:szCs w:val="22"/>
-              </w:rPr>
-              <w:t xml:space="preserve">The </w:t>
-            </w:r>
-            <w:r>
-              <w:rPr>
-                <w:rFonts w:ascii="Times New Roman" w:hAnsi="Times New Roman" w:cs="Times New Roman"/>
-                <w:sz w:val="22"/>
-                <w:szCs w:val="22"/>
-              </w:rPr>
-              <w:t xml:space="preserve">borrowing restricted error message displayed </w:t>
+                <w:szCs w:val="22"/>
+              </w:rPr>
+            </w:pPr>
+            <w:r>
+              <w:rPr>
+                <w:rFonts w:ascii="Times New Roman" w:hAnsi="Times New Roman" w:cs="Times New Roman"/>
+                <w:szCs w:val="22"/>
+              </w:rPr>
+              <w:t xml:space="preserve">Main </w:t>
+            </w:r>
+            <w:r>
+              <w:rPr>
+                <w:rFonts w:ascii="Times New Roman" w:hAnsi="Times New Roman" w:cs="Times New Roman"/>
+                <w:szCs w:val="22"/>
+              </w:rPr>
+              <w:t>menu is displayed</w:t>
             </w:r>
           </w:p>
         </w:tc>
@@ -2517,6 +2668,27 @@
               <w:pStyle w:val="RowHeadings"/>
               <w:spacing w:before="80" w:after="80"/>
             </w:pPr>
+          </w:p>
+        </w:tc>
+      </w:tr>
+      <w:tr>
+        <w:trPr>
+          <w:cantSplit/>
+          <w:trHeight w:val="80"/>
+        </w:trPr>
+        <w:tc>
+          <w:tcPr>
+            <w:tcW w:w="13178" w:type="dxa"/>
+            <w:gridSpan w:val="5"/>
+          </w:tcPr>
+          <w:p>
+            <w:pPr>
+              <w:pStyle w:val="RowHeadings"/>
+              <w:spacing w:before="80" w:after="80"/>
+            </w:pPr>
+            <w:r>
+              <w:t>Test 2 – Borrower is restricted (has overdue loans)</w:t>
+            </w:r>
           </w:p>
         </w:tc>
       </w:tr>
@@ -2555,15 +2727,16 @@
                 <w:ilvl w:val="0"/>
                 <w:numId w:val="0"/>
               </w:numPr>
-              <w:rPr>
-                <w:sz w:val="24"/>
-              </w:rPr>
-            </w:pPr>
-            <w:r>
-              <w:rPr>
-                <w:sz w:val="24"/>
-              </w:rPr>
-              <w:t>Click ‘Cancel’.</w:t>
+              <w:ind w:left="360" w:hanging="360"/>
+              <w:rPr>
+                <w:sz w:val="24"/>
+              </w:rPr>
+            </w:pPr>
+            <w:r>
+              <w:rPr>
+                <w:sz w:val="24"/>
+              </w:rPr>
+              <w:t>Click ‘Borrow Books’.</w:t>
             </w:r>
           </w:p>
         </w:tc>
@@ -2573,33 +2746,175 @@
           </w:tcPr>
           <w:p>
             <w:pPr>
-              <w:pStyle w:val="Default"/>
+              <w:pStyle w:val="bp"/>
               <w:numPr>
                 <w:ilvl w:val="0"/>
-                <w:numId w:val="32"/>
+                <w:numId w:val="36"/>
               </w:numPr>
               <w:rPr>
-                <w:rFonts w:ascii="Times New Roman" w:hAnsi="Times New Roman" w:cs="Times New Roman"/>
-                <w:sz w:val="22"/>
-                <w:szCs w:val="22"/>
-              </w:rPr>
-            </w:pPr>
-            <w:r>
-              <w:rPr>
-                <w:rFonts w:ascii="Times New Roman" w:hAnsi="Times New Roman" w:cs="Times New Roman"/>
-                <w:sz w:val="22"/>
-                <w:szCs w:val="22"/>
-              </w:rPr>
-              <w:t>Main menu</w:t>
-            </w:r>
-            <w:r>
-              <w:rPr>
-                <w:rFonts w:ascii="Times New Roman" w:hAnsi="Times New Roman" w:cs="Times New Roman"/>
-                <w:sz w:val="22"/>
-                <w:szCs w:val="22"/>
-              </w:rPr>
-              <w:t xml:space="preserve"> is displayed</w:t>
-            </w:r>
+                <w:sz w:val="24"/>
+                <w:szCs w:val="24"/>
+              </w:rPr>
+            </w:pPr>
+            <w:r>
+              <w:rPr>
+                <w:sz w:val="24"/>
+                <w:szCs w:val="24"/>
+              </w:rPr>
+              <w:t xml:space="preserve">The </w:t>
+            </w:r>
+            <w:proofErr w:type="spellStart"/>
+            <w:r>
+              <w:rPr>
+                <w:sz w:val="24"/>
+                <w:szCs w:val="24"/>
+              </w:rPr>
+              <w:t>BorrowBookUI</w:t>
+            </w:r>
+            <w:proofErr w:type="spellEnd"/>
+            <w:r>
+              <w:rPr>
+                <w:sz w:val="24"/>
+                <w:szCs w:val="24"/>
+              </w:rPr>
+              <w:t xml:space="preserve"> is displayed.</w:t>
+            </w:r>
+          </w:p>
+          <w:p>
+            <w:pPr>
+              <w:pStyle w:val="bp"/>
+              <w:numPr>
+                <w:ilvl w:val="0"/>
+                <w:numId w:val="36"/>
+              </w:numPr>
+              <w:rPr>
+                <w:sz w:val="24"/>
+                <w:szCs w:val="24"/>
+              </w:rPr>
+            </w:pPr>
+            <w:r>
+              <w:rPr>
+                <w:sz w:val="24"/>
+                <w:szCs w:val="24"/>
+              </w:rPr>
+              <w:t xml:space="preserve">The </w:t>
+            </w:r>
+            <w:proofErr w:type="spellStart"/>
+            <w:r>
+              <w:rPr>
+                <w:sz w:val="24"/>
+                <w:szCs w:val="24"/>
+              </w:rPr>
+              <w:t>SwipeCard</w:t>
+            </w:r>
+            <w:proofErr w:type="spellEnd"/>
+            <w:r>
+              <w:rPr>
+                <w:sz w:val="24"/>
+                <w:szCs w:val="24"/>
+              </w:rPr>
+              <w:t xml:space="preserve"> panel of </w:t>
+            </w:r>
+            <w:proofErr w:type="spellStart"/>
+            <w:r>
+              <w:rPr>
+                <w:sz w:val="24"/>
+                <w:szCs w:val="24"/>
+              </w:rPr>
+              <w:t>BorrowBokUI</w:t>
+            </w:r>
+            <w:proofErr w:type="spellEnd"/>
+            <w:r>
+              <w:rPr>
+                <w:sz w:val="24"/>
+                <w:szCs w:val="24"/>
+              </w:rPr>
+              <w:t xml:space="preserve"> displayed.</w:t>
+            </w:r>
+          </w:p>
+          <w:p>
+            <w:pPr>
+              <w:pStyle w:val="bp"/>
+              <w:numPr>
+                <w:ilvl w:val="0"/>
+                <w:numId w:val="36"/>
+              </w:numPr>
+              <w:rPr>
+                <w:sz w:val="24"/>
+                <w:szCs w:val="24"/>
+              </w:rPr>
+            </w:pPr>
+            <w:r>
+              <w:rPr>
+                <w:sz w:val="24"/>
+                <w:szCs w:val="24"/>
+              </w:rPr>
+              <w:t>The Cancel button enabled.</w:t>
+            </w:r>
+          </w:p>
+          <w:p>
+            <w:pPr>
+              <w:pStyle w:val="bp"/>
+              <w:numPr>
+                <w:ilvl w:val="0"/>
+                <w:numId w:val="36"/>
+              </w:numPr>
+              <w:rPr>
+                <w:sz w:val="24"/>
+                <w:szCs w:val="24"/>
+              </w:rPr>
+            </w:pPr>
+            <w:r>
+              <w:rPr>
+                <w:sz w:val="24"/>
+                <w:szCs w:val="24"/>
+              </w:rPr>
+              <w:t xml:space="preserve">The </w:t>
+            </w:r>
+            <w:proofErr w:type="spellStart"/>
+            <w:r>
+              <w:rPr>
+                <w:sz w:val="24"/>
+                <w:szCs w:val="24"/>
+              </w:rPr>
+              <w:t>cardRead</w:t>
+            </w:r>
+            <w:proofErr w:type="spellEnd"/>
+            <w:r>
+              <w:rPr>
+                <w:sz w:val="24"/>
+                <w:szCs w:val="24"/>
+              </w:rPr>
+              <w:t xml:space="preserve"> is enabled.</w:t>
+            </w:r>
+          </w:p>
+          <w:p>
+            <w:pPr>
+              <w:pStyle w:val="bp"/>
+              <w:numPr>
+                <w:ilvl w:val="0"/>
+                <w:numId w:val="36"/>
+              </w:numPr>
+              <w:rPr>
+                <w:sz w:val="24"/>
+                <w:szCs w:val="24"/>
+              </w:rPr>
+            </w:pPr>
+            <w:r>
+              <w:rPr>
+                <w:sz w:val="24"/>
+                <w:szCs w:val="24"/>
+              </w:rPr>
+              <w:t>The scanner is enabled.</w:t>
+            </w:r>
+          </w:p>
+          <w:p>
+            <w:pPr>
+              <w:pStyle w:val="bp"/>
+              <w:rPr>
+                <w:sz w:val="24"/>
+              </w:rPr>
+            </w:pPr>
           </w:p>
         </w:tc>
         <w:tc>
@@ -2623,27 +2938,6 @@
               <w:pStyle w:val="RowHeadings"/>
               <w:spacing w:before="80" w:after="80"/>
             </w:pPr>
-          </w:p>
-        </w:tc>
-      </w:tr>
-      <w:tr>
-        <w:trPr>
-          <w:cantSplit/>
-          <w:trHeight w:val="80"/>
-        </w:trPr>
-        <w:tc>
-          <w:tcPr>
-            <w:tcW w:w="13178" w:type="dxa"/>
-            <w:gridSpan w:val="5"/>
-          </w:tcPr>
-          <w:p>
-            <w:pPr>
-              <w:pStyle w:val="RowHeadings"/>
-              <w:spacing w:before="80" w:after="80"/>
-            </w:pPr>
-            <w:r>
-              <w:t>Test 2 – Borrower is restricted (over loan limit)</w:t>
-            </w:r>
           </w:p>
         </w:tc>
       </w:tr>
@@ -2690,7 +2984,7 @@
               <w:rPr>
                 <w:sz w:val="24"/>
               </w:rPr>
-              <w:t>Enter member Id ‘4’, and press ‘Swipe Card’.</w:t>
+              <w:t>Enter member Id ‘3’, and press ‘Swipe Card’.</w:t>
             </w:r>
           </w:p>
         </w:tc>
@@ -2707,14 +3001,12 @@
               </w:numPr>
               <w:rPr>
                 <w:rFonts w:ascii="Times New Roman" w:hAnsi="Times New Roman" w:cs="Times New Roman"/>
-                <w:sz w:val="22"/>
-                <w:szCs w:val="22"/>
-              </w:rPr>
-            </w:pPr>
-            <w:r>
-              <w:rPr>
-                <w:rFonts w:ascii="Times New Roman" w:hAnsi="Times New Roman" w:cs="Times New Roman"/>
-                <w:sz w:val="22"/>
+                <w:szCs w:val="22"/>
+              </w:rPr>
+            </w:pPr>
+            <w:r>
+              <w:rPr>
+                <w:rFonts w:ascii="Times New Roman" w:hAnsi="Times New Roman" w:cs="Times New Roman"/>
                 <w:szCs w:val="22"/>
               </w:rPr>
               <w:t xml:space="preserve">Restricted panel of </w:t>
@@ -2723,7 +3015,6 @@
             <w:r>
               <w:rPr>
                 <w:rFonts w:ascii="Times New Roman" w:hAnsi="Times New Roman" w:cs="Times New Roman"/>
-                <w:sz w:val="22"/>
                 <w:szCs w:val="22"/>
               </w:rPr>
               <w:t>BorrowBookUI</w:t>
@@ -2732,7 +3023,6 @@
             <w:r>
               <w:rPr>
                 <w:rFonts w:ascii="Times New Roman" w:hAnsi="Times New Roman" w:cs="Times New Roman"/>
-                <w:sz w:val="22"/>
                 <w:szCs w:val="22"/>
               </w:rPr>
               <w:t xml:space="preserve"> displayed </w:t>
@@ -2747,14 +3037,12 @@
               </w:numPr>
               <w:rPr>
                 <w:rFonts w:ascii="Times New Roman" w:hAnsi="Times New Roman" w:cs="Times New Roman"/>
-                <w:sz w:val="22"/>
-                <w:szCs w:val="22"/>
-              </w:rPr>
-            </w:pPr>
-            <w:r>
-              <w:rPr>
-                <w:rFonts w:ascii="Times New Roman" w:hAnsi="Times New Roman" w:cs="Times New Roman"/>
-                <w:sz w:val="22"/>
+                <w:szCs w:val="22"/>
+              </w:rPr>
+            </w:pPr>
+            <w:r>
+              <w:rPr>
+                <w:rFonts w:ascii="Times New Roman" w:hAnsi="Times New Roman" w:cs="Times New Roman"/>
                 <w:szCs w:val="22"/>
               </w:rPr>
               <w:t xml:space="preserve">The </w:t>
@@ -2762,7 +3050,6 @@
             <w:r>
               <w:rPr>
                 <w:rFonts w:ascii="Times New Roman" w:hAnsi="Times New Roman" w:cs="Times New Roman"/>
-                <w:sz w:val="22"/>
                 <w:szCs w:val="22"/>
               </w:rPr>
               <w:t xml:space="preserve">Cancel button enabled </w:t>
@@ -2777,14 +3064,12 @@
               </w:numPr>
               <w:rPr>
                 <w:rFonts w:ascii="Times New Roman" w:hAnsi="Times New Roman" w:cs="Times New Roman"/>
-                <w:sz w:val="22"/>
-                <w:szCs w:val="22"/>
-              </w:rPr>
-            </w:pPr>
-            <w:r>
-              <w:rPr>
-                <w:rFonts w:ascii="Times New Roman" w:hAnsi="Times New Roman" w:cs="Times New Roman"/>
-                <w:sz w:val="22"/>
+                <w:szCs w:val="22"/>
+              </w:rPr>
+            </w:pPr>
+            <w:r>
+              <w:rPr>
+                <w:rFonts w:ascii="Times New Roman" w:hAnsi="Times New Roman" w:cs="Times New Roman"/>
                 <w:szCs w:val="22"/>
               </w:rPr>
               <w:t xml:space="preserve">The </w:t>
@@ -2793,7 +3078,6 @@
             <w:r>
               <w:rPr>
                 <w:rFonts w:ascii="Times New Roman" w:hAnsi="Times New Roman" w:cs="Times New Roman"/>
-                <w:sz w:val="22"/>
                 <w:szCs w:val="22"/>
               </w:rPr>
               <w:t>cardReader</w:t>
@@ -2802,7 +3086,6 @@
             <w:r>
               <w:rPr>
                 <w:rFonts w:ascii="Times New Roman" w:hAnsi="Times New Roman" w:cs="Times New Roman"/>
-                <w:sz w:val="22"/>
                 <w:szCs w:val="22"/>
               </w:rPr>
               <w:t xml:space="preserve"> is disabled </w:t>
@@ -2817,14 +3100,12 @@
               </w:numPr>
               <w:rPr>
                 <w:rFonts w:ascii="Times New Roman" w:hAnsi="Times New Roman" w:cs="Times New Roman"/>
-                <w:sz w:val="22"/>
-                <w:szCs w:val="22"/>
-              </w:rPr>
-            </w:pPr>
-            <w:r>
-              <w:rPr>
-                <w:rFonts w:ascii="Times New Roman" w:hAnsi="Times New Roman" w:cs="Times New Roman"/>
-                <w:sz w:val="22"/>
+                <w:szCs w:val="22"/>
+              </w:rPr>
+            </w:pPr>
+            <w:r>
+              <w:rPr>
+                <w:rFonts w:ascii="Times New Roman" w:hAnsi="Times New Roman" w:cs="Times New Roman"/>
                 <w:szCs w:val="22"/>
               </w:rPr>
               <w:t xml:space="preserve">The </w:t>
@@ -2832,7 +3113,6 @@
             <w:r>
               <w:rPr>
                 <w:rFonts w:ascii="Times New Roman" w:hAnsi="Times New Roman" w:cs="Times New Roman"/>
-                <w:sz w:val="22"/>
                 <w:szCs w:val="22"/>
               </w:rPr>
               <w:t xml:space="preserve">scanner is disabled </w:t>
@@ -2847,14 +3127,12 @@
               </w:numPr>
               <w:rPr>
                 <w:rFonts w:ascii="Times New Roman" w:hAnsi="Times New Roman" w:cs="Times New Roman"/>
-                <w:sz w:val="22"/>
-                <w:szCs w:val="22"/>
-              </w:rPr>
-            </w:pPr>
-            <w:r>
-              <w:rPr>
-                <w:rFonts w:ascii="Times New Roman" w:hAnsi="Times New Roman" w:cs="Times New Roman"/>
-                <w:sz w:val="22"/>
+                <w:szCs w:val="22"/>
+              </w:rPr>
+            </w:pPr>
+            <w:r>
+              <w:rPr>
+                <w:rFonts w:ascii="Times New Roman" w:hAnsi="Times New Roman" w:cs="Times New Roman"/>
                 <w:szCs w:val="22"/>
               </w:rPr>
               <w:t xml:space="preserve">The </w:t>
@@ -2862,7 +3140,6 @@
             <w:r>
               <w:rPr>
                 <w:rFonts w:ascii="Times New Roman" w:hAnsi="Times New Roman" w:cs="Times New Roman"/>
-                <w:sz w:val="22"/>
                 <w:szCs w:val="22"/>
               </w:rPr>
               <w:t xml:space="preserve">borrower details displayed </w:t>
@@ -2877,62 +3154,19 @@
               </w:numPr>
               <w:rPr>
                 <w:rFonts w:ascii="Times New Roman" w:hAnsi="Times New Roman" w:cs="Times New Roman"/>
-                <w:sz w:val="22"/>
-                <w:szCs w:val="22"/>
-              </w:rPr>
-            </w:pPr>
-            <w:r>
-              <w:rPr>
-                <w:rFonts w:ascii="Times New Roman" w:hAnsi="Times New Roman" w:cs="Times New Roman"/>
-                <w:sz w:val="22"/>
+                <w:szCs w:val="22"/>
+              </w:rPr>
+            </w:pPr>
+            <w:r>
+              <w:rPr>
+                <w:rFonts w:ascii="Times New Roman" w:hAnsi="Times New Roman" w:cs="Times New Roman"/>
                 <w:szCs w:val="22"/>
               </w:rPr>
               <w:t xml:space="preserve">The </w:t>
             </w:r>
-            <w:proofErr w:type="spellStart"/>
-            <w:r>
-              <w:rPr>
-                <w:rFonts w:ascii="Times New Roman" w:hAnsi="Times New Roman" w:cs="Times New Roman"/>
-                <w:sz w:val="22"/>
-                <w:szCs w:val="22"/>
-              </w:rPr>
-              <w:t>atLoanLimit</w:t>
-            </w:r>
-            <w:proofErr w:type="spellEnd"/>
-            <w:r>
-              <w:rPr>
-                <w:rFonts w:ascii="Times New Roman" w:hAnsi="Times New Roman" w:cs="Times New Roman"/>
-                <w:sz w:val="22"/>
-                <w:szCs w:val="22"/>
-              </w:rPr>
-              <w:t xml:space="preserve"> message displayed if relevant </w:t>
-            </w:r>
-          </w:p>
-          <w:p>
-            <w:pPr>
-              <w:pStyle w:val="Default"/>
-              <w:numPr>
-                <w:ilvl w:val="0"/>
-                <w:numId w:val="32"/>
-              </w:numPr>
-              <w:rPr>
-                <w:rFonts w:ascii="Times New Roman" w:hAnsi="Times New Roman" w:cs="Times New Roman"/>
-                <w:sz w:val="22"/>
-                <w:szCs w:val="22"/>
-              </w:rPr>
-            </w:pPr>
-            <w:r>
-              <w:rPr>
-                <w:rFonts w:ascii="Times New Roman" w:hAnsi="Times New Roman" w:cs="Times New Roman"/>
-                <w:sz w:val="22"/>
-                <w:szCs w:val="22"/>
-              </w:rPr>
-              <w:t xml:space="preserve">The </w:t>
-            </w:r>
-            <w:r>
-              <w:rPr>
-                <w:rFonts w:ascii="Times New Roman" w:hAnsi="Times New Roman" w:cs="Times New Roman"/>
-                <w:sz w:val="22"/>
+            <w:r>
+              <w:rPr>
+                <w:rFonts w:ascii="Times New Roman" w:hAnsi="Times New Roman" w:cs="Times New Roman"/>
                 <w:szCs w:val="22"/>
               </w:rPr>
               <w:t xml:space="preserve">borrowing restricted error message displayed </w:t>
@@ -3023,25 +3257,22 @@
               </w:numPr>
               <w:rPr>
                 <w:rFonts w:ascii="Times New Roman" w:hAnsi="Times New Roman" w:cs="Times New Roman"/>
-                <w:sz w:val="22"/>
-                <w:szCs w:val="22"/>
-              </w:rPr>
-            </w:pPr>
-            <w:r>
-              <w:rPr>
-                <w:rFonts w:ascii="Times New Roman" w:hAnsi="Times New Roman" w:cs="Times New Roman"/>
-                <w:sz w:val="22"/>
-                <w:szCs w:val="22"/>
-              </w:rPr>
-              <w:t xml:space="preserve">Main </w:t>
-            </w:r>
-            <w:r>
-              <w:rPr>
-                <w:rFonts w:ascii="Times New Roman" w:hAnsi="Times New Roman" w:cs="Times New Roman"/>
-                <w:sz w:val="22"/>
-                <w:szCs w:val="22"/>
-              </w:rPr>
-              <w:t>menu is displayed</w:t>
+                <w:szCs w:val="22"/>
+              </w:rPr>
+            </w:pPr>
+            <w:r>
+              <w:rPr>
+                <w:rFonts w:ascii="Times New Roman" w:hAnsi="Times New Roman" w:cs="Times New Roman"/>
+                <w:szCs w:val="22"/>
+              </w:rPr>
+              <w:t>Main menu</w:t>
+            </w:r>
+            <w:r>
+              <w:rPr>
+                <w:rFonts w:ascii="Times New Roman" w:hAnsi="Times New Roman" w:cs="Times New Roman"/>
+                <w:szCs w:val="22"/>
+              </w:rPr>
+              <w:t xml:space="preserve"> is displayed</w:t>
             </w:r>
           </w:p>
         </w:tc>
@@ -3085,7 +3316,8 @@
               <w:spacing w:before="80" w:after="80"/>
             </w:pPr>
             <w:r>
-              <w:t>Test 3 – Borrower does not exist</w:t>
+              <w:lastRenderedPageBreak/>
+              <w:t>Test 2 – Borrower is restricted (over loan limit)</w:t>
             </w:r>
           </w:p>
         </w:tc>
@@ -3125,15 +3357,16 @@
                 <w:ilvl w:val="0"/>
                 <w:numId w:val="0"/>
               </w:numPr>
-              <w:rPr>
-                <w:sz w:val="24"/>
-              </w:rPr>
-            </w:pPr>
-            <w:r>
-              <w:rPr>
-                <w:sz w:val="24"/>
-              </w:rPr>
-              <w:t>Enter member Id ‘45’, and press ‘Swipe Card’.</w:t>
+              <w:ind w:left="360" w:hanging="360"/>
+              <w:rPr>
+                <w:sz w:val="24"/>
+              </w:rPr>
+            </w:pPr>
+            <w:r>
+              <w:rPr>
+                <w:sz w:val="24"/>
+              </w:rPr>
+              <w:t>Click ‘Borrow Books’.</w:t>
             </w:r>
           </w:p>
         </w:tc>
@@ -3143,6 +3376,254 @@
           </w:tcPr>
           <w:p>
             <w:pPr>
+              <w:pStyle w:val="bp"/>
+              <w:numPr>
+                <w:ilvl w:val="0"/>
+                <w:numId w:val="36"/>
+              </w:numPr>
+              <w:rPr>
+                <w:sz w:val="24"/>
+                <w:szCs w:val="24"/>
+              </w:rPr>
+            </w:pPr>
+            <w:r>
+              <w:rPr>
+                <w:sz w:val="24"/>
+                <w:szCs w:val="24"/>
+              </w:rPr>
+              <w:t xml:space="preserve">The </w:t>
+            </w:r>
+            <w:proofErr w:type="spellStart"/>
+            <w:r>
+              <w:rPr>
+                <w:sz w:val="24"/>
+                <w:szCs w:val="24"/>
+              </w:rPr>
+              <w:t>BorrowBookUI</w:t>
+            </w:r>
+            <w:proofErr w:type="spellEnd"/>
+            <w:r>
+              <w:rPr>
+                <w:sz w:val="24"/>
+                <w:szCs w:val="24"/>
+              </w:rPr>
+              <w:t xml:space="preserve"> is displayed.</w:t>
+            </w:r>
+          </w:p>
+          <w:p>
+            <w:pPr>
+              <w:pStyle w:val="bp"/>
+              <w:numPr>
+                <w:ilvl w:val="0"/>
+                <w:numId w:val="36"/>
+              </w:numPr>
+              <w:rPr>
+                <w:sz w:val="24"/>
+                <w:szCs w:val="24"/>
+              </w:rPr>
+            </w:pPr>
+            <w:r>
+              <w:rPr>
+                <w:sz w:val="24"/>
+                <w:szCs w:val="24"/>
+              </w:rPr>
+              <w:t xml:space="preserve">The </w:t>
+            </w:r>
+            <w:proofErr w:type="spellStart"/>
+            <w:r>
+              <w:rPr>
+                <w:sz w:val="24"/>
+                <w:szCs w:val="24"/>
+              </w:rPr>
+              <w:t>SwipeCard</w:t>
+            </w:r>
+            <w:proofErr w:type="spellEnd"/>
+            <w:r>
+              <w:rPr>
+                <w:sz w:val="24"/>
+                <w:szCs w:val="24"/>
+              </w:rPr>
+              <w:t xml:space="preserve"> panel of </w:t>
+            </w:r>
+            <w:proofErr w:type="spellStart"/>
+            <w:r>
+              <w:rPr>
+                <w:sz w:val="24"/>
+                <w:szCs w:val="24"/>
+              </w:rPr>
+              <w:t>BorrowBokUI</w:t>
+            </w:r>
+            <w:proofErr w:type="spellEnd"/>
+            <w:r>
+              <w:rPr>
+                <w:sz w:val="24"/>
+                <w:szCs w:val="24"/>
+              </w:rPr>
+              <w:t xml:space="preserve"> displayed.</w:t>
+            </w:r>
+          </w:p>
+          <w:p>
+            <w:pPr>
+              <w:pStyle w:val="bp"/>
+              <w:numPr>
+                <w:ilvl w:val="0"/>
+                <w:numId w:val="36"/>
+              </w:numPr>
+              <w:rPr>
+                <w:sz w:val="24"/>
+                <w:szCs w:val="24"/>
+              </w:rPr>
+            </w:pPr>
+            <w:r>
+              <w:rPr>
+                <w:sz w:val="24"/>
+                <w:szCs w:val="24"/>
+              </w:rPr>
+              <w:t>The Cancel button enabled.</w:t>
+            </w:r>
+          </w:p>
+          <w:p>
+            <w:pPr>
+              <w:pStyle w:val="bp"/>
+              <w:numPr>
+                <w:ilvl w:val="0"/>
+                <w:numId w:val="36"/>
+              </w:numPr>
+              <w:rPr>
+                <w:sz w:val="24"/>
+                <w:szCs w:val="24"/>
+              </w:rPr>
+            </w:pPr>
+            <w:r>
+              <w:rPr>
+                <w:sz w:val="24"/>
+                <w:szCs w:val="24"/>
+              </w:rPr>
+              <w:t xml:space="preserve">The </w:t>
+            </w:r>
+            <w:proofErr w:type="spellStart"/>
+            <w:r>
+              <w:rPr>
+                <w:sz w:val="24"/>
+                <w:szCs w:val="24"/>
+              </w:rPr>
+              <w:t>cardRead</w:t>
+            </w:r>
+            <w:proofErr w:type="spellEnd"/>
+            <w:r>
+              <w:rPr>
+                <w:sz w:val="24"/>
+                <w:szCs w:val="24"/>
+              </w:rPr>
+              <w:t xml:space="preserve"> is enabled.</w:t>
+            </w:r>
+          </w:p>
+          <w:p>
+            <w:pPr>
+              <w:pStyle w:val="bp"/>
+              <w:numPr>
+                <w:ilvl w:val="0"/>
+                <w:numId w:val="36"/>
+              </w:numPr>
+              <w:rPr>
+                <w:sz w:val="24"/>
+                <w:szCs w:val="24"/>
+              </w:rPr>
+            </w:pPr>
+            <w:r>
+              <w:rPr>
+                <w:sz w:val="24"/>
+                <w:szCs w:val="24"/>
+              </w:rPr>
+              <w:t>The scanner is enabled.</w:t>
+            </w:r>
+          </w:p>
+          <w:p>
+            <w:pPr>
+              <w:pStyle w:val="bp"/>
+              <w:rPr>
+                <w:sz w:val="24"/>
+              </w:rPr>
+            </w:pPr>
+          </w:p>
+        </w:tc>
+        <w:tc>
+          <w:tcPr>
+            <w:tcW w:w="714" w:type="dxa"/>
+          </w:tcPr>
+          <w:p>
+            <w:pPr>
+              <w:pStyle w:val="RowHeadings"/>
+              <w:spacing w:before="80" w:after="80"/>
+              <w:jc w:val="center"/>
+            </w:pPr>
+          </w:p>
+        </w:tc>
+        <w:tc>
+          <w:tcPr>
+            <w:tcW w:w="714" w:type="dxa"/>
+          </w:tcPr>
+          <w:p>
+            <w:pPr>
+              <w:pStyle w:val="RowHeadings"/>
+              <w:spacing w:before="80" w:after="80"/>
+            </w:pPr>
+          </w:p>
+        </w:tc>
+      </w:tr>
+      <w:tr>
+        <w:trPr>
+          <w:cantSplit/>
+          <w:trHeight w:val="80"/>
+        </w:trPr>
+        <w:tc>
+          <w:tcPr>
+            <w:tcW w:w="558" w:type="dxa"/>
+            <w:tcBorders>
+              <w:right w:val="single" w:sz="4" w:space="0" w:color="auto"/>
+            </w:tcBorders>
+          </w:tcPr>
+          <w:p>
+            <w:pPr>
+              <w:pStyle w:val="proc"/>
+              <w:rPr>
+                <w:sz w:val="24"/>
+              </w:rPr>
+            </w:pPr>
+          </w:p>
+        </w:tc>
+        <w:tc>
+          <w:tcPr>
+            <w:tcW w:w="5596" w:type="dxa"/>
+            <w:tcBorders>
+              <w:left w:val="single" w:sz="4" w:space="0" w:color="auto"/>
+            </w:tcBorders>
+          </w:tcPr>
+          <w:p>
+            <w:pPr>
+              <w:pStyle w:val="proc"/>
+              <w:numPr>
+                <w:ilvl w:val="0"/>
+                <w:numId w:val="0"/>
+              </w:numPr>
+              <w:rPr>
+                <w:sz w:val="24"/>
+              </w:rPr>
+            </w:pPr>
+            <w:r>
+              <w:rPr>
+                <w:sz w:val="24"/>
+              </w:rPr>
+              <w:t>Enter member Id ‘4’, and press ‘Swipe Card’.</w:t>
+            </w:r>
+          </w:p>
+        </w:tc>
+        <w:tc>
+          <w:tcPr>
+            <w:tcW w:w="5596" w:type="dxa"/>
+          </w:tcPr>
+          <w:p>
+            <w:pPr>
               <w:pStyle w:val="Default"/>
               <w:numPr>
                 <w:ilvl w:val="0"/>
@@ -3150,25 +3631,31 @@
               </w:numPr>
               <w:rPr>
                 <w:rFonts w:ascii="Times New Roman" w:hAnsi="Times New Roman" w:cs="Times New Roman"/>
-                <w:sz w:val="22"/>
-                <w:szCs w:val="22"/>
-              </w:rPr>
-            </w:pPr>
-            <w:r>
-              <w:rPr>
-                <w:rFonts w:ascii="Times New Roman" w:hAnsi="Times New Roman" w:cs="Times New Roman"/>
-                <w:sz w:val="22"/>
-                <w:szCs w:val="22"/>
-              </w:rPr>
-              <w:t xml:space="preserve">Main </w:t>
-            </w:r>
-            <w:r>
-              <w:rPr>
-                <w:rFonts w:ascii="Times New Roman" w:hAnsi="Times New Roman" w:cs="Times New Roman"/>
-                <w:sz w:val="22"/>
-                <w:szCs w:val="22"/>
-              </w:rPr>
-              <w:t>menu is displayed</w:t>
+                <w:szCs w:val="22"/>
+              </w:rPr>
+            </w:pPr>
+            <w:r>
+              <w:rPr>
+                <w:rFonts w:ascii="Times New Roman" w:hAnsi="Times New Roman" w:cs="Times New Roman"/>
+                <w:szCs w:val="22"/>
+              </w:rPr>
+              <w:t xml:space="preserve">Restricted panel of </w:t>
+            </w:r>
+            <w:proofErr w:type="spellStart"/>
+            <w:r>
+              <w:rPr>
+                <w:rFonts w:ascii="Times New Roman" w:hAnsi="Times New Roman" w:cs="Times New Roman"/>
+                <w:szCs w:val="22"/>
+              </w:rPr>
+              <w:t>BorrowBookUI</w:t>
+            </w:r>
+            <w:proofErr w:type="spellEnd"/>
+            <w:r>
+              <w:rPr>
+                <w:rFonts w:ascii="Times New Roman" w:hAnsi="Times New Roman" w:cs="Times New Roman"/>
+                <w:szCs w:val="22"/>
+              </w:rPr>
+              <w:t xml:space="preserve"> displayed </w:t>
             </w:r>
           </w:p>
           <w:p>
@@ -3180,17 +3667,800 @@
               </w:numPr>
               <w:rPr>
                 <w:rFonts w:ascii="Times New Roman" w:hAnsi="Times New Roman" w:cs="Times New Roman"/>
-                <w:sz w:val="22"/>
-                <w:szCs w:val="22"/>
-              </w:rPr>
-            </w:pPr>
-            <w:r>
-              <w:rPr>
-                <w:rFonts w:ascii="Times New Roman" w:hAnsi="Times New Roman" w:cs="Times New Roman"/>
-                <w:sz w:val="22"/>
+                <w:szCs w:val="22"/>
+              </w:rPr>
+            </w:pPr>
+            <w:r>
+              <w:rPr>
+                <w:rFonts w:ascii="Times New Roman" w:hAnsi="Times New Roman" w:cs="Times New Roman"/>
+                <w:szCs w:val="22"/>
+              </w:rPr>
+              <w:t xml:space="preserve">The </w:t>
+            </w:r>
+            <w:r>
+              <w:rPr>
+                <w:rFonts w:ascii="Times New Roman" w:hAnsi="Times New Roman" w:cs="Times New Roman"/>
+                <w:szCs w:val="22"/>
+              </w:rPr>
+              <w:t xml:space="preserve">Cancel button enabled </w:t>
+            </w:r>
+          </w:p>
+          <w:p>
+            <w:pPr>
+              <w:pStyle w:val="Default"/>
+              <w:numPr>
+                <w:ilvl w:val="0"/>
+                <w:numId w:val="32"/>
+              </w:numPr>
+              <w:rPr>
+                <w:rFonts w:ascii="Times New Roman" w:hAnsi="Times New Roman" w:cs="Times New Roman"/>
+                <w:szCs w:val="22"/>
+              </w:rPr>
+            </w:pPr>
+            <w:r>
+              <w:rPr>
+                <w:rFonts w:ascii="Times New Roman" w:hAnsi="Times New Roman" w:cs="Times New Roman"/>
+                <w:szCs w:val="22"/>
+              </w:rPr>
+              <w:t xml:space="preserve">The </w:t>
+            </w:r>
+            <w:proofErr w:type="spellStart"/>
+            <w:r>
+              <w:rPr>
+                <w:rFonts w:ascii="Times New Roman" w:hAnsi="Times New Roman" w:cs="Times New Roman"/>
+                <w:szCs w:val="22"/>
+              </w:rPr>
+              <w:t>cardReader</w:t>
+            </w:r>
+            <w:proofErr w:type="spellEnd"/>
+            <w:r>
+              <w:rPr>
+                <w:rFonts w:ascii="Times New Roman" w:hAnsi="Times New Roman" w:cs="Times New Roman"/>
+                <w:szCs w:val="22"/>
+              </w:rPr>
+              <w:t xml:space="preserve"> is disabled </w:t>
+            </w:r>
+          </w:p>
+          <w:p>
+            <w:pPr>
+              <w:pStyle w:val="Default"/>
+              <w:numPr>
+                <w:ilvl w:val="0"/>
+                <w:numId w:val="32"/>
+              </w:numPr>
+              <w:rPr>
+                <w:rFonts w:ascii="Times New Roman" w:hAnsi="Times New Roman" w:cs="Times New Roman"/>
+                <w:szCs w:val="22"/>
+              </w:rPr>
+            </w:pPr>
+            <w:r>
+              <w:rPr>
+                <w:rFonts w:ascii="Times New Roman" w:hAnsi="Times New Roman" w:cs="Times New Roman"/>
+                <w:szCs w:val="22"/>
+              </w:rPr>
+              <w:t xml:space="preserve">The </w:t>
+            </w:r>
+            <w:r>
+              <w:rPr>
+                <w:rFonts w:ascii="Times New Roman" w:hAnsi="Times New Roman" w:cs="Times New Roman"/>
+                <w:szCs w:val="22"/>
+              </w:rPr>
+              <w:t xml:space="preserve">scanner is disabled </w:t>
+            </w:r>
+          </w:p>
+          <w:p>
+            <w:pPr>
+              <w:pStyle w:val="Default"/>
+              <w:numPr>
+                <w:ilvl w:val="0"/>
+                <w:numId w:val="32"/>
+              </w:numPr>
+              <w:rPr>
+                <w:rFonts w:ascii="Times New Roman" w:hAnsi="Times New Roman" w:cs="Times New Roman"/>
+                <w:szCs w:val="22"/>
+              </w:rPr>
+            </w:pPr>
+            <w:r>
+              <w:rPr>
+                <w:rFonts w:ascii="Times New Roman" w:hAnsi="Times New Roman" w:cs="Times New Roman"/>
+                <w:szCs w:val="22"/>
+              </w:rPr>
+              <w:t xml:space="preserve">The </w:t>
+            </w:r>
+            <w:r>
+              <w:rPr>
+                <w:rFonts w:ascii="Times New Roman" w:hAnsi="Times New Roman" w:cs="Times New Roman"/>
+                <w:szCs w:val="22"/>
+              </w:rPr>
+              <w:t xml:space="preserve">borrower details displayed </w:t>
+            </w:r>
+          </w:p>
+          <w:p>
+            <w:pPr>
+              <w:pStyle w:val="Default"/>
+              <w:numPr>
+                <w:ilvl w:val="0"/>
+                <w:numId w:val="32"/>
+              </w:numPr>
+              <w:rPr>
+                <w:rFonts w:ascii="Times New Roman" w:hAnsi="Times New Roman" w:cs="Times New Roman"/>
+                <w:szCs w:val="22"/>
+              </w:rPr>
+            </w:pPr>
+            <w:r>
+              <w:rPr>
+                <w:rFonts w:ascii="Times New Roman" w:hAnsi="Times New Roman" w:cs="Times New Roman"/>
+                <w:szCs w:val="22"/>
+              </w:rPr>
+              <w:t xml:space="preserve">The </w:t>
+            </w:r>
+            <w:proofErr w:type="spellStart"/>
+            <w:r>
+              <w:rPr>
+                <w:rFonts w:ascii="Times New Roman" w:hAnsi="Times New Roman" w:cs="Times New Roman"/>
+                <w:szCs w:val="22"/>
+              </w:rPr>
+              <w:t>atLoanLimit</w:t>
+            </w:r>
+            <w:proofErr w:type="spellEnd"/>
+            <w:r>
+              <w:rPr>
+                <w:rFonts w:ascii="Times New Roman" w:hAnsi="Times New Roman" w:cs="Times New Roman"/>
+                <w:szCs w:val="22"/>
+              </w:rPr>
+              <w:t xml:space="preserve"> message displayed if relevant </w:t>
+            </w:r>
+          </w:p>
+          <w:p>
+            <w:pPr>
+              <w:pStyle w:val="Default"/>
+              <w:numPr>
+                <w:ilvl w:val="0"/>
+                <w:numId w:val="32"/>
+              </w:numPr>
+              <w:rPr>
+                <w:rFonts w:ascii="Times New Roman" w:hAnsi="Times New Roman" w:cs="Times New Roman"/>
+                <w:szCs w:val="22"/>
+              </w:rPr>
+            </w:pPr>
+            <w:r>
+              <w:rPr>
+                <w:rFonts w:ascii="Times New Roman" w:hAnsi="Times New Roman" w:cs="Times New Roman"/>
+                <w:szCs w:val="22"/>
+              </w:rPr>
+              <w:t xml:space="preserve">The </w:t>
+            </w:r>
+            <w:r>
+              <w:rPr>
+                <w:rFonts w:ascii="Times New Roman" w:hAnsi="Times New Roman" w:cs="Times New Roman"/>
+                <w:szCs w:val="22"/>
+              </w:rPr>
+              <w:t xml:space="preserve">borrowing restricted error message displayed </w:t>
+            </w:r>
+          </w:p>
+        </w:tc>
+        <w:tc>
+          <w:tcPr>
+            <w:tcW w:w="714" w:type="dxa"/>
+          </w:tcPr>
+          <w:p>
+            <w:pPr>
+              <w:pStyle w:val="RowHeadings"/>
+              <w:spacing w:before="80" w:after="80"/>
+              <w:jc w:val="center"/>
+            </w:pPr>
+          </w:p>
+        </w:tc>
+        <w:tc>
+          <w:tcPr>
+            <w:tcW w:w="714" w:type="dxa"/>
+          </w:tcPr>
+          <w:p>
+            <w:pPr>
+              <w:pStyle w:val="RowHeadings"/>
+              <w:spacing w:before="80" w:after="80"/>
+            </w:pPr>
+          </w:p>
+        </w:tc>
+      </w:tr>
+      <w:tr>
+        <w:trPr>
+          <w:cantSplit/>
+          <w:trHeight w:val="80"/>
+        </w:trPr>
+        <w:tc>
+          <w:tcPr>
+            <w:tcW w:w="558" w:type="dxa"/>
+            <w:tcBorders>
+              <w:right w:val="single" w:sz="4" w:space="0" w:color="auto"/>
+            </w:tcBorders>
+          </w:tcPr>
+          <w:p>
+            <w:pPr>
+              <w:pStyle w:val="proc"/>
+              <w:rPr>
+                <w:sz w:val="24"/>
+              </w:rPr>
+            </w:pPr>
+          </w:p>
+        </w:tc>
+        <w:tc>
+          <w:tcPr>
+            <w:tcW w:w="5596" w:type="dxa"/>
+            <w:tcBorders>
+              <w:left w:val="single" w:sz="4" w:space="0" w:color="auto"/>
+            </w:tcBorders>
+          </w:tcPr>
+          <w:p>
+            <w:pPr>
+              <w:pStyle w:val="proc"/>
+              <w:numPr>
+                <w:ilvl w:val="0"/>
+                <w:numId w:val="0"/>
+              </w:numPr>
+              <w:rPr>
+                <w:sz w:val="24"/>
+              </w:rPr>
+            </w:pPr>
+            <w:r>
+              <w:rPr>
+                <w:sz w:val="24"/>
+              </w:rPr>
+              <w:t>Click ‘Cancel’.</w:t>
+            </w:r>
+          </w:p>
+        </w:tc>
+        <w:tc>
+          <w:tcPr>
+            <w:tcW w:w="5596" w:type="dxa"/>
+          </w:tcPr>
+          <w:p>
+            <w:pPr>
+              <w:pStyle w:val="Default"/>
+              <w:numPr>
+                <w:ilvl w:val="0"/>
+                <w:numId w:val="32"/>
+              </w:numPr>
+              <w:rPr>
+                <w:rFonts w:ascii="Times New Roman" w:hAnsi="Times New Roman" w:cs="Times New Roman"/>
+                <w:szCs w:val="22"/>
+              </w:rPr>
+            </w:pPr>
+            <w:r>
+              <w:rPr>
+                <w:rFonts w:ascii="Times New Roman" w:hAnsi="Times New Roman" w:cs="Times New Roman"/>
+                <w:szCs w:val="22"/>
+              </w:rPr>
+              <w:t xml:space="preserve">Main </w:t>
+            </w:r>
+            <w:r>
+              <w:rPr>
+                <w:rFonts w:ascii="Times New Roman" w:hAnsi="Times New Roman" w:cs="Times New Roman"/>
+                <w:szCs w:val="22"/>
+              </w:rPr>
+              <w:t>menu is displayed</w:t>
+            </w:r>
+          </w:p>
+        </w:tc>
+        <w:tc>
+          <w:tcPr>
+            <w:tcW w:w="714" w:type="dxa"/>
+          </w:tcPr>
+          <w:p>
+            <w:pPr>
+              <w:pStyle w:val="RowHeadings"/>
+              <w:spacing w:before="80" w:after="80"/>
+              <w:jc w:val="center"/>
+            </w:pPr>
+          </w:p>
+        </w:tc>
+        <w:tc>
+          <w:tcPr>
+            <w:tcW w:w="714" w:type="dxa"/>
+          </w:tcPr>
+          <w:p>
+            <w:pPr>
+              <w:pStyle w:val="RowHeadings"/>
+              <w:spacing w:before="80" w:after="80"/>
+            </w:pPr>
+          </w:p>
+        </w:tc>
+      </w:tr>
+      <w:tr>
+        <w:trPr>
+          <w:cantSplit/>
+          <w:trHeight w:val="80"/>
+        </w:trPr>
+        <w:tc>
+          <w:tcPr>
+            <w:tcW w:w="13178" w:type="dxa"/>
+            <w:gridSpan w:val="5"/>
+          </w:tcPr>
+          <w:p>
+            <w:pPr>
+              <w:pStyle w:val="RowHeadings"/>
+              <w:spacing w:before="80" w:after="80"/>
+            </w:pPr>
+            <w:r>
+              <w:t>Test 3 – Borrower does not exist</w:t>
+            </w:r>
+          </w:p>
+        </w:tc>
+      </w:tr>
+      <w:tr>
+        <w:trPr>
+          <w:cantSplit/>
+          <w:trHeight w:val="80"/>
+        </w:trPr>
+        <w:tc>
+          <w:tcPr>
+            <w:tcW w:w="558" w:type="dxa"/>
+            <w:tcBorders>
+              <w:right w:val="single" w:sz="4" w:space="0" w:color="auto"/>
+            </w:tcBorders>
+          </w:tcPr>
+          <w:p>
+            <w:pPr>
+              <w:pStyle w:val="proc"/>
+              <w:rPr>
+                <w:sz w:val="24"/>
+              </w:rPr>
+            </w:pPr>
+          </w:p>
+        </w:tc>
+        <w:tc>
+          <w:tcPr>
+            <w:tcW w:w="5596" w:type="dxa"/>
+            <w:tcBorders>
+              <w:left w:val="single" w:sz="4" w:space="0" w:color="auto"/>
+            </w:tcBorders>
+          </w:tcPr>
+          <w:p>
+            <w:pPr>
+              <w:pStyle w:val="proc"/>
+              <w:numPr>
+                <w:ilvl w:val="0"/>
+                <w:numId w:val="0"/>
+              </w:numPr>
+              <w:ind w:left="360" w:hanging="360"/>
+              <w:rPr>
+                <w:sz w:val="24"/>
+              </w:rPr>
+            </w:pPr>
+            <w:r>
+              <w:rPr>
+                <w:sz w:val="24"/>
+              </w:rPr>
+              <w:t>Click ‘Borrow Books’.</w:t>
+            </w:r>
+          </w:p>
+        </w:tc>
+        <w:tc>
+          <w:tcPr>
+            <w:tcW w:w="5596" w:type="dxa"/>
+          </w:tcPr>
+          <w:p>
+            <w:pPr>
+              <w:pStyle w:val="bp"/>
+              <w:numPr>
+                <w:ilvl w:val="0"/>
+                <w:numId w:val="36"/>
+              </w:numPr>
+              <w:rPr>
+                <w:sz w:val="24"/>
+                <w:szCs w:val="24"/>
+              </w:rPr>
+            </w:pPr>
+            <w:r>
+              <w:rPr>
+                <w:sz w:val="24"/>
+                <w:szCs w:val="24"/>
+              </w:rPr>
+              <w:t xml:space="preserve">The </w:t>
+            </w:r>
+            <w:proofErr w:type="spellStart"/>
+            <w:r>
+              <w:rPr>
+                <w:sz w:val="24"/>
+                <w:szCs w:val="24"/>
+              </w:rPr>
+              <w:t>BorrowBookUI</w:t>
+            </w:r>
+            <w:proofErr w:type="spellEnd"/>
+            <w:r>
+              <w:rPr>
+                <w:sz w:val="24"/>
+                <w:szCs w:val="24"/>
+              </w:rPr>
+              <w:t xml:space="preserve"> is displayed.</w:t>
+            </w:r>
+          </w:p>
+          <w:p>
+            <w:pPr>
+              <w:pStyle w:val="bp"/>
+              <w:numPr>
+                <w:ilvl w:val="0"/>
+                <w:numId w:val="36"/>
+              </w:numPr>
+              <w:rPr>
+                <w:sz w:val="24"/>
+                <w:szCs w:val="24"/>
+              </w:rPr>
+            </w:pPr>
+            <w:r>
+              <w:rPr>
+                <w:sz w:val="24"/>
+                <w:szCs w:val="24"/>
+              </w:rPr>
+              <w:t xml:space="preserve">The </w:t>
+            </w:r>
+            <w:proofErr w:type="spellStart"/>
+            <w:r>
+              <w:rPr>
+                <w:sz w:val="24"/>
+                <w:szCs w:val="24"/>
+              </w:rPr>
+              <w:t>SwipeCard</w:t>
+            </w:r>
+            <w:proofErr w:type="spellEnd"/>
+            <w:r>
+              <w:rPr>
+                <w:sz w:val="24"/>
+                <w:szCs w:val="24"/>
+              </w:rPr>
+              <w:t xml:space="preserve"> panel of </w:t>
+            </w:r>
+            <w:proofErr w:type="spellStart"/>
+            <w:r>
+              <w:rPr>
+                <w:sz w:val="24"/>
+                <w:szCs w:val="24"/>
+              </w:rPr>
+              <w:t>BorrowBokUI</w:t>
+            </w:r>
+            <w:proofErr w:type="spellEnd"/>
+            <w:r>
+              <w:rPr>
+                <w:sz w:val="24"/>
+                <w:szCs w:val="24"/>
+              </w:rPr>
+              <w:t xml:space="preserve"> displayed.</w:t>
+            </w:r>
+          </w:p>
+          <w:p>
+            <w:pPr>
+              <w:pStyle w:val="bp"/>
+              <w:numPr>
+                <w:ilvl w:val="0"/>
+                <w:numId w:val="36"/>
+              </w:numPr>
+              <w:rPr>
+                <w:sz w:val="24"/>
+                <w:szCs w:val="24"/>
+              </w:rPr>
+            </w:pPr>
+            <w:r>
+              <w:rPr>
+                <w:sz w:val="24"/>
+                <w:szCs w:val="24"/>
+              </w:rPr>
+              <w:t>The Cancel button enabled.</w:t>
+            </w:r>
+          </w:p>
+          <w:p>
+            <w:pPr>
+              <w:pStyle w:val="bp"/>
+              <w:numPr>
+                <w:ilvl w:val="0"/>
+                <w:numId w:val="36"/>
+              </w:numPr>
+              <w:rPr>
+                <w:sz w:val="24"/>
+                <w:szCs w:val="24"/>
+              </w:rPr>
+            </w:pPr>
+            <w:r>
+              <w:rPr>
+                <w:sz w:val="24"/>
+                <w:szCs w:val="24"/>
+              </w:rPr>
+              <w:t xml:space="preserve">The </w:t>
+            </w:r>
+            <w:proofErr w:type="spellStart"/>
+            <w:r>
+              <w:rPr>
+                <w:sz w:val="24"/>
+                <w:szCs w:val="24"/>
+              </w:rPr>
+              <w:t>cardRead</w:t>
+            </w:r>
+            <w:proofErr w:type="spellEnd"/>
+            <w:r>
+              <w:rPr>
+                <w:sz w:val="24"/>
+                <w:szCs w:val="24"/>
+              </w:rPr>
+              <w:t xml:space="preserve"> is enabled.</w:t>
+            </w:r>
+          </w:p>
+          <w:p>
+            <w:pPr>
+              <w:pStyle w:val="bp"/>
+              <w:numPr>
+                <w:ilvl w:val="0"/>
+                <w:numId w:val="36"/>
+              </w:numPr>
+              <w:rPr>
+                <w:sz w:val="24"/>
+                <w:szCs w:val="24"/>
+              </w:rPr>
+            </w:pPr>
+            <w:r>
+              <w:rPr>
+                <w:sz w:val="24"/>
+                <w:szCs w:val="24"/>
+              </w:rPr>
+              <w:t>The scanner is enabled.</w:t>
+            </w:r>
+          </w:p>
+        </w:tc>
+        <w:tc>
+          <w:tcPr>
+            <w:tcW w:w="714" w:type="dxa"/>
+          </w:tcPr>
+          <w:p>
+            <w:pPr>
+              <w:pStyle w:val="RowHeadings"/>
+              <w:spacing w:before="80" w:after="80"/>
+              <w:jc w:val="center"/>
+            </w:pPr>
+          </w:p>
+        </w:tc>
+        <w:tc>
+          <w:tcPr>
+            <w:tcW w:w="714" w:type="dxa"/>
+          </w:tcPr>
+          <w:p>
+            <w:pPr>
+              <w:pStyle w:val="RowHeadings"/>
+              <w:spacing w:before="80" w:after="80"/>
+            </w:pPr>
+          </w:p>
+        </w:tc>
+      </w:tr>
+      <w:tr>
+        <w:trPr>
+          <w:cantSplit/>
+          <w:trHeight w:val="80"/>
+        </w:trPr>
+        <w:tc>
+          <w:tcPr>
+            <w:tcW w:w="558" w:type="dxa"/>
+            <w:tcBorders>
+              <w:right w:val="single" w:sz="4" w:space="0" w:color="auto"/>
+            </w:tcBorders>
+          </w:tcPr>
+          <w:p>
+            <w:pPr>
+              <w:pStyle w:val="proc"/>
+              <w:rPr>
+                <w:sz w:val="24"/>
+              </w:rPr>
+            </w:pPr>
+          </w:p>
+        </w:tc>
+        <w:tc>
+          <w:tcPr>
+            <w:tcW w:w="5596" w:type="dxa"/>
+            <w:tcBorders>
+              <w:left w:val="single" w:sz="4" w:space="0" w:color="auto"/>
+            </w:tcBorders>
+          </w:tcPr>
+          <w:p>
+            <w:pPr>
+              <w:pStyle w:val="proc"/>
+              <w:numPr>
+                <w:ilvl w:val="0"/>
+                <w:numId w:val="0"/>
+              </w:numPr>
+              <w:rPr>
+                <w:sz w:val="24"/>
+              </w:rPr>
+            </w:pPr>
+            <w:r>
+              <w:rPr>
+                <w:sz w:val="24"/>
+              </w:rPr>
+              <w:t>Enter member Id ‘45’, and press ‘Swipe Card’.</w:t>
+            </w:r>
+          </w:p>
+        </w:tc>
+        <w:tc>
+          <w:tcPr>
+            <w:tcW w:w="5596" w:type="dxa"/>
+          </w:tcPr>
+          <w:p>
+            <w:pPr>
+              <w:pStyle w:val="Default"/>
+              <w:numPr>
+                <w:ilvl w:val="0"/>
+                <w:numId w:val="32"/>
+              </w:numPr>
+              <w:rPr>
+                <w:rFonts w:ascii="Times New Roman" w:hAnsi="Times New Roman" w:cs="Times New Roman"/>
+                <w:szCs w:val="22"/>
+              </w:rPr>
+            </w:pPr>
+            <w:r>
+              <w:rPr>
+                <w:rFonts w:ascii="Times New Roman" w:hAnsi="Times New Roman" w:cs="Times New Roman"/>
                 <w:szCs w:val="22"/>
               </w:rPr>
               <w:t>Member not found message displayed.</w:t>
+            </w:r>
+          </w:p>
+          <w:p>
+            <w:pPr>
+              <w:pStyle w:val="bp"/>
+              <w:numPr>
+                <w:ilvl w:val="0"/>
+                <w:numId w:val="32"/>
+              </w:numPr>
+              <w:rPr>
+                <w:sz w:val="24"/>
+                <w:szCs w:val="24"/>
+              </w:rPr>
+            </w:pPr>
+            <w:r>
+              <w:rPr>
+                <w:sz w:val="24"/>
+                <w:szCs w:val="24"/>
+              </w:rPr>
+              <w:t xml:space="preserve">The </w:t>
+            </w:r>
+            <w:proofErr w:type="spellStart"/>
+            <w:r>
+              <w:rPr>
+                <w:sz w:val="24"/>
+                <w:szCs w:val="24"/>
+              </w:rPr>
+              <w:t>BorrowBookUI</w:t>
+            </w:r>
+            <w:proofErr w:type="spellEnd"/>
+            <w:r>
+              <w:rPr>
+                <w:sz w:val="24"/>
+                <w:szCs w:val="24"/>
+              </w:rPr>
+              <w:t xml:space="preserve"> is displayed.</w:t>
+            </w:r>
+          </w:p>
+          <w:p>
+            <w:pPr>
+              <w:pStyle w:val="bp"/>
+              <w:numPr>
+                <w:ilvl w:val="0"/>
+                <w:numId w:val="32"/>
+              </w:numPr>
+              <w:rPr>
+                <w:sz w:val="24"/>
+                <w:szCs w:val="24"/>
+              </w:rPr>
+            </w:pPr>
+            <w:r>
+              <w:rPr>
+                <w:sz w:val="24"/>
+                <w:szCs w:val="24"/>
+              </w:rPr>
+              <w:t xml:space="preserve">The </w:t>
+            </w:r>
+            <w:proofErr w:type="spellStart"/>
+            <w:r>
+              <w:rPr>
+                <w:sz w:val="24"/>
+                <w:szCs w:val="24"/>
+              </w:rPr>
+              <w:t>SwipeCard</w:t>
+            </w:r>
+            <w:proofErr w:type="spellEnd"/>
+            <w:r>
+              <w:rPr>
+                <w:sz w:val="24"/>
+                <w:szCs w:val="24"/>
+              </w:rPr>
+              <w:t xml:space="preserve"> panel of </w:t>
+            </w:r>
+            <w:proofErr w:type="spellStart"/>
+            <w:r>
+              <w:rPr>
+                <w:sz w:val="24"/>
+                <w:szCs w:val="24"/>
+              </w:rPr>
+              <w:t>BorrowBokUI</w:t>
+            </w:r>
+            <w:proofErr w:type="spellEnd"/>
+            <w:r>
+              <w:rPr>
+                <w:sz w:val="24"/>
+                <w:szCs w:val="24"/>
+              </w:rPr>
+              <w:t xml:space="preserve"> displayed.</w:t>
+            </w:r>
+          </w:p>
+          <w:p>
+            <w:pPr>
+              <w:pStyle w:val="bp"/>
+              <w:numPr>
+                <w:ilvl w:val="0"/>
+                <w:numId w:val="32"/>
+              </w:numPr>
+              <w:rPr>
+                <w:sz w:val="24"/>
+                <w:szCs w:val="24"/>
+              </w:rPr>
+            </w:pPr>
+            <w:r>
+              <w:rPr>
+                <w:sz w:val="24"/>
+                <w:szCs w:val="24"/>
+              </w:rPr>
+              <w:t>The Cancel button enabled.</w:t>
+            </w:r>
+          </w:p>
+          <w:p>
+            <w:pPr>
+              <w:pStyle w:val="bp"/>
+              <w:numPr>
+                <w:ilvl w:val="0"/>
+                <w:numId w:val="32"/>
+              </w:numPr>
+              <w:rPr>
+                <w:sz w:val="24"/>
+                <w:szCs w:val="24"/>
+              </w:rPr>
+            </w:pPr>
+            <w:r>
+              <w:rPr>
+                <w:sz w:val="24"/>
+                <w:szCs w:val="24"/>
+              </w:rPr>
+              <w:t xml:space="preserve">The </w:t>
+            </w:r>
+            <w:proofErr w:type="spellStart"/>
+            <w:r>
+              <w:rPr>
+                <w:sz w:val="24"/>
+                <w:szCs w:val="24"/>
+              </w:rPr>
+              <w:t>cardRead</w:t>
+            </w:r>
+            <w:proofErr w:type="spellEnd"/>
+            <w:r>
+              <w:rPr>
+                <w:sz w:val="24"/>
+                <w:szCs w:val="24"/>
+              </w:rPr>
+              <w:t xml:space="preserve"> is enabled.</w:t>
+            </w:r>
+          </w:p>
+          <w:p>
+            <w:pPr>
+              <w:pStyle w:val="Default"/>
+              <w:numPr>
+                <w:ilvl w:val="0"/>
+                <w:numId w:val="32"/>
+              </w:numPr>
+              <w:rPr>
+                <w:rFonts w:ascii="Times New Roman" w:hAnsi="Times New Roman" w:cs="Times New Roman"/>
+                <w:sz w:val="22"/>
+                <w:szCs w:val="22"/>
+              </w:rPr>
+            </w:pPr>
+            <w:r>
+              <w:rPr>
+                <w:rFonts w:ascii="Times New Roman" w:hAnsi="Times New Roman" w:cs="Times New Roman"/>
+              </w:rPr>
+              <w:t>The scanner is enabled.</w:t>
             </w:r>
           </w:p>
         </w:tc>
@@ -4266,7 +5536,7 @@
         <w:rStyle w:val="PageNumber"/>
         <w:noProof/>
       </w:rPr>
-      <w:t>6</w:t>
+      <w:t>4</w:t>
     </w:r>
     <w:r>
       <w:rPr>
@@ -4303,7 +5573,7 @@
         <w:rStyle w:val="PageNumber"/>
         <w:noProof/>
       </w:rPr>
-      <w:t>6</w:t>
+      <w:t>8</w:t>
     </w:r>
     <w:r>
       <w:rPr>
@@ -4869,6 +6139,119 @@
     </w:lvl>
   </w:abstractNum>
   <w:abstractNum w:abstractNumId="3" w15:restartNumberingAfterBreak="0">
+    <w:nsid w:val="070D2505"/>
+    <w:multiLevelType w:val="hybridMultilevel"/>
+    <w:tmpl w:val="DEA28E2A"/>
+    <w:lvl w:ilvl="0" w:tplc="0C090001">
+      <w:start w:val="1"/>
+      <w:numFmt w:val="bullet"/>
+      <w:lvlText w:val=""/>
+      <w:lvlJc w:val="left"/>
+      <w:pPr>
+        <w:ind w:left="720" w:hanging="360"/>
+      </w:pPr>
+      <w:rPr>
+        <w:rFonts w:ascii="Symbol" w:hAnsi="Symbol" w:hint="default"/>
+      </w:rPr>
+    </w:lvl>
+    <w:lvl w:ilvl="1" w:tplc="0C090003" w:tentative="1">
+      <w:start w:val="1"/>
+      <w:numFmt w:val="bullet"/>
+      <w:lvlText w:val="o"/>
+      <w:lvlJc w:val="left"/>
+      <w:pPr>
+        <w:ind w:left="1440" w:hanging="360"/>
+      </w:pPr>
+      <w:rPr>
+        <w:rFonts w:ascii="Courier New" w:hAnsi="Courier New" w:cs="Courier New" w:hint="default"/>
+      </w:rPr>
+    </w:lvl>
+    <w:lvl w:ilvl="2" w:tplc="0C090005" w:tentative="1">
+      <w:start w:val="1"/>
+      <w:numFmt w:val="bullet"/>
+      <w:lvlText w:val=""/>
+      <w:lvlJc w:val="left"/>
+      <w:pPr>
+        <w:ind w:left="2160" w:hanging="360"/>
+      </w:pPr>
+      <w:rPr>
+        <w:rFonts w:ascii="Wingdings" w:hAnsi="Wingdings" w:hint="default"/>
+      </w:rPr>
+    </w:lvl>
+    <w:lvl w:ilvl="3" w:tplc="0C090001" w:tentative="1">
+      <w:start w:val="1"/>
+      <w:numFmt w:val="bullet"/>
+      <w:lvlText w:val=""/>
+      <w:lvlJc w:val="left"/>
+      <w:pPr>
+        <w:ind w:left="2880" w:hanging="360"/>
+      </w:pPr>
+      <w:rPr>
+        <w:rFonts w:ascii="Symbol" w:hAnsi="Symbol" w:hint="default"/>
+      </w:rPr>
+    </w:lvl>
+    <w:lvl w:ilvl="4" w:tplc="0C090003" w:tentative="1">
+      <w:start w:val="1"/>
+      <w:numFmt w:val="bullet"/>
+      <w:lvlText w:val="o"/>
+      <w:lvlJc w:val="left"/>
+      <w:pPr>
+        <w:ind w:left="3600" w:hanging="360"/>
+      </w:pPr>
+      <w:rPr>
+        <w:rFonts w:ascii="Courier New" w:hAnsi="Courier New" w:cs="Courier New" w:hint="default"/>
+      </w:rPr>
+    </w:lvl>
+    <w:lvl w:ilvl="5" w:tplc="0C090005" w:tentative="1">
+      <w:start w:val="1"/>
+      <w:numFmt w:val="bullet"/>
+      <w:lvlText w:val=""/>
+      <w:lvlJc w:val="left"/>
+      <w:pPr>
+        <w:ind w:left="4320" w:hanging="360"/>
+      </w:pPr>
+      <w:rPr>
+        <w:rFonts w:ascii="Wingdings" w:hAnsi="Wingdings" w:hint="default"/>
+      </w:rPr>
+    </w:lvl>
+    <w:lvl w:ilvl="6" w:tplc="0C090001" w:tentative="1">
+      <w:start w:val="1"/>
+      <w:numFmt w:val="bullet"/>
+      <w:lvlText w:val=""/>
+      <w:lvlJc w:val="left"/>
+      <w:pPr>
+        <w:ind w:left="5040" w:hanging="360"/>
+      </w:pPr>
+      <w:rPr>
+        <w:rFonts w:ascii="Symbol" w:hAnsi="Symbol" w:hint="default"/>
+      </w:rPr>
+    </w:lvl>
+    <w:lvl w:ilvl="7" w:tplc="0C090003" w:tentative="1">
+      <w:start w:val="1"/>
+      <w:numFmt w:val="bullet"/>
+      <w:lvlText w:val="o"/>
+      <w:lvlJc w:val="left"/>
+      <w:pPr>
+        <w:ind w:left="5760" w:hanging="360"/>
+      </w:pPr>
+      <w:rPr>
+        <w:rFonts w:ascii="Courier New" w:hAnsi="Courier New" w:cs="Courier New" w:hint="default"/>
+      </w:rPr>
+    </w:lvl>
+    <w:lvl w:ilvl="8" w:tplc="0C090005" w:tentative="1">
+      <w:start w:val="1"/>
+      <w:numFmt w:val="bullet"/>
+      <w:lvlText w:val=""/>
+      <w:lvlJc w:val="left"/>
+      <w:pPr>
+        <w:ind w:left="6480" w:hanging="360"/>
+      </w:pPr>
+      <w:rPr>
+        <w:rFonts w:ascii="Wingdings" w:hAnsi="Wingdings" w:hint="default"/>
+      </w:rPr>
+    </w:lvl>
+  </w:abstractNum>
+  <w:abstractNum w:abstractNumId="4" w15:restartNumberingAfterBreak="0">
     <w:nsid w:val="09484093"/>
     <w:multiLevelType w:val="hybridMultilevel"/>
     <w:tmpl w:val="FE1E6686"/>
@@ -4981,7 +6364,7 @@
       </w:rPr>
     </w:lvl>
   </w:abstractNum>
-  <w:abstractNum w:abstractNumId="4" w15:restartNumberingAfterBreak="0">
+  <w:abstractNum w:abstractNumId="5" w15:restartNumberingAfterBreak="0">
     <w:nsid w:val="17A55B85"/>
     <w:multiLevelType w:val="hybridMultilevel"/>
     <w:tmpl w:val="8D1842D6"/>
@@ -5130,7 +6513,7 @@
       </w:rPr>
     </w:lvl>
   </w:abstractNum>
-  <w:abstractNum w:abstractNumId="5" w15:restartNumberingAfterBreak="0">
+  <w:abstractNum w:abstractNumId="6" w15:restartNumberingAfterBreak="0">
     <w:nsid w:val="18204513"/>
     <w:multiLevelType w:val="hybridMultilevel"/>
     <w:tmpl w:val="52C23DEC"/>
@@ -5270,7 +6653,7 @@
       </w:rPr>
     </w:lvl>
   </w:abstractNum>
-  <w:abstractNum w:abstractNumId="6" w15:restartNumberingAfterBreak="0">
+  <w:abstractNum w:abstractNumId="7" w15:restartNumberingAfterBreak="0">
     <w:nsid w:val="23373AEC"/>
     <w:multiLevelType w:val="hybridMultilevel"/>
     <w:tmpl w:val="4E7E8CD8"/>
@@ -5410,7 +6793,7 @@
       </w:rPr>
     </w:lvl>
   </w:abstractNum>
-  <w:abstractNum w:abstractNumId="7" w15:restartNumberingAfterBreak="0">
+  <w:abstractNum w:abstractNumId="8" w15:restartNumberingAfterBreak="0">
     <w:nsid w:val="24F1788D"/>
     <w:multiLevelType w:val="hybridMultilevel"/>
     <w:tmpl w:val="0066A2B0"/>
@@ -5550,7 +6933,7 @@
       </w:rPr>
     </w:lvl>
   </w:abstractNum>
-  <w:abstractNum w:abstractNumId="8" w15:restartNumberingAfterBreak="0">
+  <w:abstractNum w:abstractNumId="9" w15:restartNumberingAfterBreak="0">
     <w:nsid w:val="26361CF2"/>
     <w:multiLevelType w:val="hybridMultilevel"/>
     <w:tmpl w:val="FAFE6C56"/>
@@ -5666,7 +7049,7 @@
       </w:pPr>
     </w:lvl>
   </w:abstractNum>
-  <w:abstractNum w:abstractNumId="9" w15:restartNumberingAfterBreak="0">
+  <w:abstractNum w:abstractNumId="10" w15:restartNumberingAfterBreak="0">
     <w:nsid w:val="27094DC7"/>
     <w:multiLevelType w:val="singleLevel"/>
     <w:tmpl w:val="B982229E"/>
@@ -5685,7 +7068,7 @@
       </w:rPr>
     </w:lvl>
   </w:abstractNum>
-  <w:abstractNum w:abstractNumId="10" w15:restartNumberingAfterBreak="0">
+  <w:abstractNum w:abstractNumId="11" w15:restartNumberingAfterBreak="0">
     <w:nsid w:val="291963EA"/>
     <w:multiLevelType w:val="hybridMultilevel"/>
     <w:tmpl w:val="BED0A518"/>
@@ -5798,7 +7181,7 @@
       </w:pPr>
     </w:lvl>
   </w:abstractNum>
-  <w:abstractNum w:abstractNumId="11" w15:restartNumberingAfterBreak="0">
+  <w:abstractNum w:abstractNumId="12" w15:restartNumberingAfterBreak="0">
     <w:nsid w:val="35D028AF"/>
     <w:multiLevelType w:val="hybridMultilevel"/>
     <w:tmpl w:val="0F42BF12"/>
@@ -5911,7 +7294,7 @@
       </w:rPr>
     </w:lvl>
   </w:abstractNum>
-  <w:abstractNum w:abstractNumId="12" w15:restartNumberingAfterBreak="0">
+  <w:abstractNum w:abstractNumId="13" w15:restartNumberingAfterBreak="0">
     <w:nsid w:val="3A7965B8"/>
     <w:multiLevelType w:val="singleLevel"/>
     <w:tmpl w:val="2F265148"/>
@@ -5929,7 +7312,7 @@
       </w:pPr>
     </w:lvl>
   </w:abstractNum>
-  <w:abstractNum w:abstractNumId="13" w15:restartNumberingAfterBreak="0">
+  <w:abstractNum w:abstractNumId="14" w15:restartNumberingAfterBreak="0">
     <w:nsid w:val="40071A31"/>
     <w:multiLevelType w:val="singleLevel"/>
     <w:tmpl w:val="B39CD984"/>
@@ -5950,7 +7333,7 @@
       </w:rPr>
     </w:lvl>
   </w:abstractNum>
-  <w:abstractNum w:abstractNumId="14" w15:restartNumberingAfterBreak="0">
+  <w:abstractNum w:abstractNumId="15" w15:restartNumberingAfterBreak="0">
     <w:nsid w:val="44E54C59"/>
     <w:multiLevelType w:val="hybridMultilevel"/>
     <w:tmpl w:val="8B408572"/>
@@ -6090,7 +7473,7 @@
       </w:rPr>
     </w:lvl>
   </w:abstractNum>
-  <w:abstractNum w:abstractNumId="15" w15:restartNumberingAfterBreak="0">
+  <w:abstractNum w:abstractNumId="16" w15:restartNumberingAfterBreak="0">
     <w:nsid w:val="496D1993"/>
     <w:multiLevelType w:val="hybridMultilevel"/>
     <w:tmpl w:val="A950FD6C"/>
@@ -6203,7 +7586,7 @@
       </w:rPr>
     </w:lvl>
   </w:abstractNum>
-  <w:abstractNum w:abstractNumId="16" w15:restartNumberingAfterBreak="0">
+  <w:abstractNum w:abstractNumId="17" w15:restartNumberingAfterBreak="0">
     <w:nsid w:val="4AC53748"/>
     <w:multiLevelType w:val="singleLevel"/>
     <w:tmpl w:val="1BBC797C"/>
@@ -6224,7 +7607,7 @@
       </w:rPr>
     </w:lvl>
   </w:abstractNum>
-  <w:abstractNum w:abstractNumId="17" w15:restartNumberingAfterBreak="0">
+  <w:abstractNum w:abstractNumId="18" w15:restartNumberingAfterBreak="0">
     <w:nsid w:val="54964F60"/>
     <w:multiLevelType w:val="hybridMultilevel"/>
     <w:tmpl w:val="CB1098A2"/>
@@ -6337,7 +7720,7 @@
       </w:pPr>
     </w:lvl>
   </w:abstractNum>
-  <w:abstractNum w:abstractNumId="18" w15:restartNumberingAfterBreak="0">
+  <w:abstractNum w:abstractNumId="19" w15:restartNumberingAfterBreak="0">
     <w:nsid w:val="568F7C63"/>
     <w:multiLevelType w:val="hybridMultilevel"/>
     <w:tmpl w:val="CBDADF12"/>
@@ -6479,7 +7862,7 @@
       </w:rPr>
     </w:lvl>
   </w:abstractNum>
-  <w:abstractNum w:abstractNumId="19" w15:restartNumberingAfterBreak="0">
+  <w:abstractNum w:abstractNumId="20" w15:restartNumberingAfterBreak="0">
     <w:nsid w:val="5B395403"/>
     <w:multiLevelType w:val="hybridMultilevel"/>
     <w:tmpl w:val="ACC48B36"/>
@@ -6595,7 +7978,7 @@
       </w:pPr>
     </w:lvl>
   </w:abstractNum>
-  <w:abstractNum w:abstractNumId="20" w15:restartNumberingAfterBreak="0">
+  <w:abstractNum w:abstractNumId="21" w15:restartNumberingAfterBreak="0">
     <w:nsid w:val="5C1B4F23"/>
     <w:multiLevelType w:val="singleLevel"/>
     <w:tmpl w:val="FD1471C0"/>
@@ -6625,7 +8008,7 @@
       </w:rPr>
     </w:lvl>
   </w:abstractNum>
-  <w:abstractNum w:abstractNumId="21" w15:restartNumberingAfterBreak="0">
+  <w:abstractNum w:abstractNumId="22" w15:restartNumberingAfterBreak="0">
     <w:nsid w:val="5CA03658"/>
     <w:multiLevelType w:val="hybridMultilevel"/>
     <w:tmpl w:val="05560240"/>
@@ -6765,7 +8148,7 @@
       </w:rPr>
     </w:lvl>
   </w:abstractNum>
-  <w:abstractNum w:abstractNumId="22" w15:restartNumberingAfterBreak="0">
+  <w:abstractNum w:abstractNumId="23" w15:restartNumberingAfterBreak="0">
     <w:nsid w:val="5D985CB4"/>
     <w:multiLevelType w:val="hybridMultilevel"/>
     <w:tmpl w:val="71BA7756"/>
@@ -6878,7 +8261,7 @@
       </w:rPr>
     </w:lvl>
   </w:abstractNum>
-  <w:abstractNum w:abstractNumId="23" w15:restartNumberingAfterBreak="0">
+  <w:abstractNum w:abstractNumId="24" w15:restartNumberingAfterBreak="0">
     <w:nsid w:val="61536E75"/>
     <w:multiLevelType w:val="hybridMultilevel"/>
     <w:tmpl w:val="97729E14"/>
@@ -7018,7 +8401,7 @@
       </w:rPr>
     </w:lvl>
   </w:abstractNum>
-  <w:abstractNum w:abstractNumId="24" w15:restartNumberingAfterBreak="0">
+  <w:abstractNum w:abstractNumId="25" w15:restartNumberingAfterBreak="0">
     <w:nsid w:val="67A903E2"/>
     <w:multiLevelType w:val="hybridMultilevel"/>
     <w:tmpl w:val="6A26A290"/>
@@ -7159,7 +8542,7 @@
       </w:rPr>
     </w:lvl>
   </w:abstractNum>
-  <w:abstractNum w:abstractNumId="25" w15:restartNumberingAfterBreak="0">
+  <w:abstractNum w:abstractNumId="26" w15:restartNumberingAfterBreak="0">
     <w:nsid w:val="6A3C46E8"/>
     <w:multiLevelType w:val="hybridMultilevel"/>
     <w:tmpl w:val="E74295F6"/>
@@ -7272,7 +8655,7 @@
       </w:pPr>
     </w:lvl>
   </w:abstractNum>
-  <w:abstractNum w:abstractNumId="26" w15:restartNumberingAfterBreak="0">
+  <w:abstractNum w:abstractNumId="27" w15:restartNumberingAfterBreak="0">
     <w:nsid w:val="6A417BF2"/>
     <w:multiLevelType w:val="hybridMultilevel"/>
     <w:tmpl w:val="79B22646"/>
@@ -7391,7 +8774,7 @@
       </w:pPr>
     </w:lvl>
   </w:abstractNum>
-  <w:abstractNum w:abstractNumId="27" w15:restartNumberingAfterBreak="0">
+  <w:abstractNum w:abstractNumId="28" w15:restartNumberingAfterBreak="0">
     <w:nsid w:val="6D9B1DF6"/>
     <w:multiLevelType w:val="hybridMultilevel"/>
     <w:tmpl w:val="39F6E6B2"/>
@@ -7510,7 +8893,7 @@
       </w:pPr>
     </w:lvl>
   </w:abstractNum>
-  <w:abstractNum w:abstractNumId="28" w15:restartNumberingAfterBreak="0">
+  <w:abstractNum w:abstractNumId="29" w15:restartNumberingAfterBreak="0">
     <w:nsid w:val="72864362"/>
     <w:multiLevelType w:val="hybridMultilevel"/>
     <w:tmpl w:val="75C2380E"/>
@@ -7650,7 +9033,7 @@
       </w:rPr>
     </w:lvl>
   </w:abstractNum>
-  <w:abstractNum w:abstractNumId="29" w15:restartNumberingAfterBreak="0">
+  <w:abstractNum w:abstractNumId="30" w15:restartNumberingAfterBreak="0">
     <w:nsid w:val="733D48AD"/>
     <w:multiLevelType w:val="hybridMultilevel"/>
     <w:tmpl w:val="9A60CCEE"/>
@@ -7763,7 +9146,7 @@
       </w:pPr>
     </w:lvl>
   </w:abstractNum>
-  <w:abstractNum w:abstractNumId="30" w15:restartNumberingAfterBreak="0">
+  <w:abstractNum w:abstractNumId="31" w15:restartNumberingAfterBreak="0">
     <w:nsid w:val="771D5D70"/>
     <w:multiLevelType w:val="hybridMultilevel"/>
     <w:tmpl w:val="D8CCBFA4"/>
@@ -7903,7 +9286,7 @@
       </w:rPr>
     </w:lvl>
   </w:abstractNum>
-  <w:abstractNum w:abstractNumId="31" w15:restartNumberingAfterBreak="0">
+  <w:abstractNum w:abstractNumId="32" w15:restartNumberingAfterBreak="0">
     <w:nsid w:val="7F066E15"/>
     <w:multiLevelType w:val="hybridMultilevel"/>
     <w:tmpl w:val="DF766E7E"/>
@@ -8016,7 +9399,7 @@
       </w:rPr>
     </w:lvl>
   </w:abstractNum>
-  <w:abstractNum w:abstractNumId="32" w15:restartNumberingAfterBreak="0">
+  <w:abstractNum w:abstractNumId="33" w15:restartNumberingAfterBreak="0">
     <w:nsid w:val="7FF22ED4"/>
     <w:multiLevelType w:val="hybridMultilevel"/>
     <w:tmpl w:val="603E9AE0"/>
@@ -8157,70 +9540,70 @@
     </w:lvl>
   </w:abstractNum>
   <w:num w:numId="1">
+    <w:abstractNumId w:val="14"/>
+  </w:num>
+  <w:num w:numId="2">
+    <w:abstractNumId w:val="10"/>
+  </w:num>
+  <w:num w:numId="3">
+    <w:abstractNumId w:val="17"/>
+  </w:num>
+  <w:num w:numId="4">
     <w:abstractNumId w:val="13"/>
   </w:num>
-  <w:num w:numId="2">
+  <w:num w:numId="5">
+    <w:abstractNumId w:val="21"/>
+  </w:num>
+  <w:num w:numId="6">
+    <w:abstractNumId w:val="20"/>
+  </w:num>
+  <w:num w:numId="7">
     <w:abstractNumId w:val="9"/>
   </w:num>
-  <w:num w:numId="3">
-    <w:abstractNumId w:val="16"/>
-  </w:num>
-  <w:num w:numId="4">
-    <w:abstractNumId w:val="12"/>
-  </w:num>
-  <w:num w:numId="5">
-    <w:abstractNumId w:val="20"/>
-  </w:num>
-  <w:num w:numId="6">
+  <w:num w:numId="8">
     <w:abstractNumId w:val="19"/>
   </w:num>
-  <w:num w:numId="7">
-    <w:abstractNumId w:val="8"/>
-  </w:num>
-  <w:num w:numId="8">
-    <w:abstractNumId w:val="18"/>
-  </w:num>
   <w:num w:numId="9">
-    <w:abstractNumId w:val="24"/>
+    <w:abstractNumId w:val="25"/>
   </w:num>
   <w:num w:numId="10">
     <w:abstractNumId w:val="1"/>
   </w:num>
   <w:num w:numId="11">
-    <w:abstractNumId w:val="4"/>
+    <w:abstractNumId w:val="5"/>
   </w:num>
   <w:num w:numId="12">
-    <w:abstractNumId w:val="32"/>
+    <w:abstractNumId w:val="33"/>
   </w:num>
   <w:num w:numId="13">
-    <w:abstractNumId w:val="7"/>
+    <w:abstractNumId w:val="8"/>
   </w:num>
   <w:num w:numId="14">
     <w:abstractNumId w:val="0"/>
   </w:num>
   <w:num w:numId="15">
+    <w:abstractNumId w:val="28"/>
+  </w:num>
+  <w:num w:numId="16">
     <w:abstractNumId w:val="27"/>
   </w:num>
-  <w:num w:numId="16">
+  <w:num w:numId="17">
     <w:abstractNumId w:val="26"/>
   </w:num>
-  <w:num w:numId="17">
-    <w:abstractNumId w:val="25"/>
-  </w:num>
   <w:num w:numId="18">
-    <w:abstractNumId w:val="23"/>
+    <w:abstractNumId w:val="24"/>
   </w:num>
   <w:num w:numId="19">
-    <w:abstractNumId w:val="5"/>
+    <w:abstractNumId w:val="6"/>
   </w:num>
   <w:num w:numId="20">
-    <w:abstractNumId w:val="12"/>
+    <w:abstractNumId w:val="13"/>
     <w:lvlOverride w:ilvl="0">
       <w:startOverride w:val="1"/>
     </w:lvlOverride>
   </w:num>
   <w:num w:numId="21">
-    <w:abstractNumId w:val="19"/>
+    <w:abstractNumId w:val="20"/>
     <w:lvlOverride w:ilvl="0">
       <w:startOverride w:val="1"/>
     </w:lvlOverride>
@@ -8248,46 +9631,49 @@
     </w:lvlOverride>
   </w:num>
   <w:num w:numId="22">
-    <w:abstractNumId w:val="28"/>
+    <w:abstractNumId w:val="29"/>
   </w:num>
   <w:num w:numId="23">
-    <w:abstractNumId w:val="6"/>
+    <w:abstractNumId w:val="7"/>
   </w:num>
   <w:num w:numId="24">
-    <w:abstractNumId w:val="14"/>
+    <w:abstractNumId w:val="15"/>
   </w:num>
   <w:num w:numId="25">
     <w:abstractNumId w:val="2"/>
   </w:num>
   <w:num w:numId="26">
-    <w:abstractNumId w:val="21"/>
+    <w:abstractNumId w:val="22"/>
   </w:num>
   <w:num w:numId="27">
+    <w:abstractNumId w:val="31"/>
+  </w:num>
+  <w:num w:numId="28">
+    <w:abstractNumId w:val="18"/>
+  </w:num>
+  <w:num w:numId="29">
     <w:abstractNumId w:val="30"/>
   </w:num>
-  <w:num w:numId="28">
-    <w:abstractNumId w:val="17"/>
-  </w:num>
-  <w:num w:numId="29">
-    <w:abstractNumId w:val="29"/>
-  </w:num>
   <w:num w:numId="30">
-    <w:abstractNumId w:val="10"/>
+    <w:abstractNumId w:val="11"/>
   </w:num>
   <w:num w:numId="31">
-    <w:abstractNumId w:val="31"/>
+    <w:abstractNumId w:val="32"/>
   </w:num>
   <w:num w:numId="32">
-    <w:abstractNumId w:val="3"/>
+    <w:abstractNumId w:val="4"/>
   </w:num>
   <w:num w:numId="33">
-    <w:abstractNumId w:val="11"/>
+    <w:abstractNumId w:val="12"/>
   </w:num>
   <w:num w:numId="34">
-    <w:abstractNumId w:val="15"/>
+    <w:abstractNumId w:val="16"/>
   </w:num>
   <w:num w:numId="35">
-    <w:abstractNumId w:val="22"/>
+    <w:abstractNumId w:val="23"/>
+  </w:num>
+  <w:num w:numId="36">
+    <w:abstractNumId w:val="3"/>
   </w:num>
 </w:numbering>
 </file>

--- a/Test Documents/Test Scripts/Op2_Swipe Borrower Card - UAT Test Script.docx
+++ b/Test Documents/Test Scripts/Op2_Swipe Borrower Card - UAT Test Script.docx
@@ -1731,8 +1731,6 @@
             </w:pPr>
           </w:p>
         </w:tc>
-        <w:bookmarkStart w:id="0" w:name="_GoBack"/>
-        <w:bookmarkEnd w:id="0"/>
       </w:tr>
       <w:tr>
         <w:trPr>
@@ -4440,7 +4438,14 @@
                 <w:sz w:val="24"/>
                 <w:szCs w:val="24"/>
               </w:rPr>
-              <w:t xml:space="preserve"> is enabled.</w:t>
+              <w:t xml:space="preserve"> is dis</w:t>
+            </w:r>
+            <w:r>
+              <w:rPr>
+                <w:sz w:val="24"/>
+                <w:szCs w:val="24"/>
+              </w:rPr>
+              <w:t>abled.</w:t>
             </w:r>
           </w:p>
           <w:p>
@@ -4460,7 +4465,15 @@
               <w:rPr>
                 <w:rFonts w:ascii="Times New Roman" w:hAnsi="Times New Roman" w:cs="Times New Roman"/>
               </w:rPr>
-              <w:t>The scanner is enabled.</w:t>
+              <w:t>The scanner is dis</w:t>
+            </w:r>
+            <w:bookmarkStart w:id="0" w:name="_GoBack"/>
+            <w:bookmarkEnd w:id="0"/>
+            <w:r>
+              <w:rPr>
+                <w:rFonts w:ascii="Times New Roman" w:hAnsi="Times New Roman" w:cs="Times New Roman"/>
+              </w:rPr>
+              <w:t>abled.</w:t>
             </w:r>
           </w:p>
         </w:tc>
@@ -5536,7 +5549,7 @@
         <w:rStyle w:val="PageNumber"/>
         <w:noProof/>
       </w:rPr>
-      <w:t>4</w:t>
+      <w:t>8</w:t>
     </w:r>
     <w:r>
       <w:rPr>
